--- a/03. Data-Structures-Basic-Trees-Homework.docx
+++ b/03. Data-Structures-Basic-Trees-Homework.docx
@@ -1,14 +1,16 @@
 
 <file path=word/document.xml><?xml version="1.0" encoding="utf-8"?>
-<w:document xmlns:ve="http://schemas.openxmlformats.org/markup-compatibility/2006" xmlns:o="urn:schemas-microsoft-com:office:office" xmlns:r="http://schemas.openxmlformats.org/officeDocument/2006/relationships" xmlns:m="http://schemas.openxmlformats.org/officeDocument/2006/math" xmlns:v="urn:schemas-microsoft-com:vml" xmlns:wp="http://schemas.openxmlformats.org/drawingml/2006/wordprocessingDrawing" xmlns:w10="urn:schemas-microsoft-com:office:word" xmlns:w="http://schemas.openxmlformats.org/wordprocessingml/2006/main" xmlns:wne="http://schemas.microsoft.com/office/word/2006/wordml">
+<w:document xmlns:wpc="http://schemas.microsoft.com/office/word/2010/wordprocessingCanvas" xmlns:cx="http://schemas.microsoft.com/office/drawing/2014/chartex" xmlns:cx1="http://schemas.microsoft.com/office/drawing/2015/9/8/chartex" xmlns:mc="http://schemas.openxmlformats.org/markup-compatibility/2006" xmlns:o="urn:schemas-microsoft-com:office:office" xmlns:r="http://schemas.openxmlformats.org/officeDocument/2006/relationships" xmlns:m="http://schemas.openxmlformats.org/officeDocument/2006/math" xmlns:v="urn:schemas-microsoft-com:vml" xmlns:wp14="http://schemas.microsoft.com/office/word/2010/wordprocessingDrawing" xmlns:wp="http://schemas.openxmlformats.org/drawingml/2006/wordprocessingDrawing" xmlns:w10="urn:schemas-microsoft-com:office:word" xmlns:w="http://schemas.openxmlformats.org/wordprocessingml/2006/main" xmlns:w14="http://schemas.microsoft.com/office/word/2010/wordml" xmlns:w15="http://schemas.microsoft.com/office/word/2012/wordml" xmlns:w16se="http://schemas.microsoft.com/office/word/2015/wordml/symex" xmlns:wpg="http://schemas.microsoft.com/office/word/2010/wordprocessingGroup" xmlns:wpi="http://schemas.microsoft.com/office/word/2010/wordprocessingInk" xmlns:wne="http://schemas.microsoft.com/office/word/2006/wordml" xmlns:wps="http://schemas.microsoft.com/office/word/2010/wordprocessingShape" mc:Ignorable="w14 w15 w16se wp14">
   <w:body>
     <w:p>
       <w:pPr>
-        <w:pStyle w:val="Heading1"/>
+        <w:pStyle w:val="1"/>
         <w:jc w:val="center"/>
       </w:pPr>
       <w:bookmarkStart w:id="0" w:name="_Hlk483563042"/>
+      <w:bookmarkStart w:id="1" w:name="_GoBack"/>
       <w:bookmarkEnd w:id="0"/>
+      <w:bookmarkEnd w:id="1"/>
       <w:r>
         <w:t>Homework</w:t>
       </w:r>
@@ -61,35 +63,35 @@
       <w:hyperlink r:id="rId8" w:history="1">
         <w:r>
           <w:rPr>
-            <w:rStyle w:val="Hyperlink"/>
+            <w:rStyle w:val="a9"/>
             <w:noProof/>
           </w:rPr>
           <w:t>"</w:t>
         </w:r>
         <w:r>
           <w:rPr>
-            <w:rStyle w:val="Hyperlink"/>
+            <w:rStyle w:val="a9"/>
             <w:noProof/>
           </w:rPr>
           <w:t>Data Structures</w:t>
         </w:r>
         <w:r>
           <w:rPr>
-            <w:rStyle w:val="Hyperlink"/>
+            <w:rStyle w:val="a9"/>
             <w:noProof/>
           </w:rPr>
           <w:t xml:space="preserve">" </w:t>
         </w:r>
         <w:r>
           <w:rPr>
-            <w:rStyle w:val="Hyperlink"/>
+            <w:rStyle w:val="a9"/>
             <w:noProof/>
           </w:rPr>
           <w:t>c</w:t>
         </w:r>
         <w:r>
           <w:rPr>
-            <w:rStyle w:val="Hyperlink"/>
+            <w:rStyle w:val="a9"/>
             <w:noProof/>
           </w:rPr>
           <w:t>ourse @ Software University</w:t>
@@ -104,7 +106,7 @@
     </w:p>
     <w:p>
       <w:pPr>
-        <w:pStyle w:val="Heading2"/>
+        <w:pStyle w:val="2"/>
         <w:numPr>
           <w:ilvl w:val="0"/>
           <w:numId w:val="14"/>
@@ -178,7 +180,7 @@
     </w:p>
     <w:tbl>
       <w:tblPr>
-        <w:tblStyle w:val="TableGrid"/>
+        <w:tblStyle w:val="af"/>
         <w:tblW w:w="0" w:type="auto"/>
         <w:tblInd w:w="108" w:type="dxa"/>
         <w:tblCellMar>
@@ -187,13 +189,13 @@
           <w:bottom w:w="57" w:type="dxa"/>
           <w:right w:w="85" w:type="dxa"/>
         </w:tblCellMar>
-        <w:tblLook w:val="04A0"/>
+        <w:tblLook w:val="04A0" w:firstRow="1" w:lastRow="0" w:firstColumn="1" w:lastColumn="0" w:noHBand="0" w:noVBand="1"/>
       </w:tblPr>
       <w:tblGrid>
-        <w:gridCol w:w="827"/>
-        <w:gridCol w:w="2287"/>
-        <w:gridCol w:w="3171"/>
-        <w:gridCol w:w="4094"/>
+        <w:gridCol w:w="824"/>
+        <w:gridCol w:w="2271"/>
+        <w:gridCol w:w="3170"/>
+        <w:gridCol w:w="4052"/>
       </w:tblGrid>
       <w:tr>
         <w:tc>
@@ -647,7 +649,7 @@
                 <w:lang w:val="bg-BG" w:eastAsia="bg-BG"/>
               </w:rPr>
               <w:drawing>
-                <wp:inline distT="0" distB="0" distL="0" distR="0">
+                <wp:inline distT="0" distB="0" distL="0" distR="0" wp14:anchorId="0A7226DD" wp14:editId="5849B4AA">
                   <wp:extent cx="1898355" cy="1492301"/>
                   <wp:effectExtent l="0" t="0" r="6985" b="0"/>
                   <wp:docPr id="34" name="Picture 34"/>
@@ -667,7 +669,7 @@
                           <a:blip r:embed="rId9">
                             <a:extLst>
                               <a:ext uri="{28A0092B-C50C-407E-A947-70E740481C1C}">
-                                <a14:useLocalDpi xmlns:a14="http://schemas.microsoft.com/office/drawing/2010/main" xmlns:wps="http://schemas.microsoft.com/office/word/2010/wordprocessingShape" xmlns:wpi="http://schemas.microsoft.com/office/word/2010/wordprocessingInk" xmlns:wpg="http://schemas.microsoft.com/office/word/2010/wordprocessingGroup" xmlns:w16se="http://schemas.microsoft.com/office/word/2015/wordml/symex" xmlns:w15="http://schemas.microsoft.com/office/word/2012/wordml" xmlns:w14="http://schemas.microsoft.com/office/word/2010/wordml" xmlns:w="http://schemas.openxmlformats.org/wordprocessingml/2006/main" xmlns:w10="urn:schemas-microsoft-com:office:word" xmlns:wp14="http://schemas.microsoft.com/office/word/2010/wordprocessingDrawing" xmlns:v="urn:schemas-microsoft-com:vml" xmlns:o="urn:schemas-microsoft-com:office:office" xmlns:mc="http://schemas.openxmlformats.org/markup-compatibility/2006" xmlns:cx8="http://schemas.microsoft.com/office/drawing/2016/5/14/chartex" xmlns:cx7="http://schemas.microsoft.com/office/drawing/2016/5/13/chartex" xmlns:cx6="http://schemas.microsoft.com/office/drawing/2016/5/12/chartex" xmlns:cx5="http://schemas.microsoft.com/office/drawing/2016/5/11/chartex" xmlns:cx4="http://schemas.microsoft.com/office/drawing/2016/5/10/chartex" xmlns:cx3="http://schemas.microsoft.com/office/drawing/2016/5/9/chartex" xmlns:cx2="http://schemas.microsoft.com/office/drawing/2015/10/21/chartex" xmlns:cx1="http://schemas.microsoft.com/office/drawing/2015/9/8/chartex" xmlns:cx="http://schemas.microsoft.com/office/drawing/2014/chartex" xmlns:wpc="http://schemas.microsoft.com/office/word/2010/wordprocessingCanvas" xmlns="" val="0"/>
+                                <a14:useLocalDpi xmlns:a14="http://schemas.microsoft.com/office/drawing/2010/main" val="0"/>
                               </a:ext>
                             </a:extLst>
                           </a:blip>
@@ -854,7 +856,7 @@
     <w:p/>
     <w:p>
       <w:pPr>
-        <w:pStyle w:val="Heading2"/>
+        <w:pStyle w:val="2"/>
         <w:numPr>
           <w:ilvl w:val="0"/>
           <w:numId w:val="14"/>
@@ -889,7 +891,7 @@
     </w:p>
     <w:tbl>
       <w:tblPr>
-        <w:tblStyle w:val="TableGrid"/>
+        <w:tblStyle w:val="af"/>
         <w:tblW w:w="0" w:type="auto"/>
         <w:tblInd w:w="108" w:type="dxa"/>
         <w:tblLayout w:type="fixed"/>
@@ -899,7 +901,7 @@
           <w:bottom w:w="57" w:type="dxa"/>
           <w:right w:w="85" w:type="dxa"/>
         </w:tblCellMar>
-        <w:tblLook w:val="04A0"/>
+        <w:tblLook w:val="04A0" w:firstRow="1" w:lastRow="0" w:firstColumn="1" w:lastColumn="0" w:noHBand="0" w:noVBand="1"/>
       </w:tblPr>
       <w:tblGrid>
         <w:gridCol w:w="827"/>
@@ -1131,7 +1133,7 @@
                 <w:lang w:val="bg-BG" w:eastAsia="bg-BG"/>
               </w:rPr>
               <w:drawing>
-                <wp:inline distT="0" distB="0" distL="0" distR="0">
+                <wp:inline distT="0" distB="0" distL="0" distR="0" wp14:anchorId="2F8D985D" wp14:editId="661AE6A6">
                   <wp:extent cx="1898355" cy="1492301"/>
                   <wp:effectExtent l="0" t="0" r="6985" b="0"/>
                   <wp:docPr id="27" name="Picture 27"/>
@@ -1151,7 +1153,7 @@
                           <a:blip r:embed="rId9">
                             <a:extLst>
                               <a:ext uri="{28A0092B-C50C-407E-A947-70E740481C1C}">
-                                <a14:useLocalDpi xmlns:a14="http://schemas.microsoft.com/office/drawing/2010/main" xmlns:wps="http://schemas.microsoft.com/office/word/2010/wordprocessingShape" xmlns:wpi="http://schemas.microsoft.com/office/word/2010/wordprocessingInk" xmlns:wpg="http://schemas.microsoft.com/office/word/2010/wordprocessingGroup" xmlns:w16se="http://schemas.microsoft.com/office/word/2015/wordml/symex" xmlns:w15="http://schemas.microsoft.com/office/word/2012/wordml" xmlns:w14="http://schemas.microsoft.com/office/word/2010/wordml" xmlns:w="http://schemas.openxmlformats.org/wordprocessingml/2006/main" xmlns:w10="urn:schemas-microsoft-com:office:word" xmlns:wp14="http://schemas.microsoft.com/office/word/2010/wordprocessingDrawing" xmlns:v="urn:schemas-microsoft-com:vml" xmlns:o="urn:schemas-microsoft-com:office:office" xmlns:mc="http://schemas.openxmlformats.org/markup-compatibility/2006" xmlns:cx8="http://schemas.microsoft.com/office/drawing/2016/5/14/chartex" xmlns:cx7="http://schemas.microsoft.com/office/drawing/2016/5/13/chartex" xmlns:cx6="http://schemas.microsoft.com/office/drawing/2016/5/12/chartex" xmlns:cx5="http://schemas.microsoft.com/office/drawing/2016/5/11/chartex" xmlns:cx4="http://schemas.microsoft.com/office/drawing/2016/5/10/chartex" xmlns:cx3="http://schemas.microsoft.com/office/drawing/2016/5/9/chartex" xmlns:cx2="http://schemas.microsoft.com/office/drawing/2015/10/21/chartex" xmlns:cx1="http://schemas.microsoft.com/office/drawing/2015/9/8/chartex" xmlns:cx="http://schemas.microsoft.com/office/drawing/2014/chartex" xmlns:wpc="http://schemas.microsoft.com/office/word/2010/wordprocessingCanvas" xmlns="" val="0"/>
+                                <a14:useLocalDpi xmlns:a14="http://schemas.microsoft.com/office/drawing/2010/main" val="0"/>
                               </a:ext>
                             </a:extLst>
                           </a:blip>
@@ -1190,7 +1192,7 @@
       </w:pPr>
       <w:r>
         <w:rPr>
-          <w:rStyle w:val="Heading3Char"/>
+          <w:rStyle w:val="30"/>
           <w:lang w:val="en-GB"/>
         </w:rPr>
         <w:t>Hints</w:t>
@@ -1275,8 +1277,9 @@
           <w:noProof/>
           <w:lang w:val="bg-BG" w:eastAsia="bg-BG"/>
         </w:rPr>
+        <w:lastRenderedPageBreak/>
         <w:drawing>
-          <wp:inline distT="0" distB="0" distL="0" distR="0">
+          <wp:inline distT="0" distB="0" distL="0" distR="0" wp14:anchorId="4F58E00A" wp14:editId="4E21AEBA">
             <wp:extent cx="4079631" cy="1466869"/>
             <wp:effectExtent l="19050" t="19050" r="16510" b="19050"/>
             <wp:docPr id="12" name="Picture 12"/>
@@ -1380,9 +1383,8 @@
           <w:noProof/>
           <w:lang w:val="bg-BG" w:eastAsia="bg-BG"/>
         </w:rPr>
-        <w:lastRenderedPageBreak/>
         <w:drawing>
-          <wp:inline distT="0" distB="0" distL="0" distR="0">
+          <wp:inline distT="0" distB="0" distL="0" distR="0" wp14:anchorId="71F80094" wp14:editId="53C7BB21">
             <wp:extent cx="3256829" cy="1597833"/>
             <wp:effectExtent l="19050" t="19050" r="20320" b="21590"/>
             <wp:docPr id="7" name="Picture 7"/>
@@ -1456,7 +1458,7 @@
           <w:lang w:val="bg-BG" w:eastAsia="bg-BG"/>
         </w:rPr>
         <w:drawing>
-          <wp:inline distT="0" distB="0" distL="0" distR="0">
+          <wp:inline distT="0" distB="0" distL="0" distR="0" wp14:anchorId="6AC94BA8" wp14:editId="5A536AAE">
             <wp:extent cx="6626225" cy="1715135"/>
             <wp:effectExtent l="19050" t="19050" r="22225" b="18415"/>
             <wp:docPr id="6" name="Picture 6"/>
@@ -1530,7 +1532,7 @@
           <w:lang w:val="bg-BG" w:eastAsia="bg-BG"/>
         </w:rPr>
         <w:drawing>
-          <wp:inline distT="0" distB="0" distL="0" distR="0">
+          <wp:inline distT="0" distB="0" distL="0" distR="0" wp14:anchorId="767834FE" wp14:editId="5EAFC6CD">
             <wp:extent cx="3936123" cy="1654896"/>
             <wp:effectExtent l="19050" t="19050" r="26670" b="21590"/>
             <wp:docPr id="8" name="Picture 8"/>
@@ -1591,7 +1593,7 @@
           <w:lang w:val="bg-BG" w:eastAsia="bg-BG"/>
         </w:rPr>
         <w:drawing>
-          <wp:inline distT="0" distB="0" distL="0" distR="0">
+          <wp:inline distT="0" distB="0" distL="0" distR="0" wp14:anchorId="3262961F" wp14:editId="21D41DA1">
             <wp:extent cx="4057900" cy="1436112"/>
             <wp:effectExtent l="19050" t="19050" r="19050" b="12065"/>
             <wp:docPr id="40" name="Picture 40"/>
@@ -1676,7 +1678,7 @@
         </w:rPr>
         <w:lastRenderedPageBreak/>
         <w:drawing>
-          <wp:inline distT="0" distB="0" distL="0" distR="0">
+          <wp:inline distT="0" distB="0" distL="0" distR="0" wp14:anchorId="1FA3EFF2" wp14:editId="2EEDDE95">
             <wp:extent cx="4639318" cy="1692117"/>
             <wp:effectExtent l="19050" t="19050" r="8890" b="22860"/>
             <wp:docPr id="9" name="Picture 9"/>
@@ -1740,7 +1742,7 @@
           <w:lang w:val="bg-BG" w:eastAsia="bg-BG"/>
         </w:rPr>
         <w:drawing>
-          <wp:inline distT="0" distB="0" distL="0" distR="0">
+          <wp:inline distT="0" distB="0" distL="0" distR="0" wp14:anchorId="36D87C7B" wp14:editId="640BDF18">
             <wp:extent cx="3666893" cy="998548"/>
             <wp:effectExtent l="19050" t="19050" r="10160" b="11430"/>
             <wp:docPr id="14" name="Picture 14"/>
@@ -1785,7 +1787,7 @@
     </w:p>
     <w:p>
       <w:pPr>
-        <w:pStyle w:val="Heading2"/>
+        <w:pStyle w:val="2"/>
         <w:numPr>
           <w:ilvl w:val="0"/>
           <w:numId w:val="14"/>
@@ -1820,7 +1822,7 @@
     </w:p>
     <w:tbl>
       <w:tblPr>
-        <w:tblStyle w:val="TableGrid"/>
+        <w:tblStyle w:val="af"/>
         <w:tblW w:w="0" w:type="auto"/>
         <w:tblInd w:w="108" w:type="dxa"/>
         <w:tblLayout w:type="fixed"/>
@@ -1830,7 +1832,7 @@
           <w:bottom w:w="57" w:type="dxa"/>
           <w:right w:w="85" w:type="dxa"/>
         </w:tblCellMar>
-        <w:tblLook w:val="04A0"/>
+        <w:tblLook w:val="04A0" w:firstRow="1" w:lastRow="0" w:firstColumn="1" w:lastColumn="0" w:noHBand="0" w:noVBand="1"/>
       </w:tblPr>
       <w:tblGrid>
         <w:gridCol w:w="827"/>
@@ -2166,7 +2168,7 @@
                 <w:lang w:val="bg-BG" w:eastAsia="bg-BG"/>
               </w:rPr>
               <w:drawing>
-                <wp:inline distT="0" distB="0" distL="0" distR="0">
+                <wp:inline distT="0" distB="0" distL="0" distR="0" wp14:anchorId="510D9D72" wp14:editId="125E0A2A">
                   <wp:extent cx="1898355" cy="1492301"/>
                   <wp:effectExtent l="0" t="0" r="6985" b="0"/>
                   <wp:docPr id="5" name="Picture 5"/>
@@ -2186,7 +2188,7 @@
                           <a:blip r:embed="rId9">
                             <a:extLst>
                               <a:ext uri="{28A0092B-C50C-407E-A947-70E740481C1C}">
-                                <a14:useLocalDpi xmlns:a14="http://schemas.microsoft.com/office/drawing/2010/main" xmlns:wps="http://schemas.microsoft.com/office/word/2010/wordprocessingShape" xmlns:wpi="http://schemas.microsoft.com/office/word/2010/wordprocessingInk" xmlns:wpg="http://schemas.microsoft.com/office/word/2010/wordprocessingGroup" xmlns:w16se="http://schemas.microsoft.com/office/word/2015/wordml/symex" xmlns:w15="http://schemas.microsoft.com/office/word/2012/wordml" xmlns:w14="http://schemas.microsoft.com/office/word/2010/wordml" xmlns:w="http://schemas.openxmlformats.org/wordprocessingml/2006/main" xmlns:w10="urn:schemas-microsoft-com:office:word" xmlns:wp14="http://schemas.microsoft.com/office/word/2010/wordprocessingDrawing" xmlns:v="urn:schemas-microsoft-com:vml" xmlns:o="urn:schemas-microsoft-com:office:office" xmlns:mc="http://schemas.openxmlformats.org/markup-compatibility/2006" xmlns:cx8="http://schemas.microsoft.com/office/drawing/2016/5/14/chartex" xmlns:cx7="http://schemas.microsoft.com/office/drawing/2016/5/13/chartex" xmlns:cx6="http://schemas.microsoft.com/office/drawing/2016/5/12/chartex" xmlns:cx5="http://schemas.microsoft.com/office/drawing/2016/5/11/chartex" xmlns:cx4="http://schemas.microsoft.com/office/drawing/2016/5/10/chartex" xmlns:cx3="http://schemas.microsoft.com/office/drawing/2016/5/9/chartex" xmlns:cx2="http://schemas.microsoft.com/office/drawing/2015/10/21/chartex" xmlns:cx1="http://schemas.microsoft.com/office/drawing/2015/9/8/chartex" xmlns:cx="http://schemas.microsoft.com/office/drawing/2014/chartex" xmlns:wpc="http://schemas.microsoft.com/office/word/2010/wordprocessingCanvas" xmlns="" val="0"/>
+                                <a14:useLocalDpi xmlns:a14="http://schemas.microsoft.com/office/drawing/2010/main" val="0"/>
                               </a:ext>
                             </a:extLst>
                           </a:blip>
@@ -2225,7 +2227,7 @@
       </w:pPr>
       <w:r>
         <w:rPr>
-          <w:rStyle w:val="Heading3Char"/>
+          <w:rStyle w:val="30"/>
           <w:lang w:val="en-GB"/>
         </w:rPr>
         <w:t>Hints</w:t>
@@ -2241,7 +2243,7 @@
     </w:p>
     <w:p>
       <w:pPr>
-        <w:pStyle w:val="Heading2"/>
+        <w:pStyle w:val="2"/>
         <w:numPr>
           <w:ilvl w:val="0"/>
           <w:numId w:val="14"/>
@@ -2276,7 +2278,7 @@
     </w:p>
     <w:tbl>
       <w:tblPr>
-        <w:tblStyle w:val="TableGrid"/>
+        <w:tblStyle w:val="af"/>
         <w:tblW w:w="0" w:type="auto"/>
         <w:tblInd w:w="108" w:type="dxa"/>
         <w:tblCellMar>
@@ -2285,7 +2287,7 @@
           <w:bottom w:w="57" w:type="dxa"/>
           <w:right w:w="85" w:type="dxa"/>
         </w:tblCellMar>
-        <w:tblLook w:val="04A0"/>
+        <w:tblLook w:val="04A0" w:firstRow="1" w:lastRow="0" w:firstColumn="1" w:lastColumn="0" w:noHBand="0" w:noVBand="1"/>
       </w:tblPr>
       <w:tblGrid>
         <w:gridCol w:w="827"/>
@@ -2541,7 +2543,7 @@
                 <w:lang w:val="bg-BG" w:eastAsia="bg-BG"/>
               </w:rPr>
               <w:drawing>
-                <wp:inline distT="0" distB="0" distL="0" distR="0">
+                <wp:inline distT="0" distB="0" distL="0" distR="0" wp14:anchorId="3A89CCAC" wp14:editId="537DAB50">
                   <wp:extent cx="1898355" cy="1492301"/>
                   <wp:effectExtent l="0" t="0" r="6985" b="0"/>
                   <wp:docPr id="28" name="Picture 28"/>
@@ -2561,7 +2563,7 @@
                           <a:blip r:embed="rId9">
                             <a:extLst>
                               <a:ext uri="{28A0092B-C50C-407E-A947-70E740481C1C}">
-                                <a14:useLocalDpi xmlns:a14="http://schemas.microsoft.com/office/drawing/2010/main" xmlns:wps="http://schemas.microsoft.com/office/word/2010/wordprocessingShape" xmlns:wpi="http://schemas.microsoft.com/office/word/2010/wordprocessingInk" xmlns:wpg="http://schemas.microsoft.com/office/word/2010/wordprocessingGroup" xmlns:w16se="http://schemas.microsoft.com/office/word/2015/wordml/symex" xmlns:w15="http://schemas.microsoft.com/office/word/2012/wordml" xmlns:w14="http://schemas.microsoft.com/office/word/2010/wordml" xmlns:w="http://schemas.openxmlformats.org/wordprocessingml/2006/main" xmlns:w10="urn:schemas-microsoft-com:office:word" xmlns:wp14="http://schemas.microsoft.com/office/word/2010/wordprocessingDrawing" xmlns:v="urn:schemas-microsoft-com:vml" xmlns:o="urn:schemas-microsoft-com:office:office" xmlns:mc="http://schemas.openxmlformats.org/markup-compatibility/2006" xmlns:cx8="http://schemas.microsoft.com/office/drawing/2016/5/14/chartex" xmlns:cx7="http://schemas.microsoft.com/office/drawing/2016/5/13/chartex" xmlns:cx6="http://schemas.microsoft.com/office/drawing/2016/5/12/chartex" xmlns:cx5="http://schemas.microsoft.com/office/drawing/2016/5/11/chartex" xmlns:cx4="http://schemas.microsoft.com/office/drawing/2016/5/10/chartex" xmlns:cx3="http://schemas.microsoft.com/office/drawing/2016/5/9/chartex" xmlns:cx2="http://schemas.microsoft.com/office/drawing/2015/10/21/chartex" xmlns:cx1="http://schemas.microsoft.com/office/drawing/2015/9/8/chartex" xmlns:cx="http://schemas.microsoft.com/office/drawing/2014/chartex" xmlns:wpc="http://schemas.microsoft.com/office/word/2010/wordprocessingCanvas" xmlns="" val="0"/>
+                                <a14:useLocalDpi xmlns:a14="http://schemas.microsoft.com/office/drawing/2010/main" val="0"/>
                               </a:ext>
                             </a:extLst>
                           </a:blip>
@@ -2600,7 +2602,7 @@
       </w:pPr>
       <w:r>
         <w:rPr>
-          <w:rStyle w:val="Heading3Char"/>
+          <w:rStyle w:val="30"/>
           <w:lang w:val="en-GB"/>
         </w:rPr>
         <w:t>Hints</w:t>
@@ -2617,7 +2619,7 @@
     </w:p>
     <w:p>
       <w:pPr>
-        <w:pStyle w:val="Heading2"/>
+        <w:pStyle w:val="2"/>
         <w:numPr>
           <w:ilvl w:val="0"/>
           <w:numId w:val="14"/>
@@ -2652,7 +2654,7 @@
     </w:p>
     <w:tbl>
       <w:tblPr>
-        <w:tblStyle w:val="TableGrid"/>
+        <w:tblStyle w:val="af"/>
         <w:tblW w:w="0" w:type="auto"/>
         <w:tblInd w:w="108" w:type="dxa"/>
         <w:tblCellMar>
@@ -2661,7 +2663,7 @@
           <w:bottom w:w="57" w:type="dxa"/>
           <w:right w:w="85" w:type="dxa"/>
         </w:tblCellMar>
-        <w:tblLook w:val="04A0"/>
+        <w:tblLook w:val="04A0" w:firstRow="1" w:lastRow="0" w:firstColumn="1" w:lastColumn="0" w:noHBand="0" w:noVBand="1"/>
       </w:tblPr>
       <w:tblGrid>
         <w:gridCol w:w="827"/>
@@ -2906,7 +2908,7 @@
                 <w:lang w:val="bg-BG" w:eastAsia="bg-BG"/>
               </w:rPr>
               <w:drawing>
-                <wp:inline distT="0" distB="0" distL="0" distR="0">
+                <wp:inline distT="0" distB="0" distL="0" distR="0" wp14:anchorId="0FE4696C" wp14:editId="48ACFB92">
                   <wp:extent cx="1898355" cy="1492301"/>
                   <wp:effectExtent l="0" t="0" r="6985" b="0"/>
                   <wp:docPr id="29" name="Picture 29"/>
@@ -2926,7 +2928,7 @@
                           <a:blip r:embed="rId9">
                             <a:extLst>
                               <a:ext uri="{28A0092B-C50C-407E-A947-70E740481C1C}">
-                                <a14:useLocalDpi xmlns:a14="http://schemas.microsoft.com/office/drawing/2010/main" xmlns:wps="http://schemas.microsoft.com/office/word/2010/wordprocessingShape" xmlns:wpi="http://schemas.microsoft.com/office/word/2010/wordprocessingInk" xmlns:wpg="http://schemas.microsoft.com/office/word/2010/wordprocessingGroup" xmlns:w16se="http://schemas.microsoft.com/office/word/2015/wordml/symex" xmlns:w15="http://schemas.microsoft.com/office/word/2012/wordml" xmlns:w14="http://schemas.microsoft.com/office/word/2010/wordml" xmlns:w="http://schemas.openxmlformats.org/wordprocessingml/2006/main" xmlns:w10="urn:schemas-microsoft-com:office:word" xmlns:wp14="http://schemas.microsoft.com/office/word/2010/wordprocessingDrawing" xmlns:v="urn:schemas-microsoft-com:vml" xmlns:o="urn:schemas-microsoft-com:office:office" xmlns:mc="http://schemas.openxmlformats.org/markup-compatibility/2006" xmlns:cx8="http://schemas.microsoft.com/office/drawing/2016/5/14/chartex" xmlns:cx7="http://schemas.microsoft.com/office/drawing/2016/5/13/chartex" xmlns:cx6="http://schemas.microsoft.com/office/drawing/2016/5/12/chartex" xmlns:cx5="http://schemas.microsoft.com/office/drawing/2016/5/11/chartex" xmlns:cx4="http://schemas.microsoft.com/office/drawing/2016/5/10/chartex" xmlns:cx3="http://schemas.microsoft.com/office/drawing/2016/5/9/chartex" xmlns:cx2="http://schemas.microsoft.com/office/drawing/2015/10/21/chartex" xmlns:cx1="http://schemas.microsoft.com/office/drawing/2015/9/8/chartex" xmlns:cx="http://schemas.microsoft.com/office/drawing/2014/chartex" xmlns:wpc="http://schemas.microsoft.com/office/word/2010/wordprocessingCanvas" xmlns="" val="0"/>
+                                <a14:useLocalDpi xmlns:a14="http://schemas.microsoft.com/office/drawing/2010/main" val="0"/>
                               </a:ext>
                             </a:extLst>
                           </a:blip>
@@ -2965,7 +2967,7 @@
       </w:pPr>
       <w:r>
         <w:rPr>
-          <w:rStyle w:val="Heading3Char"/>
+          <w:rStyle w:val="30"/>
           <w:lang w:val="en-GB"/>
         </w:rPr>
         <w:t>Hints</w:t>
@@ -2981,7 +2983,7 @@
           <w:lang w:val="bg-BG" w:eastAsia="bg-BG"/>
         </w:rPr>
         <w:drawing>
-          <wp:inline distT="0" distB="0" distL="0" distR="0">
+          <wp:inline distT="0" distB="0" distL="0" distR="0" wp14:anchorId="72B56147" wp14:editId="5B585D18">
             <wp:extent cx="5223818" cy="1851239"/>
             <wp:effectExtent l="19050" t="19050" r="15240" b="15875"/>
             <wp:docPr id="26" name="Picture 26"/>
@@ -3026,7 +3028,7 @@
     </w:p>
     <w:p>
       <w:pPr>
-        <w:pStyle w:val="Heading2"/>
+        <w:pStyle w:val="2"/>
         <w:numPr>
           <w:ilvl w:val="0"/>
           <w:numId w:val="14"/>
@@ -3059,7 +3061,7 @@
     </w:p>
     <w:tbl>
       <w:tblPr>
-        <w:tblStyle w:val="TableGrid"/>
+        <w:tblStyle w:val="af"/>
         <w:tblW w:w="0" w:type="auto"/>
         <w:tblInd w:w="108" w:type="dxa"/>
         <w:tblCellMar>
@@ -3068,7 +3070,7 @@
           <w:bottom w:w="57" w:type="dxa"/>
           <w:right w:w="85" w:type="dxa"/>
         </w:tblCellMar>
-        <w:tblLook w:val="04A0"/>
+        <w:tblLook w:val="04A0" w:firstRow="1" w:lastRow="0" w:firstColumn="1" w:lastColumn="0" w:noHBand="0" w:noVBand="1"/>
       </w:tblPr>
       <w:tblGrid>
         <w:gridCol w:w="827"/>
@@ -3307,7 +3309,7 @@
                 <w:lang w:val="bg-BG" w:eastAsia="bg-BG"/>
               </w:rPr>
               <w:drawing>
-                <wp:inline distT="0" distB="0" distL="0" distR="0">
+                <wp:inline distT="0" distB="0" distL="0" distR="0" wp14:anchorId="52428961" wp14:editId="5D9D247B">
                   <wp:extent cx="1898355" cy="1492301"/>
                   <wp:effectExtent l="0" t="0" r="6985" b="0"/>
                   <wp:docPr id="30" name="Picture 30"/>
@@ -3327,7 +3329,7 @@
                           <a:blip r:embed="rId9">
                             <a:extLst>
                               <a:ext uri="{28A0092B-C50C-407E-A947-70E740481C1C}">
-                                <a14:useLocalDpi xmlns:a14="http://schemas.microsoft.com/office/drawing/2010/main" xmlns:wps="http://schemas.microsoft.com/office/word/2010/wordprocessingShape" xmlns:wpi="http://schemas.microsoft.com/office/word/2010/wordprocessingInk" xmlns:wpg="http://schemas.microsoft.com/office/word/2010/wordprocessingGroup" xmlns:w16se="http://schemas.microsoft.com/office/word/2015/wordml/symex" xmlns:w15="http://schemas.microsoft.com/office/word/2012/wordml" xmlns:w14="http://schemas.microsoft.com/office/word/2010/wordml" xmlns:w="http://schemas.openxmlformats.org/wordprocessingml/2006/main" xmlns:w10="urn:schemas-microsoft-com:office:word" xmlns:wp14="http://schemas.microsoft.com/office/word/2010/wordprocessingDrawing" xmlns:v="urn:schemas-microsoft-com:vml" xmlns:o="urn:schemas-microsoft-com:office:office" xmlns:mc="http://schemas.openxmlformats.org/markup-compatibility/2006" xmlns:cx8="http://schemas.microsoft.com/office/drawing/2016/5/14/chartex" xmlns:cx7="http://schemas.microsoft.com/office/drawing/2016/5/13/chartex" xmlns:cx6="http://schemas.microsoft.com/office/drawing/2016/5/12/chartex" xmlns:cx5="http://schemas.microsoft.com/office/drawing/2016/5/11/chartex" xmlns:cx4="http://schemas.microsoft.com/office/drawing/2016/5/10/chartex" xmlns:cx3="http://schemas.microsoft.com/office/drawing/2016/5/9/chartex" xmlns:cx2="http://schemas.microsoft.com/office/drawing/2015/10/21/chartex" xmlns:cx1="http://schemas.microsoft.com/office/drawing/2015/9/8/chartex" xmlns:cx="http://schemas.microsoft.com/office/drawing/2014/chartex" xmlns:wpc="http://schemas.microsoft.com/office/word/2010/wordprocessingCanvas" xmlns="" val="0"/>
+                                <a14:useLocalDpi xmlns:a14="http://schemas.microsoft.com/office/drawing/2010/main" val="0"/>
                               </a:ext>
                             </a:extLst>
                           </a:blip>
@@ -3377,7 +3379,7 @@
     </w:p>
     <w:p>
       <w:pPr>
-        <w:pStyle w:val="Heading2"/>
+        <w:pStyle w:val="2"/>
         <w:numPr>
           <w:ilvl w:val="0"/>
           <w:numId w:val="14"/>
@@ -3425,7 +3427,7 @@
     </w:p>
     <w:tbl>
       <w:tblPr>
-        <w:tblStyle w:val="TableGrid"/>
+        <w:tblStyle w:val="af"/>
         <w:tblW w:w="0" w:type="auto"/>
         <w:tblInd w:w="108" w:type="dxa"/>
         <w:tblCellMar>
@@ -3434,7 +3436,7 @@
           <w:bottom w:w="57" w:type="dxa"/>
           <w:right w:w="85" w:type="dxa"/>
         </w:tblCellMar>
-        <w:tblLook w:val="04A0"/>
+        <w:tblLook w:val="04A0" w:firstRow="1" w:lastRow="0" w:firstColumn="1" w:lastColumn="0" w:noHBand="0" w:noVBand="1"/>
       </w:tblPr>
       <w:tblGrid>
         <w:gridCol w:w="827"/>
@@ -3685,7 +3687,7 @@
                 <w:lang w:val="bg-BG" w:eastAsia="bg-BG"/>
               </w:rPr>
               <w:drawing>
-                <wp:inline distT="0" distB="0" distL="0" distR="0">
+                <wp:inline distT="0" distB="0" distL="0" distR="0" wp14:anchorId="39EE7C7C" wp14:editId="0D2A68C2">
                   <wp:extent cx="1898355" cy="1492301"/>
                   <wp:effectExtent l="0" t="0" r="6985" b="0"/>
                   <wp:docPr id="31" name="Picture 31"/>
@@ -3705,7 +3707,7 @@
                           <a:blip r:embed="rId9">
                             <a:extLst>
                               <a:ext uri="{28A0092B-C50C-407E-A947-70E740481C1C}">
-                                <a14:useLocalDpi xmlns:a14="http://schemas.microsoft.com/office/drawing/2010/main" xmlns:wps="http://schemas.microsoft.com/office/word/2010/wordprocessingShape" xmlns:wpi="http://schemas.microsoft.com/office/word/2010/wordprocessingInk" xmlns:wpg="http://schemas.microsoft.com/office/word/2010/wordprocessingGroup" xmlns:w16se="http://schemas.microsoft.com/office/word/2015/wordml/symex" xmlns:w15="http://schemas.microsoft.com/office/word/2012/wordml" xmlns:w14="http://schemas.microsoft.com/office/word/2010/wordml" xmlns:w="http://schemas.openxmlformats.org/wordprocessingml/2006/main" xmlns:w10="urn:schemas-microsoft-com:office:word" xmlns:wp14="http://schemas.microsoft.com/office/word/2010/wordprocessingDrawing" xmlns:v="urn:schemas-microsoft-com:vml" xmlns:o="urn:schemas-microsoft-com:office:office" xmlns:mc="http://schemas.openxmlformats.org/markup-compatibility/2006" xmlns:cx8="http://schemas.microsoft.com/office/drawing/2016/5/14/chartex" xmlns:cx7="http://schemas.microsoft.com/office/drawing/2016/5/13/chartex" xmlns:cx6="http://schemas.microsoft.com/office/drawing/2016/5/12/chartex" xmlns:cx5="http://schemas.microsoft.com/office/drawing/2016/5/11/chartex" xmlns:cx4="http://schemas.microsoft.com/office/drawing/2016/5/10/chartex" xmlns:cx3="http://schemas.microsoft.com/office/drawing/2016/5/9/chartex" xmlns:cx2="http://schemas.microsoft.com/office/drawing/2015/10/21/chartex" xmlns:cx1="http://schemas.microsoft.com/office/drawing/2015/9/8/chartex" xmlns:cx="http://schemas.microsoft.com/office/drawing/2014/chartex" xmlns:wpc="http://schemas.microsoft.com/office/word/2010/wordprocessingCanvas" xmlns="" val="0"/>
+                                <a14:useLocalDpi xmlns:a14="http://schemas.microsoft.com/office/drawing/2010/main" val="0"/>
                               </a:ext>
                             </a:extLst>
                           </a:blip>
@@ -3741,7 +3743,7 @@
     </w:p>
     <w:p>
       <w:pPr>
-        <w:pStyle w:val="Heading2"/>
+        <w:pStyle w:val="2"/>
         <w:numPr>
           <w:ilvl w:val="0"/>
           <w:numId w:val="14"/>
@@ -3782,7 +3784,7 @@
     </w:p>
     <w:tbl>
       <w:tblPr>
-        <w:tblStyle w:val="TableGrid"/>
+        <w:tblStyle w:val="af"/>
         <w:tblW w:w="0" w:type="auto"/>
         <w:tblInd w:w="108" w:type="dxa"/>
         <w:tblCellMar>
@@ -3791,7 +3793,7 @@
           <w:bottom w:w="57" w:type="dxa"/>
           <w:right w:w="85" w:type="dxa"/>
         </w:tblCellMar>
-        <w:tblLook w:val="04A0"/>
+        <w:tblLook w:val="04A0" w:firstRow="1" w:lastRow="0" w:firstColumn="1" w:lastColumn="0" w:noHBand="0" w:noVBand="1"/>
       </w:tblPr>
       <w:tblGrid>
         <w:gridCol w:w="827"/>
@@ -4075,7 +4077,7 @@
                 <w:lang w:val="bg-BG" w:eastAsia="bg-BG"/>
               </w:rPr>
               <w:drawing>
-                <wp:inline distT="0" distB="0" distL="0" distR="0">
+                <wp:inline distT="0" distB="0" distL="0" distR="0" wp14:anchorId="506DE4EE" wp14:editId="22F460C5">
                   <wp:extent cx="1898355" cy="1492301"/>
                   <wp:effectExtent l="0" t="0" r="6985" b="0"/>
                   <wp:docPr id="32" name="Picture 32"/>
@@ -4095,7 +4097,7 @@
                           <a:blip r:embed="rId9">
                             <a:extLst>
                               <a:ext uri="{28A0092B-C50C-407E-A947-70E740481C1C}">
-                                <a14:useLocalDpi xmlns:a14="http://schemas.microsoft.com/office/drawing/2010/main" xmlns:wps="http://schemas.microsoft.com/office/word/2010/wordprocessingShape" xmlns:wpi="http://schemas.microsoft.com/office/word/2010/wordprocessingInk" xmlns:wpg="http://schemas.microsoft.com/office/word/2010/wordprocessingGroup" xmlns:w16se="http://schemas.microsoft.com/office/word/2015/wordml/symex" xmlns:w15="http://schemas.microsoft.com/office/word/2012/wordml" xmlns:w14="http://schemas.microsoft.com/office/word/2010/wordml" xmlns:w="http://schemas.openxmlformats.org/wordprocessingml/2006/main" xmlns:w10="urn:schemas-microsoft-com:office:word" xmlns:wp14="http://schemas.microsoft.com/office/word/2010/wordprocessingDrawing" xmlns:v="urn:schemas-microsoft-com:vml" xmlns:o="urn:schemas-microsoft-com:office:office" xmlns:mc="http://schemas.openxmlformats.org/markup-compatibility/2006" xmlns:cx8="http://schemas.microsoft.com/office/drawing/2016/5/14/chartex" xmlns:cx7="http://schemas.microsoft.com/office/drawing/2016/5/13/chartex" xmlns:cx6="http://schemas.microsoft.com/office/drawing/2016/5/12/chartex" xmlns:cx5="http://schemas.microsoft.com/office/drawing/2016/5/11/chartex" xmlns:cx4="http://schemas.microsoft.com/office/drawing/2016/5/10/chartex" xmlns:cx3="http://schemas.microsoft.com/office/drawing/2016/5/9/chartex" xmlns:cx2="http://schemas.microsoft.com/office/drawing/2015/10/21/chartex" xmlns:cx1="http://schemas.microsoft.com/office/drawing/2015/9/8/chartex" xmlns:cx="http://schemas.microsoft.com/office/drawing/2014/chartex" xmlns:wpc="http://schemas.microsoft.com/office/word/2010/wordprocessingCanvas" xmlns="" val="0"/>
+                                <a14:useLocalDpi xmlns:a14="http://schemas.microsoft.com/office/drawing/2010/main" val="0"/>
                               </a:ext>
                             </a:extLst>
                           </a:blip>
@@ -4126,7 +4128,7 @@
     </w:tbl>
     <w:p>
       <w:pPr>
-        <w:pStyle w:val="Heading2"/>
+        <w:pStyle w:val="2"/>
         <w:numPr>
           <w:ilvl w:val="0"/>
           <w:numId w:val="14"/>
@@ -4197,7 +4199,7 @@
     </w:p>
     <w:tbl>
       <w:tblPr>
-        <w:tblStyle w:val="TableGrid"/>
+        <w:tblStyle w:val="af"/>
         <w:tblW w:w="0" w:type="auto"/>
         <w:tblInd w:w="108" w:type="dxa"/>
         <w:tblCellMar>
@@ -4206,7 +4208,7 @@
           <w:bottom w:w="57" w:type="dxa"/>
           <w:right w:w="85" w:type="dxa"/>
         </w:tblCellMar>
-        <w:tblLook w:val="04A0"/>
+        <w:tblLook w:val="04A0" w:firstRow="1" w:lastRow="0" w:firstColumn="1" w:lastColumn="0" w:noHBand="0" w:noVBand="1"/>
       </w:tblPr>
       <w:tblGrid>
         <w:gridCol w:w="827"/>
@@ -4291,7 +4293,6 @@
                 <w:rFonts w:ascii="Consolas" w:hAnsi="Consolas" w:cs="Consolas"/>
               </w:rPr>
             </w:pPr>
-            <w:bookmarkStart w:id="1" w:name="_GoBack"/>
             <w:r>
               <w:rPr>
                 <w:rFonts w:ascii="Consolas" w:hAnsi="Consolas" w:cs="Consolas"/>
@@ -4415,7 +4416,6 @@
               </w:rPr>
               <w:t>43</w:t>
             </w:r>
-            <w:bookmarkEnd w:id="1"/>
           </w:p>
         </w:tc>
         <w:tc>
@@ -4505,7 +4505,7 @@
                 <w:lang w:val="bg-BG" w:eastAsia="bg-BG"/>
               </w:rPr>
               <w:drawing>
-                <wp:inline distT="0" distB="0" distL="0" distR="0">
+                <wp:inline distT="0" distB="0" distL="0" distR="0" wp14:anchorId="45D196CD" wp14:editId="149321B3">
                   <wp:extent cx="1898355" cy="1492301"/>
                   <wp:effectExtent l="0" t="0" r="6985" b="0"/>
                   <wp:docPr id="33" name="Picture 33"/>
@@ -4525,7 +4525,7 @@
                           <a:blip r:embed="rId9">
                             <a:extLst>
                               <a:ext uri="{28A0092B-C50C-407E-A947-70E740481C1C}">
-                                <a14:useLocalDpi xmlns:a14="http://schemas.microsoft.com/office/drawing/2010/main" xmlns:wps="http://schemas.microsoft.com/office/word/2010/wordprocessingShape" xmlns:wpi="http://schemas.microsoft.com/office/word/2010/wordprocessingInk" xmlns:wpg="http://schemas.microsoft.com/office/word/2010/wordprocessingGroup" xmlns:w16se="http://schemas.microsoft.com/office/word/2015/wordml/symex" xmlns:w15="http://schemas.microsoft.com/office/word/2012/wordml" xmlns:w14="http://schemas.microsoft.com/office/word/2010/wordml" xmlns:w="http://schemas.openxmlformats.org/wordprocessingml/2006/main" xmlns:w10="urn:schemas-microsoft-com:office:word" xmlns:wp14="http://schemas.microsoft.com/office/word/2010/wordprocessingDrawing" xmlns:v="urn:schemas-microsoft-com:vml" xmlns:o="urn:schemas-microsoft-com:office:office" xmlns:mc="http://schemas.openxmlformats.org/markup-compatibility/2006" xmlns:cx8="http://schemas.microsoft.com/office/drawing/2016/5/14/chartex" xmlns:cx7="http://schemas.microsoft.com/office/drawing/2016/5/13/chartex" xmlns:cx6="http://schemas.microsoft.com/office/drawing/2016/5/12/chartex" xmlns:cx5="http://schemas.microsoft.com/office/drawing/2016/5/11/chartex" xmlns:cx4="http://schemas.microsoft.com/office/drawing/2016/5/10/chartex" xmlns:cx3="http://schemas.microsoft.com/office/drawing/2016/5/9/chartex" xmlns:cx2="http://schemas.microsoft.com/office/drawing/2015/10/21/chartex" xmlns:cx1="http://schemas.microsoft.com/office/drawing/2015/9/8/chartex" xmlns:cx="http://schemas.microsoft.com/office/drawing/2014/chartex" xmlns:wpc="http://schemas.microsoft.com/office/word/2010/wordprocessingCanvas" xmlns="" val="0"/>
+                                <a14:useLocalDpi xmlns:a14="http://schemas.microsoft.com/office/drawing/2010/main" val="0"/>
                               </a:ext>
                             </a:extLst>
                           </a:blip>
@@ -4576,7 +4576,7 @@
 </file>
 
 <file path=word/endnotes.xml><?xml version="1.0" encoding="utf-8"?>
-<w:endnotes xmlns:ve="http://schemas.openxmlformats.org/markup-compatibility/2006" xmlns:o="urn:schemas-microsoft-com:office:office" xmlns:r="http://schemas.openxmlformats.org/officeDocument/2006/relationships" xmlns:m="http://schemas.openxmlformats.org/officeDocument/2006/math" xmlns:v="urn:schemas-microsoft-com:vml" xmlns:wp="http://schemas.openxmlformats.org/drawingml/2006/wordprocessingDrawing" xmlns:w10="urn:schemas-microsoft-com:office:word" xmlns:w="http://schemas.openxmlformats.org/wordprocessingml/2006/main" xmlns:wne="http://schemas.microsoft.com/office/word/2006/wordml">
+<w:endnotes xmlns:wpc="http://schemas.microsoft.com/office/word/2010/wordprocessingCanvas" xmlns:cx="http://schemas.microsoft.com/office/drawing/2014/chartex" xmlns:cx1="http://schemas.microsoft.com/office/drawing/2015/9/8/chartex" xmlns:mc="http://schemas.openxmlformats.org/markup-compatibility/2006" xmlns:o="urn:schemas-microsoft-com:office:office" xmlns:r="http://schemas.openxmlformats.org/officeDocument/2006/relationships" xmlns:m="http://schemas.openxmlformats.org/officeDocument/2006/math" xmlns:v="urn:schemas-microsoft-com:vml" xmlns:wp14="http://schemas.microsoft.com/office/word/2010/wordprocessingDrawing" xmlns:wp="http://schemas.openxmlformats.org/drawingml/2006/wordprocessingDrawing" xmlns:w10="urn:schemas-microsoft-com:office:word" xmlns:w="http://schemas.openxmlformats.org/wordprocessingml/2006/main" xmlns:w14="http://schemas.microsoft.com/office/word/2010/wordml" xmlns:w15="http://schemas.microsoft.com/office/word/2012/wordml" xmlns:w16se="http://schemas.microsoft.com/office/word/2015/wordml/symex" xmlns:wpg="http://schemas.microsoft.com/office/word/2010/wordprocessingGroup" xmlns:wpi="http://schemas.microsoft.com/office/word/2010/wordprocessingInk" xmlns:wne="http://schemas.microsoft.com/office/word/2006/wordml" xmlns:wps="http://schemas.microsoft.com/office/word/2010/wordprocessingShape" mc:Ignorable="w14 w15 w16se wp14">
   <w:endnote w:type="separator" w:id="-1">
     <w:p>
       <w:pPr>
@@ -4601,124 +4601,404 @@
 </file>
 
 <file path=word/footer1.xml><?xml version="1.0" encoding="utf-8"?>
-<w:ftr xmlns:ve="http://schemas.openxmlformats.org/markup-compatibility/2006" xmlns:o="urn:schemas-microsoft-com:office:office" xmlns:r="http://schemas.openxmlformats.org/officeDocument/2006/relationships" xmlns:m="http://schemas.openxmlformats.org/officeDocument/2006/math" xmlns:v="urn:schemas-microsoft-com:vml" xmlns:wp="http://schemas.openxmlformats.org/drawingml/2006/wordprocessingDrawing" xmlns:w10="urn:schemas-microsoft-com:office:word" xmlns:w="http://schemas.openxmlformats.org/wordprocessingml/2006/main" xmlns:wne="http://schemas.microsoft.com/office/word/2006/wordml">
+<w:ftr xmlns:wpc="http://schemas.microsoft.com/office/word/2010/wordprocessingCanvas" xmlns:cx="http://schemas.microsoft.com/office/drawing/2014/chartex" xmlns:cx1="http://schemas.microsoft.com/office/drawing/2015/9/8/chartex" xmlns:mc="http://schemas.openxmlformats.org/markup-compatibility/2006" xmlns:o="urn:schemas-microsoft-com:office:office" xmlns:r="http://schemas.openxmlformats.org/officeDocument/2006/relationships" xmlns:m="http://schemas.openxmlformats.org/officeDocument/2006/math" xmlns:v="urn:schemas-microsoft-com:vml" xmlns:wp14="http://schemas.microsoft.com/office/word/2010/wordprocessingDrawing" xmlns:wp="http://schemas.openxmlformats.org/drawingml/2006/wordprocessingDrawing" xmlns:w10="urn:schemas-microsoft-com:office:word" xmlns:w="http://schemas.openxmlformats.org/wordprocessingml/2006/main" xmlns:w14="http://schemas.microsoft.com/office/word/2010/wordml" xmlns:w15="http://schemas.microsoft.com/office/word/2012/wordml" xmlns:w16se="http://schemas.microsoft.com/office/word/2015/wordml/symex" xmlns:wpg="http://schemas.microsoft.com/office/word/2010/wordprocessingGroup" xmlns:wpi="http://schemas.microsoft.com/office/word/2010/wordprocessingInk" xmlns:wne="http://schemas.microsoft.com/office/word/2006/wordml" xmlns:wps="http://schemas.microsoft.com/office/word/2010/wordprocessingShape" mc:Ignorable="w14 w15 w16se wp14">
   <w:p>
     <w:pPr>
-      <w:pStyle w:val="Footer"/>
+      <w:pStyle w:val="a5"/>
     </w:pPr>
     <w:r>
       <w:rPr>
         <w:noProof/>
-        <w:lang w:val="en-GB" w:eastAsia="en-GB"/>
+        <w:lang w:val="bg-BG" w:eastAsia="bg-BG"/>
       </w:rPr>
-      <w:pict>
-        <v:shapetype id="_x0000_t202" coordsize="21600,21600" o:spt="202" path="m,l,21600r21600,l21600,xe">
-          <v:stroke joinstyle="miter"/>
-          <v:path gradientshapeok="t" o:connecttype="rect"/>
-        </v:shapetype>
-        <v:shape id="Text Box 2" o:spid="_x0000_s4101" type="#_x0000_t202" style="position:absolute;margin-left:124pt;margin-top:33.45pt;width:44.9pt;height:15.75pt;z-index:251660288;visibility:visible;mso-width-relative:margin;mso-height-relative:margin;v-text-anchor:middle" o:gfxdata="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" filled="f" stroked="f" strokeweight=".5pt">
-          <v:textbox inset=".5mm,0,0,0">
-            <w:txbxContent>
-              <w:p>
-                <w:pPr>
-                  <w:spacing w:after="0"/>
-                </w:pPr>
-                <w:r>
-                  <w:rPr>
-                    <w:sz w:val="19"/>
-                    <w:szCs w:val="19"/>
-                  </w:rPr>
-                  <w:t>Follow us:</w:t>
-                </w:r>
-              </w:p>
-            </w:txbxContent>
-          </v:textbox>
-        </v:shape>
-      </w:pict>
+      <mc:AlternateContent>
+        <mc:Choice Requires="wps">
+          <w:drawing>
+            <wp:anchor distT="0" distB="0" distL="114300" distR="114300" simplePos="0" relativeHeight="251660288" behindDoc="0" locked="0" layoutInCell="1" allowOverlap="1" wp14:anchorId="43AC5A55" wp14:editId="46123BE8">
+              <wp:simplePos x="0" y="0"/>
+              <wp:positionH relativeFrom="column">
+                <wp:posOffset>1574561</wp:posOffset>
+              </wp:positionH>
+              <wp:positionV relativeFrom="paragraph">
+                <wp:posOffset>424831</wp:posOffset>
+              </wp:positionV>
+              <wp:extent cx="570015" cy="200025"/>
+              <wp:effectExtent l="0" t="0" r="1905" b="9525"/>
+              <wp:wrapNone/>
+              <wp:docPr id="2" name="Text Box 2"/>
+              <wp:cNvGraphicFramePr/>
+              <a:graphic xmlns:a="http://schemas.openxmlformats.org/drawingml/2006/main">
+                <a:graphicData uri="http://schemas.microsoft.com/office/word/2010/wordprocessingShape">
+                  <wps:wsp>
+                    <wps:cNvSpPr txBox="1"/>
+                    <wps:spPr>
+                      <a:xfrm>
+                        <a:off x="0" y="0"/>
+                        <a:ext cx="570015" cy="200025"/>
+                      </a:xfrm>
+                      <a:prstGeom prst="rect">
+                        <a:avLst/>
+                      </a:prstGeom>
+                      <a:noFill/>
+                      <a:ln w="6350">
+                        <a:noFill/>
+                      </a:ln>
+                      <a:effectLst/>
+                    </wps:spPr>
+                    <wps:style>
+                      <a:lnRef idx="0">
+                        <a:schemeClr val="accent1"/>
+                      </a:lnRef>
+                      <a:fillRef idx="0">
+                        <a:schemeClr val="accent1"/>
+                      </a:fillRef>
+                      <a:effectRef idx="0">
+                        <a:schemeClr val="accent1"/>
+                      </a:effectRef>
+                      <a:fontRef idx="minor">
+                        <a:schemeClr val="dk1"/>
+                      </a:fontRef>
+                    </wps:style>
+                    <wps:txbx>
+                      <w:txbxContent>
+                        <w:p>
+                          <w:pPr>
+                            <w:spacing w:after="0"/>
+                          </w:pPr>
+                          <w:r>
+                            <w:rPr>
+                              <w:sz w:val="19"/>
+                              <w:szCs w:val="19"/>
+                            </w:rPr>
+                            <w:t>Follow us:</w:t>
+                          </w:r>
+                        </w:p>
+                      </w:txbxContent>
+                    </wps:txbx>
+                    <wps:bodyPr rot="0" spcFirstLastPara="0" vertOverflow="overflow" horzOverflow="overflow" vert="horz" wrap="square" lIns="18000" tIns="0" rIns="0" bIns="0" numCol="1" spcCol="0" rtlCol="0" fromWordArt="0" anchor="ctr" anchorCtr="0" forceAA="0" compatLnSpc="1">
+                      <a:prstTxWarp prst="textNoShape">
+                        <a:avLst/>
+                      </a:prstTxWarp>
+                      <a:noAutofit/>
+                    </wps:bodyPr>
+                  </wps:wsp>
+                </a:graphicData>
+              </a:graphic>
+              <wp14:sizeRelH relativeFrom="margin">
+                <wp14:pctWidth>0</wp14:pctWidth>
+              </wp14:sizeRelH>
+              <wp14:sizeRelV relativeFrom="margin">
+                <wp14:pctHeight>0</wp14:pctHeight>
+              </wp14:sizeRelV>
+            </wp:anchor>
+          </w:drawing>
+        </mc:Choice>
+        <mc:Fallback>
+          <w:pict>
+            <v:shapetype w14:anchorId="43AC5A55" id="_x0000_t202" coordsize="21600,21600" o:spt="202" path="m,l,21600r21600,l21600,xe">
+              <v:stroke joinstyle="miter"/>
+              <v:path gradientshapeok="t" o:connecttype="rect"/>
+            </v:shapetype>
+            <v:shape id="Text Box 2" o:spid="_x0000_s1026" type="#_x0000_t202" style="position:absolute;margin-left:124pt;margin-top:33.45pt;width:44.9pt;height:15.75pt;z-index:251660288;visibility:visible;mso-wrap-style:square;mso-width-percent:0;mso-height-percent:0;mso-wrap-distance-left:9pt;mso-wrap-distance-top:0;mso-wrap-distance-right:9pt;mso-wrap-distance-bottom:0;mso-position-horizontal:absolute;mso-position-horizontal-relative:text;mso-position-vertical:absolute;mso-position-vertical-relative:text;mso-width-percent:0;mso-height-percent:0;mso-width-relative:margin;mso-height-relative:margin;v-text-anchor:middle" o:gfxdata="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" filled="f" stroked="f" strokeweight=".5pt">
+              <v:textbox inset=".5mm,0,0,0">
+                <w:txbxContent>
+                  <w:p>
+                    <w:pPr>
+                      <w:spacing w:after="0"/>
+                    </w:pPr>
+                    <w:r>
+                      <w:rPr>
+                        <w:sz w:val="19"/>
+                        <w:szCs w:val="19"/>
+                      </w:rPr>
+                      <w:t>Follow us:</w:t>
+                    </w:r>
+                  </w:p>
+                </w:txbxContent>
+              </v:textbox>
+            </v:shape>
+          </w:pict>
+        </mc:Fallback>
+      </mc:AlternateContent>
     </w:r>
     <w:r>
       <w:rPr>
         <w:noProof/>
-        <w:lang w:val="en-GB" w:eastAsia="en-GB"/>
+        <w:lang w:val="bg-BG" w:eastAsia="bg-BG"/>
       </w:rPr>
-      <w:pict>
-        <v:shape id="Text Box 3" o:spid="_x0000_s4100" type="#_x0000_t202" style="position:absolute;margin-left:446.5pt;margin-top:33.55pt;width:70.9pt;height:15.95pt;z-index:251663360;visibility:visible;mso-width-relative:margin;mso-height-relative:margin;v-text-anchor:middle" o:gfxdata="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" filled="f" stroked="f" strokeweight=".5pt">
-          <v:textbox inset="0,0,0,0">
-            <w:txbxContent>
-              <w:p>
-                <w:pPr>
-                  <w:spacing w:after="0"/>
-                  <w:jc w:val="right"/>
-                  <w:rPr>
-                    <w:sz w:val="18"/>
-                    <w:szCs w:val="18"/>
-                  </w:rPr>
-                </w:pPr>
-                <w:r>
-                  <w:rPr>
-                    <w:sz w:val="18"/>
-                    <w:szCs w:val="18"/>
-                  </w:rPr>
-                  <w:t xml:space="preserve">Page </w:t>
-                </w:r>
-                <w:r>
-                  <w:rPr>
-                    <w:sz w:val="18"/>
-                    <w:szCs w:val="18"/>
-                  </w:rPr>
-                  <w:fldChar w:fldCharType="begin"/>
-                </w:r>
-                <w:r>
-                  <w:rPr>
-                    <w:sz w:val="18"/>
-                    <w:szCs w:val="18"/>
-                  </w:rPr>
-                  <w:instrText xml:space="preserve"> PAGE   \* MERGEFORMAT </w:instrText>
-                </w:r>
-                <w:r>
-                  <w:rPr>
-                    <w:sz w:val="18"/>
-                    <w:szCs w:val="18"/>
-                  </w:rPr>
-                  <w:fldChar w:fldCharType="separate"/>
-                </w:r>
-                <w:r>
-                  <w:rPr>
-                    <w:noProof/>
-                    <w:sz w:val="18"/>
-                    <w:szCs w:val="18"/>
-                  </w:rPr>
-                  <w:t>5</w:t>
-                </w:r>
-                <w:r>
-                  <w:rPr>
-                    <w:sz w:val="18"/>
-                    <w:szCs w:val="18"/>
-                  </w:rPr>
-                  <w:fldChar w:fldCharType="end"/>
-                </w:r>
-                <w:r>
-                  <w:rPr>
-                    <w:sz w:val="18"/>
-                    <w:szCs w:val="18"/>
-                  </w:rPr>
-                  <w:t xml:space="preserve"> of </w:t>
-                </w:r>
-                <w:fldSimple w:instr=" NUMPAGES   \* MERGEFORMAT ">
-                  <w:r>
-                    <w:rPr>
-                      <w:noProof/>
-                      <w:sz w:val="18"/>
-                      <w:szCs w:val="18"/>
-                    </w:rPr>
-                    <w:t>5</w:t>
-                  </w:r>
-                </w:fldSimple>
-              </w:p>
-            </w:txbxContent>
-          </v:textbox>
-        </v:shape>
-      </w:pict>
+      <mc:AlternateContent>
+        <mc:Choice Requires="wps">
+          <w:drawing>
+            <wp:anchor distT="0" distB="0" distL="114300" distR="114300" simplePos="0" relativeHeight="251663360" behindDoc="0" locked="0" layoutInCell="1" allowOverlap="1" wp14:anchorId="449102A1" wp14:editId="0A1EC20B">
+              <wp:simplePos x="0" y="0"/>
+              <wp:positionH relativeFrom="column">
+                <wp:posOffset>5670412</wp:posOffset>
+              </wp:positionH>
+              <wp:positionV relativeFrom="paragraph">
+                <wp:posOffset>425864</wp:posOffset>
+              </wp:positionV>
+              <wp:extent cx="900568" cy="202261"/>
+              <wp:effectExtent l="0" t="0" r="13970" b="7620"/>
+              <wp:wrapNone/>
+              <wp:docPr id="3" name="Text Box 3"/>
+              <wp:cNvGraphicFramePr/>
+              <a:graphic xmlns:a="http://schemas.openxmlformats.org/drawingml/2006/main">
+                <a:graphicData uri="http://schemas.microsoft.com/office/word/2010/wordprocessingShape">
+                  <wps:wsp>
+                    <wps:cNvSpPr txBox="1"/>
+                    <wps:spPr>
+                      <a:xfrm>
+                        <a:off x="0" y="0"/>
+                        <a:ext cx="900568" cy="202261"/>
+                      </a:xfrm>
+                      <a:prstGeom prst="rect">
+                        <a:avLst/>
+                      </a:prstGeom>
+                      <a:noFill/>
+                      <a:ln w="6350">
+                        <a:noFill/>
+                      </a:ln>
+                      <a:effectLst/>
+                    </wps:spPr>
+                    <wps:style>
+                      <a:lnRef idx="0">
+                        <a:schemeClr val="accent1"/>
+                      </a:lnRef>
+                      <a:fillRef idx="0">
+                        <a:schemeClr val="accent1"/>
+                      </a:fillRef>
+                      <a:effectRef idx="0">
+                        <a:schemeClr val="accent1"/>
+                      </a:effectRef>
+                      <a:fontRef idx="minor">
+                        <a:schemeClr val="dk1"/>
+                      </a:fontRef>
+                    </wps:style>
+                    <wps:txbx>
+                      <w:txbxContent>
+                        <w:p>
+                          <w:pPr>
+                            <w:spacing w:after="0"/>
+                            <w:jc w:val="right"/>
+                            <w:rPr>
+                              <w:sz w:val="18"/>
+                              <w:szCs w:val="18"/>
+                            </w:rPr>
+                          </w:pPr>
+                          <w:r>
+                            <w:rPr>
+                              <w:sz w:val="18"/>
+                              <w:szCs w:val="18"/>
+                            </w:rPr>
+                            <w:t xml:space="preserve">Page </w:t>
+                          </w:r>
+                          <w:r>
+                            <w:rPr>
+                              <w:sz w:val="18"/>
+                              <w:szCs w:val="18"/>
+                            </w:rPr>
+                            <w:fldChar w:fldCharType="begin"/>
+                          </w:r>
+                          <w:r>
+                            <w:rPr>
+                              <w:sz w:val="18"/>
+                              <w:szCs w:val="18"/>
+                            </w:rPr>
+                            <w:instrText xml:space="preserve"> PAGE   \* MERGEFORMAT </w:instrText>
+                          </w:r>
+                          <w:r>
+                            <w:rPr>
+                              <w:sz w:val="18"/>
+                              <w:szCs w:val="18"/>
+                            </w:rPr>
+                            <w:fldChar w:fldCharType="separate"/>
+                          </w:r>
+                          <w:r>
+                            <w:rPr>
+                              <w:noProof/>
+                              <w:sz w:val="18"/>
+                              <w:szCs w:val="18"/>
+                            </w:rPr>
+                            <w:t>1</w:t>
+                          </w:r>
+                          <w:r>
+                            <w:rPr>
+                              <w:sz w:val="18"/>
+                              <w:szCs w:val="18"/>
+                            </w:rPr>
+                            <w:fldChar w:fldCharType="end"/>
+                          </w:r>
+                          <w:r>
+                            <w:rPr>
+                              <w:sz w:val="18"/>
+                              <w:szCs w:val="18"/>
+                            </w:rPr>
+                            <w:t xml:space="preserve"> of </w:t>
+                          </w:r>
+                          <w:r>
+                            <w:rPr>
+                              <w:sz w:val="18"/>
+                              <w:szCs w:val="18"/>
+                            </w:rPr>
+                            <w:fldChar w:fldCharType="begin"/>
+                          </w:r>
+                          <w:r>
+                            <w:rPr>
+                              <w:sz w:val="18"/>
+                              <w:szCs w:val="18"/>
+                            </w:rPr>
+                            <w:instrText xml:space="preserve"> NUMPAGES   \* MERGEFORMAT </w:instrText>
+                          </w:r>
+                          <w:r>
+                            <w:rPr>
+                              <w:sz w:val="18"/>
+                              <w:szCs w:val="18"/>
+                            </w:rPr>
+                            <w:fldChar w:fldCharType="separate"/>
+                          </w:r>
+                          <w:r>
+                            <w:rPr>
+                              <w:noProof/>
+                              <w:sz w:val="18"/>
+                              <w:szCs w:val="18"/>
+                            </w:rPr>
+                            <w:t>5</w:t>
+                          </w:r>
+                          <w:r>
+                            <w:rPr>
+                              <w:sz w:val="18"/>
+                              <w:szCs w:val="18"/>
+                            </w:rPr>
+                            <w:fldChar w:fldCharType="end"/>
+                          </w:r>
+                        </w:p>
+                      </w:txbxContent>
+                    </wps:txbx>
+                    <wps:bodyPr rot="0" spcFirstLastPara="0" vertOverflow="overflow" horzOverflow="overflow" vert="horz" wrap="square" lIns="0" tIns="0" rIns="0" bIns="0" numCol="1" spcCol="0" rtlCol="0" fromWordArt="0" anchor="ctr" anchorCtr="0" forceAA="0" compatLnSpc="1">
+                      <a:prstTxWarp prst="textNoShape">
+                        <a:avLst/>
+                      </a:prstTxWarp>
+                      <a:noAutofit/>
+                    </wps:bodyPr>
+                  </wps:wsp>
+                </a:graphicData>
+              </a:graphic>
+              <wp14:sizeRelH relativeFrom="margin">
+                <wp14:pctWidth>0</wp14:pctWidth>
+              </wp14:sizeRelH>
+              <wp14:sizeRelV relativeFrom="margin">
+                <wp14:pctHeight>0</wp14:pctHeight>
+              </wp14:sizeRelV>
+            </wp:anchor>
+          </w:drawing>
+        </mc:Choice>
+        <mc:Fallback>
+          <w:pict>
+            <v:shape w14:anchorId="449102A1" id="Text Box 3" o:spid="_x0000_s1027" type="#_x0000_t202" style="position:absolute;margin-left:446.5pt;margin-top:33.55pt;width:70.9pt;height:15.95pt;z-index:251663360;visibility:visible;mso-wrap-style:square;mso-width-percent:0;mso-height-percent:0;mso-wrap-distance-left:9pt;mso-wrap-distance-top:0;mso-wrap-distance-right:9pt;mso-wrap-distance-bottom:0;mso-position-horizontal:absolute;mso-position-horizontal-relative:text;mso-position-vertical:absolute;mso-position-vertical-relative:text;mso-width-percent:0;mso-height-percent:0;mso-width-relative:margin;mso-height-relative:margin;v-text-anchor:middle" o:gfxdata="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" filled="f" stroked="f" strokeweight=".5pt">
+              <v:textbox inset="0,0,0,0">
+                <w:txbxContent>
+                  <w:p>
+                    <w:pPr>
+                      <w:spacing w:after="0"/>
+                      <w:jc w:val="right"/>
+                      <w:rPr>
+                        <w:sz w:val="18"/>
+                        <w:szCs w:val="18"/>
+                      </w:rPr>
+                    </w:pPr>
+                    <w:r>
+                      <w:rPr>
+                        <w:sz w:val="18"/>
+                        <w:szCs w:val="18"/>
+                      </w:rPr>
+                      <w:t xml:space="preserve">Page </w:t>
+                    </w:r>
+                    <w:r>
+                      <w:rPr>
+                        <w:sz w:val="18"/>
+                        <w:szCs w:val="18"/>
+                      </w:rPr>
+                      <w:fldChar w:fldCharType="begin"/>
+                    </w:r>
+                    <w:r>
+                      <w:rPr>
+                        <w:sz w:val="18"/>
+                        <w:szCs w:val="18"/>
+                      </w:rPr>
+                      <w:instrText xml:space="preserve"> PAGE   \* MERGEFORMAT </w:instrText>
+                    </w:r>
+                    <w:r>
+                      <w:rPr>
+                        <w:sz w:val="18"/>
+                        <w:szCs w:val="18"/>
+                      </w:rPr>
+                      <w:fldChar w:fldCharType="separate"/>
+                    </w:r>
+                    <w:r>
+                      <w:rPr>
+                        <w:noProof/>
+                        <w:sz w:val="18"/>
+                        <w:szCs w:val="18"/>
+                      </w:rPr>
+                      <w:t>1</w:t>
+                    </w:r>
+                    <w:r>
+                      <w:rPr>
+                        <w:sz w:val="18"/>
+                        <w:szCs w:val="18"/>
+                      </w:rPr>
+                      <w:fldChar w:fldCharType="end"/>
+                    </w:r>
+                    <w:r>
+                      <w:rPr>
+                        <w:sz w:val="18"/>
+                        <w:szCs w:val="18"/>
+                      </w:rPr>
+                      <w:t xml:space="preserve"> of </w:t>
+                    </w:r>
+                    <w:r>
+                      <w:rPr>
+                        <w:sz w:val="18"/>
+                        <w:szCs w:val="18"/>
+                      </w:rPr>
+                      <w:fldChar w:fldCharType="begin"/>
+                    </w:r>
+                    <w:r>
+                      <w:rPr>
+                        <w:sz w:val="18"/>
+                        <w:szCs w:val="18"/>
+                      </w:rPr>
+                      <w:instrText xml:space="preserve"> NUMPAGES   \* MERGEFORMAT </w:instrText>
+                    </w:r>
+                    <w:r>
+                      <w:rPr>
+                        <w:sz w:val="18"/>
+                        <w:szCs w:val="18"/>
+                      </w:rPr>
+                      <w:fldChar w:fldCharType="separate"/>
+                    </w:r>
+                    <w:r>
+                      <w:rPr>
+                        <w:noProof/>
+                        <w:sz w:val="18"/>
+                        <w:szCs w:val="18"/>
+                      </w:rPr>
+                      <w:t>5</w:t>
+                    </w:r>
+                    <w:r>
+                      <w:rPr>
+                        <w:sz w:val="18"/>
+                        <w:szCs w:val="18"/>
+                      </w:rPr>
+                      <w:fldChar w:fldCharType="end"/>
+                    </w:r>
+                  </w:p>
+                </w:txbxContent>
+              </v:textbox>
+            </v:shape>
+          </w:pict>
+        </mc:Fallback>
+      </mc:AlternateContent>
     </w:r>
     <w:r>
       <w:rPr>
@@ -4726,711 +5006,1550 @@
         <w:noProof/>
         <w:sz w:val="24"/>
         <w:szCs w:val="24"/>
-        <w:lang w:val="en-GB" w:eastAsia="en-GB"/>
+        <w:lang w:val="bg-BG" w:eastAsia="bg-BG"/>
       </w:rPr>
-      <w:pict>
-        <v:shape id="Text Box 17" o:spid="_x0000_s4099" type="#_x0000_t202" style="position:absolute;margin-left:124.2pt;margin-top:13.9pt;width:396.3pt;height:40.45pt;z-index:251659264;visibility:visible;mso-wrap-distance-top:3.6pt;mso-wrap-distance-bottom:3.6pt;mso-width-relative:margin;mso-height-relative:margin" o:gfxdata="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" filled="f" stroked="f">
-          <v:textbox inset=".5mm,1.2mm,.5mm,.5mm">
-            <w:txbxContent>
-              <w:p>
-                <w:pPr>
-                  <w:spacing w:before="40" w:after="50"/>
-                  <w:rPr>
-                    <w:sz w:val="19"/>
-                    <w:szCs w:val="19"/>
-                  </w:rPr>
-                </w:pPr>
-                <w:r>
-                  <w:rPr>
-                    <w:sz w:val="19"/>
-                    <w:szCs w:val="19"/>
-                  </w:rPr>
-                  <w:t>© Software University Foundation (</w:t>
-                </w:r>
-                <w:hyperlink r:id="rId1" w:history="1">
-                  <w:r>
-                    <w:rPr>
-                      <w:rStyle w:val="Hyperlink"/>
-                      <w:sz w:val="19"/>
-                      <w:szCs w:val="19"/>
-                    </w:rPr>
-                    <w:t>softuni.org</w:t>
-                  </w:r>
-                </w:hyperlink>
-                <w:r>
-                  <w:rPr>
-                    <w:sz w:val="19"/>
-                    <w:szCs w:val="19"/>
-                  </w:rPr>
-                  <w:t xml:space="preserve">). This work </w:t>
-                </w:r>
-                <w:r>
-                  <w:rPr>
-                    <w:noProof/>
-                    <w:sz w:val="19"/>
-                    <w:szCs w:val="19"/>
-                  </w:rPr>
-                  <w:t>is licensed</w:t>
-                </w:r>
-                <w:r>
-                  <w:rPr>
-                    <w:sz w:val="19"/>
-                    <w:szCs w:val="19"/>
-                  </w:rPr>
-                  <w:t xml:space="preserve"> under the </w:t>
-                </w:r>
-                <w:hyperlink r:id="rId2" w:history="1">
-                  <w:r>
-                    <w:rPr>
-                      <w:rStyle w:val="Hyperlink"/>
-                      <w:sz w:val="19"/>
-                      <w:szCs w:val="19"/>
-                    </w:rPr>
-                    <w:t>CC-BY-NC-SA</w:t>
-                  </w:r>
-                </w:hyperlink>
-                <w:r>
-                  <w:rPr>
-                    <w:sz w:val="19"/>
-                    <w:szCs w:val="19"/>
-                  </w:rPr>
-                  <w:t xml:space="preserve"> license.</w:t>
-                </w:r>
-              </w:p>
-              <w:p>
-                <w:pPr>
-                  <w:spacing w:after="0"/>
-                  <w:ind w:left="567" w:firstLine="340"/>
-                  <w:rPr>
-                    <w:sz w:val="19"/>
-                    <w:szCs w:val="19"/>
-                  </w:rPr>
-                </w:pPr>
-                <w:r>
-                  <w:rPr>
-                    <w:noProof/>
-                    <w:sz w:val="20"/>
-                    <w:szCs w:val="20"/>
-                    <w:lang w:val="bg-BG" w:eastAsia="bg-BG"/>
-                  </w:rPr>
-                  <w:drawing>
-                    <wp:inline distT="0" distB="0" distL="0" distR="0">
-                      <wp:extent cx="200025" cy="200025"/>
-                      <wp:effectExtent l="0" t="0" r="9525" b="9525"/>
-                      <wp:docPr id="10" name="Picture 10">
-                        <a:hlinkClick xmlns:a="http://schemas.openxmlformats.org/drawingml/2006/main" r:id="rId3"/>
-                      </wp:docPr>
-                      <wp:cNvGraphicFramePr/>
-                      <a:graphic xmlns:a="http://schemas.openxmlformats.org/drawingml/2006/main">
-                        <a:graphicData uri="http://schemas.openxmlformats.org/drawingml/2006/picture">
-                          <pic:pic xmlns:pic="http://schemas.openxmlformats.org/drawingml/2006/picture">
-                            <pic:nvPicPr>
-                              <pic:cNvPr id="93" name="Picture 3">
-                                <a:hlinkClick r:id="rId3"/>
-                              </pic:cNvPr>
-                              <pic:cNvPicPr/>
-                            </pic:nvPicPr>
-                            <pic:blipFill>
-                              <a:blip r:embed="rId4"/>
-                              <a:stretch>
-                                <a:fillRect/>
-                              </a:stretch>
-                            </pic:blipFill>
-                            <pic:spPr>
-                              <a:xfrm>
-                                <a:off x="0" y="0"/>
-                                <a:ext cx="197485" cy="197485"/>
-                              </a:xfrm>
-                              <a:prstGeom prst="rect">
-                                <a:avLst/>
-                              </a:prstGeom>
-                            </pic:spPr>
-                          </pic:pic>
-                        </a:graphicData>
-                      </a:graphic>
-                    </wp:inline>
-                  </w:drawing>
-                </w:r>
-                <w:r>
-                  <w:rPr>
-                    <w:sz w:val="19"/>
-                    <w:szCs w:val="19"/>
-                  </w:rPr>
-                  <w:t xml:space="preserve">   </w:t>
-                </w:r>
-                <w:r>
-                  <w:rPr>
-                    <w:noProof/>
-                    <w:sz w:val="20"/>
-                    <w:szCs w:val="20"/>
-                    <w:lang w:val="bg-BG" w:eastAsia="bg-BG"/>
-                  </w:rPr>
-                  <w:drawing>
-                    <wp:inline distT="0" distB="0" distL="0" distR="0">
-                      <wp:extent cx="200025" cy="200025"/>
-                      <wp:effectExtent l="0" t="0" r="9525" b="9525"/>
-                      <wp:docPr id="11" name="Picture 11">
-                        <a:hlinkClick xmlns:a="http://schemas.openxmlformats.org/drawingml/2006/main" r:id="rId1"/>
-                      </wp:docPr>
-                      <wp:cNvGraphicFramePr/>
-                      <a:graphic xmlns:a="http://schemas.openxmlformats.org/drawingml/2006/main">
-                        <a:graphicData uri="http://schemas.openxmlformats.org/drawingml/2006/picture">
-                          <pic:pic xmlns:pic="http://schemas.openxmlformats.org/drawingml/2006/picture">
-                            <pic:nvPicPr>
-                              <pic:cNvPr id="94" name="Picture 4">
-                                <a:hlinkClick r:id="rId1"/>
-                              </pic:cNvPr>
-                              <pic:cNvPicPr/>
-                            </pic:nvPicPr>
-                            <pic:blipFill>
-                              <a:blip r:embed="rId5"/>
-                              <a:stretch>
-                                <a:fillRect/>
-                              </a:stretch>
-                            </pic:blipFill>
-                            <pic:spPr>
-                              <a:xfrm>
-                                <a:off x="0" y="0"/>
-                                <a:ext cx="197485" cy="197485"/>
-                              </a:xfrm>
-                              <a:prstGeom prst="rect">
-                                <a:avLst/>
-                              </a:prstGeom>
-                            </pic:spPr>
-                          </pic:pic>
-                        </a:graphicData>
-                      </a:graphic>
-                    </wp:inline>
-                  </w:drawing>
-                </w:r>
-                <w:r>
-                  <w:rPr>
-                    <w:sz w:val="19"/>
-                    <w:szCs w:val="19"/>
-                  </w:rPr>
-                  <w:t xml:space="preserve">   </w:t>
-                </w:r>
-                <w:r>
-                  <w:rPr>
-                    <w:noProof/>
-                    <w:sz w:val="20"/>
-                    <w:szCs w:val="20"/>
-                    <w:lang w:val="bg-BG" w:eastAsia="bg-BG"/>
-                  </w:rPr>
-                  <w:drawing>
-                    <wp:inline distT="0" distB="0" distL="0" distR="0">
-                      <wp:extent cx="200025" cy="200025"/>
-                      <wp:effectExtent l="0" t="0" r="9525" b="9525"/>
-                      <wp:docPr id="15" name="Picture 15">
-                        <a:hlinkClick xmlns:a="http://schemas.openxmlformats.org/drawingml/2006/main" r:id="rId6"/>
-                      </wp:docPr>
-                      <wp:cNvGraphicFramePr/>
-                      <a:graphic xmlns:a="http://schemas.openxmlformats.org/drawingml/2006/main">
-                        <a:graphicData uri="http://schemas.openxmlformats.org/drawingml/2006/picture">
-                          <pic:pic xmlns:pic="http://schemas.openxmlformats.org/drawingml/2006/picture">
-                            <pic:nvPicPr>
-                              <pic:cNvPr id="95" name="Picture 11">
-                                <a:hlinkClick r:id="rId6"/>
-                              </pic:cNvPr>
-                              <pic:cNvPicPr/>
-                            </pic:nvPicPr>
-                            <pic:blipFill>
-                              <a:blip r:embed="rId7"/>
-                              <a:stretch>
-                                <a:fillRect/>
-                              </a:stretch>
-                            </pic:blipFill>
-                            <pic:spPr>
-                              <a:xfrm>
-                                <a:off x="0" y="0"/>
-                                <a:ext cx="197485" cy="197485"/>
-                              </a:xfrm>
-                              <a:prstGeom prst="rect">
-                                <a:avLst/>
-                              </a:prstGeom>
-                            </pic:spPr>
-                          </pic:pic>
-                        </a:graphicData>
-                      </a:graphic>
-                    </wp:inline>
-                  </w:drawing>
-                </w:r>
-                <w:r>
-                  <w:rPr>
-                    <w:sz w:val="19"/>
-                    <w:szCs w:val="19"/>
-                  </w:rPr>
-                  <w:t xml:space="preserve">   </w:t>
-                </w:r>
-                <w:r>
-                  <w:rPr>
-                    <w:noProof/>
-                    <w:sz w:val="20"/>
-                    <w:szCs w:val="20"/>
-                    <w:lang w:val="bg-BG" w:eastAsia="bg-BG"/>
-                  </w:rPr>
-                  <w:drawing>
-                    <wp:inline distT="0" distB="0" distL="0" distR="0">
-                      <wp:extent cx="200025" cy="200025"/>
-                      <wp:effectExtent l="0" t="0" r="9525" b="9525"/>
-                      <wp:docPr id="16" name="Picture 16">
-                        <a:hlinkClick xmlns:a="http://schemas.openxmlformats.org/drawingml/2006/main" r:id="rId8"/>
-                      </wp:docPr>
-                      <wp:cNvGraphicFramePr/>
-                      <a:graphic xmlns:a="http://schemas.openxmlformats.org/drawingml/2006/main">
-                        <a:graphicData uri="http://schemas.openxmlformats.org/drawingml/2006/picture">
-                          <pic:pic xmlns:pic="http://schemas.openxmlformats.org/drawingml/2006/picture">
-                            <pic:nvPicPr>
-                              <pic:cNvPr id="96" name="Picture 16">
-                                <a:hlinkClick r:id="rId8"/>
-                              </pic:cNvPr>
-                              <pic:cNvPicPr/>
-                            </pic:nvPicPr>
-                            <pic:blipFill>
-                              <a:blip r:embed="rId9"/>
-                              <a:stretch>
-                                <a:fillRect/>
-                              </a:stretch>
-                            </pic:blipFill>
-                            <pic:spPr>
-                              <a:xfrm>
-                                <a:off x="0" y="0"/>
-                                <a:ext cx="197485" cy="197485"/>
-                              </a:xfrm>
-                              <a:prstGeom prst="rect">
-                                <a:avLst/>
-                              </a:prstGeom>
-                            </pic:spPr>
-                          </pic:pic>
-                        </a:graphicData>
-                      </a:graphic>
-                    </wp:inline>
-                  </w:drawing>
-                </w:r>
-                <w:r>
-                  <w:rPr>
-                    <w:sz w:val="19"/>
-                    <w:szCs w:val="19"/>
-                  </w:rPr>
-                  <w:t xml:space="preserve">   </w:t>
-                </w:r>
-                <w:r>
-                  <w:rPr>
-                    <w:noProof/>
-                    <w:sz w:val="20"/>
-                    <w:szCs w:val="20"/>
-                    <w:lang w:val="bg-BG" w:eastAsia="bg-BG"/>
-                  </w:rPr>
-                  <w:drawing>
-                    <wp:inline distT="0" distB="0" distL="0" distR="0">
-                      <wp:extent cx="200025" cy="200025"/>
-                      <wp:effectExtent l="0" t="0" r="9525" b="9525"/>
-                      <wp:docPr id="18" name="Picture 18">
-                        <a:hlinkClick xmlns:a="http://schemas.openxmlformats.org/drawingml/2006/main" r:id="rId10"/>
-                      </wp:docPr>
-                      <wp:cNvGraphicFramePr/>
-                      <a:graphic xmlns:a="http://schemas.openxmlformats.org/drawingml/2006/main">
-                        <a:graphicData uri="http://schemas.openxmlformats.org/drawingml/2006/picture">
-                          <pic:pic xmlns:pic="http://schemas.openxmlformats.org/drawingml/2006/picture">
-                            <pic:nvPicPr>
-                              <pic:cNvPr id="97" name="Picture 23">
-                                <a:hlinkClick r:id="rId10"/>
-                              </pic:cNvPr>
-                              <pic:cNvPicPr/>
-                            </pic:nvPicPr>
-                            <pic:blipFill>
-                              <a:blip r:embed="rId11"/>
-                              <a:stretch>
-                                <a:fillRect/>
-                              </a:stretch>
-                            </pic:blipFill>
-                            <pic:spPr>
-                              <a:xfrm>
-                                <a:off x="0" y="0"/>
-                                <a:ext cx="197485" cy="197485"/>
-                              </a:xfrm>
-                              <a:prstGeom prst="rect">
-                                <a:avLst/>
-                              </a:prstGeom>
-                            </pic:spPr>
-                          </pic:pic>
-                        </a:graphicData>
-                      </a:graphic>
-                    </wp:inline>
-                  </w:drawing>
-                </w:r>
-                <w:r>
-                  <w:rPr>
-                    <w:sz w:val="19"/>
-                    <w:szCs w:val="19"/>
-                  </w:rPr>
-                  <w:t xml:space="preserve">   </w:t>
-                </w:r>
-                <w:r>
-                  <w:rPr>
-                    <w:noProof/>
-                    <w:sz w:val="20"/>
-                    <w:szCs w:val="20"/>
-                    <w:lang w:val="bg-BG" w:eastAsia="bg-BG"/>
-                  </w:rPr>
-                  <w:drawing>
-                    <wp:inline distT="0" distB="0" distL="0" distR="0">
-                      <wp:extent cx="200025" cy="200025"/>
-                      <wp:effectExtent l="0" t="0" r="9525" b="9525"/>
-                      <wp:docPr id="19" name="Picture 19">
-                        <a:hlinkClick xmlns:a="http://schemas.openxmlformats.org/drawingml/2006/main" r:id="rId12"/>
-                      </wp:docPr>
-                      <wp:cNvGraphicFramePr/>
-                      <a:graphic xmlns:a="http://schemas.openxmlformats.org/drawingml/2006/main">
-                        <a:graphicData uri="http://schemas.openxmlformats.org/drawingml/2006/picture">
-                          <pic:pic xmlns:pic="http://schemas.openxmlformats.org/drawingml/2006/picture">
-                            <pic:nvPicPr>
-                              <pic:cNvPr id="98" name="Picture 25">
-                                <a:hlinkClick r:id="rId12"/>
-                              </pic:cNvPr>
-                              <pic:cNvPicPr/>
-                            </pic:nvPicPr>
-                            <pic:blipFill>
-                              <a:blip r:embed="rId13"/>
-                              <a:stretch>
-                                <a:fillRect/>
-                              </a:stretch>
-                            </pic:blipFill>
-                            <pic:spPr>
-                              <a:xfrm>
-                                <a:off x="0" y="0"/>
-                                <a:ext cx="197485" cy="197485"/>
-                              </a:xfrm>
-                              <a:prstGeom prst="rect">
-                                <a:avLst/>
-                              </a:prstGeom>
-                            </pic:spPr>
-                          </pic:pic>
-                        </a:graphicData>
-                      </a:graphic>
-                    </wp:inline>
-                  </w:drawing>
-                </w:r>
-                <w:r>
-                  <w:rPr>
-                    <w:sz w:val="19"/>
-                    <w:szCs w:val="19"/>
-                  </w:rPr>
-                  <w:t xml:space="preserve">   </w:t>
-                </w:r>
-                <w:r>
-                  <w:rPr>
-                    <w:noProof/>
-                    <w:sz w:val="20"/>
-                    <w:szCs w:val="20"/>
-                    <w:lang w:val="bg-BG" w:eastAsia="bg-BG"/>
-                  </w:rPr>
-                  <w:drawing>
-                    <wp:inline distT="0" distB="0" distL="0" distR="0">
-                      <wp:extent cx="200025" cy="200025"/>
-                      <wp:effectExtent l="0" t="0" r="9525" b="9525"/>
-                      <wp:docPr id="20" name="Picture 20">
-                        <a:hlinkClick xmlns:a="http://schemas.openxmlformats.org/drawingml/2006/main" r:id="rId14"/>
-                      </wp:docPr>
-                      <wp:cNvGraphicFramePr/>
-                      <a:graphic xmlns:a="http://schemas.openxmlformats.org/drawingml/2006/main">
-                        <a:graphicData uri="http://schemas.openxmlformats.org/drawingml/2006/picture">
-                          <pic:pic xmlns:pic="http://schemas.openxmlformats.org/drawingml/2006/picture">
-                            <pic:nvPicPr>
-                              <pic:cNvPr id="99" name="Picture 27">
-                                <a:hlinkClick r:id="rId14"/>
-                              </pic:cNvPr>
-                              <pic:cNvPicPr/>
-                            </pic:nvPicPr>
-                            <pic:blipFill>
-                              <a:blip r:embed="rId15"/>
-                              <a:stretch>
-                                <a:fillRect/>
-                              </a:stretch>
-                            </pic:blipFill>
-                            <pic:spPr>
-                              <a:xfrm>
-                                <a:off x="0" y="0"/>
-                                <a:ext cx="197485" cy="197485"/>
-                              </a:xfrm>
-                              <a:prstGeom prst="rect">
-                                <a:avLst/>
-                              </a:prstGeom>
-                            </pic:spPr>
-                          </pic:pic>
-                        </a:graphicData>
-                      </a:graphic>
-                    </wp:inline>
-                  </w:drawing>
-                </w:r>
-                <w:r>
-                  <w:rPr>
-                    <w:sz w:val="19"/>
-                    <w:szCs w:val="19"/>
-                  </w:rPr>
-                  <w:t xml:space="preserve">   </w:t>
-                </w:r>
-                <w:r>
-                  <w:rPr>
-                    <w:noProof/>
-                    <w:sz w:val="20"/>
-                    <w:szCs w:val="20"/>
-                    <w:lang w:val="bg-BG" w:eastAsia="bg-BG"/>
-                  </w:rPr>
-                  <w:drawing>
-                    <wp:inline distT="0" distB="0" distL="0" distR="0">
-                      <wp:extent cx="200025" cy="200025"/>
-                      <wp:effectExtent l="0" t="0" r="9525" b="9525"/>
-                      <wp:docPr id="21" name="Picture 21">
-                        <a:hlinkClick xmlns:a="http://schemas.openxmlformats.org/drawingml/2006/main" r:id="rId16"/>
-                      </wp:docPr>
-                      <wp:cNvGraphicFramePr/>
-                      <a:graphic xmlns:a="http://schemas.openxmlformats.org/drawingml/2006/main">
-                        <a:graphicData uri="http://schemas.openxmlformats.org/drawingml/2006/picture">
-                          <pic:pic xmlns:pic="http://schemas.openxmlformats.org/drawingml/2006/picture">
-                            <pic:nvPicPr>
-                              <pic:cNvPr id="101" name="Picture 99">
-                                <a:hlinkClick r:id="rId16"/>
-                              </pic:cNvPr>
-                              <pic:cNvPicPr/>
-                            </pic:nvPicPr>
-                            <pic:blipFill>
-                              <a:blip r:embed="rId17"/>
-                              <a:stretch>
-                                <a:fillRect/>
-                              </a:stretch>
-                            </pic:blipFill>
-                            <pic:spPr>
-                              <a:xfrm>
-                                <a:off x="0" y="0"/>
-                                <a:ext cx="197485" cy="197485"/>
-                              </a:xfrm>
-                              <a:prstGeom prst="rect">
-                                <a:avLst/>
-                              </a:prstGeom>
-                            </pic:spPr>
-                          </pic:pic>
-                        </a:graphicData>
-                      </a:graphic>
-                    </wp:inline>
-                  </w:drawing>
-                </w:r>
-                <w:r>
-                  <w:rPr>
-                    <w:sz w:val="19"/>
-                    <w:szCs w:val="19"/>
-                  </w:rPr>
-                  <w:t xml:space="preserve">   </w:t>
-                </w:r>
-                <w:r>
-                  <w:rPr>
-                    <w:noProof/>
-                    <w:sz w:val="20"/>
-                    <w:szCs w:val="20"/>
-                    <w:lang w:val="bg-BG" w:eastAsia="bg-BG"/>
-                  </w:rPr>
-                  <w:drawing>
-                    <wp:inline distT="0" distB="0" distL="0" distR="0">
-                      <wp:extent cx="200025" cy="200025"/>
-                      <wp:effectExtent l="0" t="0" r="9525" b="9525"/>
-                      <wp:docPr id="22" name="Picture 22">
-                        <a:hlinkClick xmlns:a="http://schemas.openxmlformats.org/drawingml/2006/main" r:id="rId18"/>
-                      </wp:docPr>
-                      <wp:cNvGraphicFramePr/>
-                      <a:graphic xmlns:a="http://schemas.openxmlformats.org/drawingml/2006/main">
-                        <a:graphicData uri="http://schemas.openxmlformats.org/drawingml/2006/picture">
-                          <pic:pic xmlns:pic="http://schemas.openxmlformats.org/drawingml/2006/picture">
-                            <pic:nvPicPr>
-                              <pic:cNvPr id="102" name="Picture 35">
-                                <a:hlinkClick r:id="rId18"/>
-                              </pic:cNvPr>
-                              <pic:cNvPicPr/>
-                            </pic:nvPicPr>
-                            <pic:blipFill>
-                              <a:blip r:embed="rId19"/>
-                              <a:stretch>
-                                <a:fillRect/>
-                              </a:stretch>
-                            </pic:blipFill>
-                            <pic:spPr>
-                              <a:xfrm>
-                                <a:off x="0" y="0"/>
-                                <a:ext cx="197485" cy="197485"/>
-                              </a:xfrm>
-                              <a:prstGeom prst="rect">
-                                <a:avLst/>
-                              </a:prstGeom>
-                            </pic:spPr>
-                          </pic:pic>
-                        </a:graphicData>
-                      </a:graphic>
-                    </wp:inline>
-                  </w:drawing>
-                </w:r>
-                <w:r>
-                  <w:rPr>
-                    <w:sz w:val="19"/>
-                    <w:szCs w:val="19"/>
-                  </w:rPr>
-                  <w:t xml:space="preserve">   </w:t>
-                </w:r>
-                <w:r>
-                  <w:rPr>
-                    <w:noProof/>
-                    <w:sz w:val="20"/>
-                    <w:szCs w:val="20"/>
-                    <w:lang w:val="bg-BG" w:eastAsia="bg-BG"/>
-                  </w:rPr>
-                  <w:drawing>
-                    <wp:inline distT="0" distB="0" distL="0" distR="0">
-                      <wp:extent cx="200025" cy="200025"/>
-                      <wp:effectExtent l="0" t="0" r="9525" b="9525"/>
-                      <wp:docPr id="23" name="Picture 23">
-                        <a:hlinkClick xmlns:a="http://schemas.openxmlformats.org/drawingml/2006/main" r:id="rId20"/>
-                      </wp:docPr>
-                      <wp:cNvGraphicFramePr/>
-                      <a:graphic xmlns:a="http://schemas.openxmlformats.org/drawingml/2006/main">
-                        <a:graphicData uri="http://schemas.openxmlformats.org/drawingml/2006/picture">
-                          <pic:pic xmlns:pic="http://schemas.openxmlformats.org/drawingml/2006/picture">
-                            <pic:nvPicPr>
-                              <pic:cNvPr id="103" name="Picture 85">
-                                <a:hlinkClick r:id="rId20"/>
-                              </pic:cNvPr>
-                              <pic:cNvPicPr/>
-                            </pic:nvPicPr>
-                            <pic:blipFill>
-                              <a:blip r:embed="rId21"/>
-                              <a:stretch>
-                                <a:fillRect/>
-                              </a:stretch>
-                            </pic:blipFill>
-                            <pic:spPr>
-                              <a:xfrm>
-                                <a:off x="0" y="0"/>
-                                <a:ext cx="197485" cy="197485"/>
-                              </a:xfrm>
-                              <a:prstGeom prst="rect">
-                                <a:avLst/>
-                              </a:prstGeom>
-                            </pic:spPr>
-                          </pic:pic>
-                        </a:graphicData>
-                      </a:graphic>
-                    </wp:inline>
-                  </w:drawing>
-                </w:r>
-              </w:p>
-            </w:txbxContent>
-          </v:textbox>
-          <w10:wrap type="square"/>
-        </v:shape>
-      </w:pict>
+      <mc:AlternateContent>
+        <mc:Choice Requires="wps">
+          <w:drawing>
+            <wp:anchor distT="45720" distB="45720" distL="114300" distR="114300" simplePos="0" relativeHeight="251659264" behindDoc="0" locked="0" layoutInCell="1" allowOverlap="1" wp14:anchorId="5906D485" wp14:editId="7613D8D1">
+              <wp:simplePos x="0" y="0"/>
+              <wp:positionH relativeFrom="column">
+                <wp:posOffset>1577340</wp:posOffset>
+              </wp:positionH>
+              <wp:positionV relativeFrom="paragraph">
+                <wp:posOffset>176530</wp:posOffset>
+              </wp:positionV>
+              <wp:extent cx="5033010" cy="513715"/>
+              <wp:effectExtent l="0" t="0" r="0" b="635"/>
+              <wp:wrapSquare wrapText="bothSides"/>
+              <wp:docPr id="17" name="Text Box 17"/>
+              <wp:cNvGraphicFramePr>
+                <a:graphicFrameLocks xmlns:a="http://schemas.openxmlformats.org/drawingml/2006/main"/>
+              </wp:cNvGraphicFramePr>
+              <a:graphic xmlns:a="http://schemas.openxmlformats.org/drawingml/2006/main">
+                <a:graphicData uri="http://schemas.microsoft.com/office/word/2010/wordprocessingShape">
+                  <wps:wsp>
+                    <wps:cNvSpPr txBox="1">
+                      <a:spLocks noChangeArrowheads="1"/>
+                    </wps:cNvSpPr>
+                    <wps:spPr bwMode="auto">
+                      <a:xfrm>
+                        <a:off x="0" y="0"/>
+                        <a:ext cx="5033010" cy="513715"/>
+                      </a:xfrm>
+                      <a:prstGeom prst="rect">
+                        <a:avLst/>
+                      </a:prstGeom>
+                      <a:noFill/>
+                      <a:ln w="9525">
+                        <a:noFill/>
+                        <a:miter lim="800000"/>
+                        <a:headEnd/>
+                        <a:tailEnd/>
+                      </a:ln>
+                    </wps:spPr>
+                    <wps:txbx>
+                      <w:txbxContent>
+                        <w:p>
+                          <w:pPr>
+                            <w:spacing w:before="40" w:after="50"/>
+                            <w:rPr>
+                              <w:sz w:val="19"/>
+                              <w:szCs w:val="19"/>
+                            </w:rPr>
+                          </w:pPr>
+                          <w:r>
+                            <w:rPr>
+                              <w:sz w:val="19"/>
+                              <w:szCs w:val="19"/>
+                            </w:rPr>
+                            <w:t>© Software University Foundation (</w:t>
+                          </w:r>
+                          <w:hyperlink r:id="rId1" w:history="1">
+                            <w:r>
+                              <w:rPr>
+                                <w:rStyle w:val="a9"/>
+                                <w:sz w:val="19"/>
+                                <w:szCs w:val="19"/>
+                              </w:rPr>
+                              <w:t>softuni.org</w:t>
+                            </w:r>
+                          </w:hyperlink>
+                          <w:r>
+                            <w:rPr>
+                              <w:sz w:val="19"/>
+                              <w:szCs w:val="19"/>
+                            </w:rPr>
+                            <w:t xml:space="preserve">). This work </w:t>
+                          </w:r>
+                          <w:r>
+                            <w:rPr>
+                              <w:noProof/>
+                              <w:sz w:val="19"/>
+                              <w:szCs w:val="19"/>
+                            </w:rPr>
+                            <w:t>is licensed</w:t>
+                          </w:r>
+                          <w:r>
+                            <w:rPr>
+                              <w:sz w:val="19"/>
+                              <w:szCs w:val="19"/>
+                            </w:rPr>
+                            <w:t xml:space="preserve"> under the </w:t>
+                          </w:r>
+                          <w:hyperlink r:id="rId2" w:history="1">
+                            <w:r>
+                              <w:rPr>
+                                <w:rStyle w:val="a9"/>
+                                <w:sz w:val="19"/>
+                                <w:szCs w:val="19"/>
+                              </w:rPr>
+                              <w:t>CC-BY-NC-SA</w:t>
+                            </w:r>
+                          </w:hyperlink>
+                          <w:r>
+                            <w:rPr>
+                              <w:sz w:val="19"/>
+                              <w:szCs w:val="19"/>
+                            </w:rPr>
+                            <w:t xml:space="preserve"> license.</w:t>
+                          </w:r>
+                        </w:p>
+                        <w:p>
+                          <w:pPr>
+                            <w:spacing w:after="0"/>
+                            <w:ind w:left="567" w:firstLine="340"/>
+                            <w:rPr>
+                              <w:sz w:val="19"/>
+                              <w:szCs w:val="19"/>
+                            </w:rPr>
+                          </w:pPr>
+                          <w:r>
+                            <w:rPr>
+                              <w:noProof/>
+                              <w:sz w:val="20"/>
+                              <w:szCs w:val="20"/>
+                              <w:lang w:val="bg-BG" w:eastAsia="bg-BG"/>
+                            </w:rPr>
+                            <w:drawing>
+                              <wp:inline distT="0" distB="0" distL="0" distR="0" wp14:anchorId="2150B564" wp14:editId="304B8E67">
+                                <wp:extent cx="200025" cy="200025"/>
+                                <wp:effectExtent l="0" t="0" r="9525" b="9525"/>
+                                <wp:docPr id="10" name="Picture 10" title="Software University">
+                                  <a:hlinkClick xmlns:a="http://schemas.openxmlformats.org/drawingml/2006/main" r:id="rId3"/>
+                                </wp:docPr>
+                                <wp:cNvGraphicFramePr/>
+                                <a:graphic xmlns:a="http://schemas.openxmlformats.org/drawingml/2006/main">
+                                  <a:graphicData uri="http://schemas.openxmlformats.org/drawingml/2006/picture">
+                                    <pic:pic xmlns:pic="http://schemas.openxmlformats.org/drawingml/2006/picture">
+                                      <pic:nvPicPr>
+                                        <pic:cNvPr id="93" name="Picture 3" title="Software University">
+                                          <a:hlinkClick r:id="rId3"/>
+                                        </pic:cNvPr>
+                                        <pic:cNvPicPr/>
+                                      </pic:nvPicPr>
+                                      <pic:blipFill>
+                                        <a:blip r:embed="rId4"/>
+                                        <a:stretch>
+                                          <a:fillRect/>
+                                        </a:stretch>
+                                      </pic:blipFill>
+                                      <pic:spPr>
+                                        <a:xfrm>
+                                          <a:off x="0" y="0"/>
+                                          <a:ext cx="197485" cy="197485"/>
+                                        </a:xfrm>
+                                        <a:prstGeom prst="rect">
+                                          <a:avLst/>
+                                        </a:prstGeom>
+                                      </pic:spPr>
+                                    </pic:pic>
+                                  </a:graphicData>
+                                </a:graphic>
+                              </wp:inline>
+                            </w:drawing>
+                          </w:r>
+                          <w:r>
+                            <w:rPr>
+                              <w:sz w:val="19"/>
+                              <w:szCs w:val="19"/>
+                            </w:rPr>
+                            <w:t xml:space="preserve">   </w:t>
+                          </w:r>
+                          <w:r>
+                            <w:rPr>
+                              <w:noProof/>
+                              <w:sz w:val="20"/>
+                              <w:szCs w:val="20"/>
+                              <w:lang w:val="bg-BG" w:eastAsia="bg-BG"/>
+                            </w:rPr>
+                            <w:drawing>
+                              <wp:inline distT="0" distB="0" distL="0" distR="0" wp14:anchorId="5DA2CD6C" wp14:editId="49AF976D">
+                                <wp:extent cx="200025" cy="200025"/>
+                                <wp:effectExtent l="0" t="0" r="9525" b="9525"/>
+                                <wp:docPr id="11" name="Picture 11" title="Software University Foundation">
+                                  <a:hlinkClick xmlns:a="http://schemas.openxmlformats.org/drawingml/2006/main" r:id="rId1"/>
+                                </wp:docPr>
+                                <wp:cNvGraphicFramePr/>
+                                <a:graphic xmlns:a="http://schemas.openxmlformats.org/drawingml/2006/main">
+                                  <a:graphicData uri="http://schemas.openxmlformats.org/drawingml/2006/picture">
+                                    <pic:pic xmlns:pic="http://schemas.openxmlformats.org/drawingml/2006/picture">
+                                      <pic:nvPicPr>
+                                        <pic:cNvPr id="94" name="Picture 4" title="Software University Foundation">
+                                          <a:hlinkClick r:id="rId1"/>
+                                        </pic:cNvPr>
+                                        <pic:cNvPicPr/>
+                                      </pic:nvPicPr>
+                                      <pic:blipFill>
+                                        <a:blip r:embed="rId5"/>
+                                        <a:stretch>
+                                          <a:fillRect/>
+                                        </a:stretch>
+                                      </pic:blipFill>
+                                      <pic:spPr>
+                                        <a:xfrm>
+                                          <a:off x="0" y="0"/>
+                                          <a:ext cx="197485" cy="197485"/>
+                                        </a:xfrm>
+                                        <a:prstGeom prst="rect">
+                                          <a:avLst/>
+                                        </a:prstGeom>
+                                      </pic:spPr>
+                                    </pic:pic>
+                                  </a:graphicData>
+                                </a:graphic>
+                              </wp:inline>
+                            </w:drawing>
+                          </w:r>
+                          <w:r>
+                            <w:rPr>
+                              <w:sz w:val="19"/>
+                              <w:szCs w:val="19"/>
+                            </w:rPr>
+                            <w:t xml:space="preserve">   </w:t>
+                          </w:r>
+                          <w:r>
+                            <w:rPr>
+                              <w:noProof/>
+                              <w:sz w:val="20"/>
+                              <w:szCs w:val="20"/>
+                              <w:lang w:val="bg-BG" w:eastAsia="bg-BG"/>
+                            </w:rPr>
+                            <w:drawing>
+                              <wp:inline distT="0" distB="0" distL="0" distR="0" wp14:anchorId="70511FB7" wp14:editId="733A97A1">
+                                <wp:extent cx="200025" cy="200025"/>
+                                <wp:effectExtent l="0" t="0" r="9525" b="9525"/>
+                                <wp:docPr id="15" name="Picture 15" title="Software University @ Facebook">
+                                  <a:hlinkClick xmlns:a="http://schemas.openxmlformats.org/drawingml/2006/main" r:id="rId6"/>
+                                </wp:docPr>
+                                <wp:cNvGraphicFramePr/>
+                                <a:graphic xmlns:a="http://schemas.openxmlformats.org/drawingml/2006/main">
+                                  <a:graphicData uri="http://schemas.openxmlformats.org/drawingml/2006/picture">
+                                    <pic:pic xmlns:pic="http://schemas.openxmlformats.org/drawingml/2006/picture">
+                                      <pic:nvPicPr>
+                                        <pic:cNvPr id="95" name="Picture 11" title="Software University @ Facebook">
+                                          <a:hlinkClick r:id="rId6"/>
+                                        </pic:cNvPr>
+                                        <pic:cNvPicPr/>
+                                      </pic:nvPicPr>
+                                      <pic:blipFill>
+                                        <a:blip r:embed="rId7"/>
+                                        <a:stretch>
+                                          <a:fillRect/>
+                                        </a:stretch>
+                                      </pic:blipFill>
+                                      <pic:spPr>
+                                        <a:xfrm>
+                                          <a:off x="0" y="0"/>
+                                          <a:ext cx="197485" cy="197485"/>
+                                        </a:xfrm>
+                                        <a:prstGeom prst="rect">
+                                          <a:avLst/>
+                                        </a:prstGeom>
+                                      </pic:spPr>
+                                    </pic:pic>
+                                  </a:graphicData>
+                                </a:graphic>
+                              </wp:inline>
+                            </w:drawing>
+                          </w:r>
+                          <w:r>
+                            <w:rPr>
+                              <w:sz w:val="19"/>
+                              <w:szCs w:val="19"/>
+                            </w:rPr>
+                            <w:t xml:space="preserve">   </w:t>
+                          </w:r>
+                          <w:r>
+                            <w:rPr>
+                              <w:noProof/>
+                              <w:sz w:val="20"/>
+                              <w:szCs w:val="20"/>
+                              <w:lang w:val="bg-BG" w:eastAsia="bg-BG"/>
+                            </w:rPr>
+                            <w:drawing>
+                              <wp:inline distT="0" distB="0" distL="0" distR="0" wp14:anchorId="29D7E7E9" wp14:editId="5AE8A930">
+                                <wp:extent cx="200025" cy="200025"/>
+                                <wp:effectExtent l="0" t="0" r="9525" b="9525"/>
+                                <wp:docPr id="16" name="Picture 16" title="Software University @ Twitter">
+                                  <a:hlinkClick xmlns:a="http://schemas.openxmlformats.org/drawingml/2006/main" r:id="rId8"/>
+                                </wp:docPr>
+                                <wp:cNvGraphicFramePr/>
+                                <a:graphic xmlns:a="http://schemas.openxmlformats.org/drawingml/2006/main">
+                                  <a:graphicData uri="http://schemas.openxmlformats.org/drawingml/2006/picture">
+                                    <pic:pic xmlns:pic="http://schemas.openxmlformats.org/drawingml/2006/picture">
+                                      <pic:nvPicPr>
+                                        <pic:cNvPr id="96" name="Picture 16" title="Software University @ Twitter">
+                                          <a:hlinkClick r:id="rId8"/>
+                                        </pic:cNvPr>
+                                        <pic:cNvPicPr/>
+                                      </pic:nvPicPr>
+                                      <pic:blipFill>
+                                        <a:blip r:embed="rId9"/>
+                                        <a:stretch>
+                                          <a:fillRect/>
+                                        </a:stretch>
+                                      </pic:blipFill>
+                                      <pic:spPr>
+                                        <a:xfrm>
+                                          <a:off x="0" y="0"/>
+                                          <a:ext cx="197485" cy="197485"/>
+                                        </a:xfrm>
+                                        <a:prstGeom prst="rect">
+                                          <a:avLst/>
+                                        </a:prstGeom>
+                                      </pic:spPr>
+                                    </pic:pic>
+                                  </a:graphicData>
+                                </a:graphic>
+                              </wp:inline>
+                            </w:drawing>
+                          </w:r>
+                          <w:r>
+                            <w:rPr>
+                              <w:sz w:val="19"/>
+                              <w:szCs w:val="19"/>
+                            </w:rPr>
+                            <w:t xml:space="preserve">   </w:t>
+                          </w:r>
+                          <w:r>
+                            <w:rPr>
+                              <w:noProof/>
+                              <w:sz w:val="20"/>
+                              <w:szCs w:val="20"/>
+                              <w:lang w:val="bg-BG" w:eastAsia="bg-BG"/>
+                            </w:rPr>
+                            <w:drawing>
+                              <wp:inline distT="0" distB="0" distL="0" distR="0" wp14:anchorId="2AAF8495" wp14:editId="2A7E226B">
+                                <wp:extent cx="200025" cy="200025"/>
+                                <wp:effectExtent l="0" t="0" r="9525" b="9525"/>
+                                <wp:docPr id="18" name="Picture 18" title="Software University @ YouTube">
+                                  <a:hlinkClick xmlns:a="http://schemas.openxmlformats.org/drawingml/2006/main" r:id="rId10"/>
+                                </wp:docPr>
+                                <wp:cNvGraphicFramePr/>
+                                <a:graphic xmlns:a="http://schemas.openxmlformats.org/drawingml/2006/main">
+                                  <a:graphicData uri="http://schemas.openxmlformats.org/drawingml/2006/picture">
+                                    <pic:pic xmlns:pic="http://schemas.openxmlformats.org/drawingml/2006/picture">
+                                      <pic:nvPicPr>
+                                        <pic:cNvPr id="97" name="Picture 23" title="Software University @ YouTube">
+                                          <a:hlinkClick r:id="rId10"/>
+                                        </pic:cNvPr>
+                                        <pic:cNvPicPr/>
+                                      </pic:nvPicPr>
+                                      <pic:blipFill>
+                                        <a:blip r:embed="rId11"/>
+                                        <a:stretch>
+                                          <a:fillRect/>
+                                        </a:stretch>
+                                      </pic:blipFill>
+                                      <pic:spPr>
+                                        <a:xfrm>
+                                          <a:off x="0" y="0"/>
+                                          <a:ext cx="197485" cy="197485"/>
+                                        </a:xfrm>
+                                        <a:prstGeom prst="rect">
+                                          <a:avLst/>
+                                        </a:prstGeom>
+                                      </pic:spPr>
+                                    </pic:pic>
+                                  </a:graphicData>
+                                </a:graphic>
+                              </wp:inline>
+                            </w:drawing>
+                          </w:r>
+                          <w:r>
+                            <w:rPr>
+                              <w:sz w:val="19"/>
+                              <w:szCs w:val="19"/>
+                            </w:rPr>
+                            <w:t xml:space="preserve">   </w:t>
+                          </w:r>
+                          <w:r>
+                            <w:rPr>
+                              <w:noProof/>
+                              <w:sz w:val="20"/>
+                              <w:szCs w:val="20"/>
+                              <w:lang w:val="bg-BG" w:eastAsia="bg-BG"/>
+                            </w:rPr>
+                            <w:drawing>
+                              <wp:inline distT="0" distB="0" distL="0" distR="0" wp14:anchorId="43FB37FD" wp14:editId="179FCBF0">
+                                <wp:extent cx="200025" cy="200025"/>
+                                <wp:effectExtent l="0" t="0" r="9525" b="9525"/>
+                                <wp:docPr id="19" name="Picture 19" title="Software University @ Google+">
+                                  <a:hlinkClick xmlns:a="http://schemas.openxmlformats.org/drawingml/2006/main" r:id="rId12"/>
+                                </wp:docPr>
+                                <wp:cNvGraphicFramePr/>
+                                <a:graphic xmlns:a="http://schemas.openxmlformats.org/drawingml/2006/main">
+                                  <a:graphicData uri="http://schemas.openxmlformats.org/drawingml/2006/picture">
+                                    <pic:pic xmlns:pic="http://schemas.openxmlformats.org/drawingml/2006/picture">
+                                      <pic:nvPicPr>
+                                        <pic:cNvPr id="98" name="Picture 25" title="Software University @ Google+">
+                                          <a:hlinkClick r:id="rId12"/>
+                                        </pic:cNvPr>
+                                        <pic:cNvPicPr/>
+                                      </pic:nvPicPr>
+                                      <pic:blipFill>
+                                        <a:blip r:embed="rId13"/>
+                                        <a:stretch>
+                                          <a:fillRect/>
+                                        </a:stretch>
+                                      </pic:blipFill>
+                                      <pic:spPr>
+                                        <a:xfrm>
+                                          <a:off x="0" y="0"/>
+                                          <a:ext cx="197485" cy="197485"/>
+                                        </a:xfrm>
+                                        <a:prstGeom prst="rect">
+                                          <a:avLst/>
+                                        </a:prstGeom>
+                                      </pic:spPr>
+                                    </pic:pic>
+                                  </a:graphicData>
+                                </a:graphic>
+                              </wp:inline>
+                            </w:drawing>
+                          </w:r>
+                          <w:r>
+                            <w:rPr>
+                              <w:sz w:val="19"/>
+                              <w:szCs w:val="19"/>
+                            </w:rPr>
+                            <w:t xml:space="preserve">   </w:t>
+                          </w:r>
+                          <w:r>
+                            <w:rPr>
+                              <w:noProof/>
+                              <w:sz w:val="20"/>
+                              <w:szCs w:val="20"/>
+                              <w:lang w:val="bg-BG" w:eastAsia="bg-BG"/>
+                            </w:rPr>
+                            <w:drawing>
+                              <wp:inline distT="0" distB="0" distL="0" distR="0" wp14:anchorId="685F86A9" wp14:editId="33BDDE62">
+                                <wp:extent cx="200025" cy="200025"/>
+                                <wp:effectExtent l="0" t="0" r="9525" b="9525"/>
+                                <wp:docPr id="20" name="Picture 20" title="Software University @ LinkedIn">
+                                  <a:hlinkClick xmlns:a="http://schemas.openxmlformats.org/drawingml/2006/main" r:id="rId14"/>
+                                </wp:docPr>
+                                <wp:cNvGraphicFramePr/>
+                                <a:graphic xmlns:a="http://schemas.openxmlformats.org/drawingml/2006/main">
+                                  <a:graphicData uri="http://schemas.openxmlformats.org/drawingml/2006/picture">
+                                    <pic:pic xmlns:pic="http://schemas.openxmlformats.org/drawingml/2006/picture">
+                                      <pic:nvPicPr>
+                                        <pic:cNvPr id="99" name="Picture 27" title="Software University @ LinkedIn">
+                                          <a:hlinkClick r:id="rId14"/>
+                                        </pic:cNvPr>
+                                        <pic:cNvPicPr/>
+                                      </pic:nvPicPr>
+                                      <pic:blipFill>
+                                        <a:blip r:embed="rId15"/>
+                                        <a:stretch>
+                                          <a:fillRect/>
+                                        </a:stretch>
+                                      </pic:blipFill>
+                                      <pic:spPr>
+                                        <a:xfrm>
+                                          <a:off x="0" y="0"/>
+                                          <a:ext cx="197485" cy="197485"/>
+                                        </a:xfrm>
+                                        <a:prstGeom prst="rect">
+                                          <a:avLst/>
+                                        </a:prstGeom>
+                                      </pic:spPr>
+                                    </pic:pic>
+                                  </a:graphicData>
+                                </a:graphic>
+                              </wp:inline>
+                            </w:drawing>
+                          </w:r>
+                          <w:r>
+                            <w:rPr>
+                              <w:sz w:val="19"/>
+                              <w:szCs w:val="19"/>
+                            </w:rPr>
+                            <w:t xml:space="preserve">   </w:t>
+                          </w:r>
+                          <w:r>
+                            <w:rPr>
+                              <w:noProof/>
+                              <w:sz w:val="20"/>
+                              <w:szCs w:val="20"/>
+                              <w:lang w:val="bg-BG" w:eastAsia="bg-BG"/>
+                            </w:rPr>
+                            <w:drawing>
+                              <wp:inline distT="0" distB="0" distL="0" distR="0" wp14:anchorId="1609190A" wp14:editId="76125A63">
+                                <wp:extent cx="200025" cy="200025"/>
+                                <wp:effectExtent l="0" t="0" r="9525" b="9525"/>
+                                <wp:docPr id="21" name="Picture 21" title="Software University @ SlideShare">
+                                  <a:hlinkClick xmlns:a="http://schemas.openxmlformats.org/drawingml/2006/main" r:id="rId16"/>
+                                </wp:docPr>
+                                <wp:cNvGraphicFramePr/>
+                                <a:graphic xmlns:a="http://schemas.openxmlformats.org/drawingml/2006/main">
+                                  <a:graphicData uri="http://schemas.openxmlformats.org/drawingml/2006/picture">
+                                    <pic:pic xmlns:pic="http://schemas.openxmlformats.org/drawingml/2006/picture">
+                                      <pic:nvPicPr>
+                                        <pic:cNvPr id="101" name="Picture 99" title="Software University @ SlideShare">
+                                          <a:hlinkClick r:id="rId16"/>
+                                        </pic:cNvPr>
+                                        <pic:cNvPicPr/>
+                                      </pic:nvPicPr>
+                                      <pic:blipFill>
+                                        <a:blip r:embed="rId17"/>
+                                        <a:stretch>
+                                          <a:fillRect/>
+                                        </a:stretch>
+                                      </pic:blipFill>
+                                      <pic:spPr>
+                                        <a:xfrm>
+                                          <a:off x="0" y="0"/>
+                                          <a:ext cx="197485" cy="197485"/>
+                                        </a:xfrm>
+                                        <a:prstGeom prst="rect">
+                                          <a:avLst/>
+                                        </a:prstGeom>
+                                      </pic:spPr>
+                                    </pic:pic>
+                                  </a:graphicData>
+                                </a:graphic>
+                              </wp:inline>
+                            </w:drawing>
+                          </w:r>
+                          <w:r>
+                            <w:rPr>
+                              <w:sz w:val="19"/>
+                              <w:szCs w:val="19"/>
+                            </w:rPr>
+                            <w:t xml:space="preserve">   </w:t>
+                          </w:r>
+                          <w:r>
+                            <w:rPr>
+                              <w:noProof/>
+                              <w:sz w:val="20"/>
+                              <w:szCs w:val="20"/>
+                              <w:lang w:val="bg-BG" w:eastAsia="bg-BG"/>
+                            </w:rPr>
+                            <w:drawing>
+                              <wp:inline distT="0" distB="0" distL="0" distR="0" wp14:anchorId="39228C4A" wp14:editId="7D6CC454">
+                                <wp:extent cx="200025" cy="200025"/>
+                                <wp:effectExtent l="0" t="0" r="9525" b="9525"/>
+                                <wp:docPr id="22" name="Picture 22" title="Software University @ GitHub">
+                                  <a:hlinkClick xmlns:a="http://schemas.openxmlformats.org/drawingml/2006/main" r:id="rId18"/>
+                                </wp:docPr>
+                                <wp:cNvGraphicFramePr/>
+                                <a:graphic xmlns:a="http://schemas.openxmlformats.org/drawingml/2006/main">
+                                  <a:graphicData uri="http://schemas.openxmlformats.org/drawingml/2006/picture">
+                                    <pic:pic xmlns:pic="http://schemas.openxmlformats.org/drawingml/2006/picture">
+                                      <pic:nvPicPr>
+                                        <pic:cNvPr id="102" name="Picture 35" title="Software University @ GitHub">
+                                          <a:hlinkClick r:id="rId18"/>
+                                        </pic:cNvPr>
+                                        <pic:cNvPicPr/>
+                                      </pic:nvPicPr>
+                                      <pic:blipFill>
+                                        <a:blip r:embed="rId19"/>
+                                        <a:stretch>
+                                          <a:fillRect/>
+                                        </a:stretch>
+                                      </pic:blipFill>
+                                      <pic:spPr>
+                                        <a:xfrm>
+                                          <a:off x="0" y="0"/>
+                                          <a:ext cx="197485" cy="197485"/>
+                                        </a:xfrm>
+                                        <a:prstGeom prst="rect">
+                                          <a:avLst/>
+                                        </a:prstGeom>
+                                      </pic:spPr>
+                                    </pic:pic>
+                                  </a:graphicData>
+                                </a:graphic>
+                              </wp:inline>
+                            </w:drawing>
+                          </w:r>
+                          <w:r>
+                            <w:rPr>
+                              <w:sz w:val="19"/>
+                              <w:szCs w:val="19"/>
+                            </w:rPr>
+                            <w:t xml:space="preserve">   </w:t>
+                          </w:r>
+                          <w:r>
+                            <w:rPr>
+                              <w:noProof/>
+                              <w:sz w:val="20"/>
+                              <w:szCs w:val="20"/>
+                              <w:lang w:val="bg-BG" w:eastAsia="bg-BG"/>
+                            </w:rPr>
+                            <w:drawing>
+                              <wp:inline distT="0" distB="0" distL="0" distR="0" wp14:anchorId="50B4B55D" wp14:editId="3F9E8B86">
+                                <wp:extent cx="200025" cy="200025"/>
+                                <wp:effectExtent l="0" t="0" r="9525" b="9525"/>
+                                <wp:docPr id="23" name="Picture 23" title="Software University: Email Us">
+                                  <a:hlinkClick xmlns:a="http://schemas.openxmlformats.org/drawingml/2006/main" r:id="rId20"/>
+                                </wp:docPr>
+                                <wp:cNvGraphicFramePr/>
+                                <a:graphic xmlns:a="http://schemas.openxmlformats.org/drawingml/2006/main">
+                                  <a:graphicData uri="http://schemas.openxmlformats.org/drawingml/2006/picture">
+                                    <pic:pic xmlns:pic="http://schemas.openxmlformats.org/drawingml/2006/picture">
+                                      <pic:nvPicPr>
+                                        <pic:cNvPr id="103" name="Picture 85" title="Software University: Email Us">
+                                          <a:hlinkClick r:id="rId20"/>
+                                        </pic:cNvPr>
+                                        <pic:cNvPicPr/>
+                                      </pic:nvPicPr>
+                                      <pic:blipFill>
+                                        <a:blip r:embed="rId21"/>
+                                        <a:stretch>
+                                          <a:fillRect/>
+                                        </a:stretch>
+                                      </pic:blipFill>
+                                      <pic:spPr>
+                                        <a:xfrm>
+                                          <a:off x="0" y="0"/>
+                                          <a:ext cx="197485" cy="197485"/>
+                                        </a:xfrm>
+                                        <a:prstGeom prst="rect">
+                                          <a:avLst/>
+                                        </a:prstGeom>
+                                      </pic:spPr>
+                                    </pic:pic>
+                                  </a:graphicData>
+                                </a:graphic>
+                              </wp:inline>
+                            </w:drawing>
+                          </w:r>
+                        </w:p>
+                      </w:txbxContent>
+                    </wps:txbx>
+                    <wps:bodyPr rot="0" vert="horz" wrap="square" lIns="18000" tIns="43200" rIns="18000" bIns="18000" anchor="t" anchorCtr="0">
+                      <a:noAutofit/>
+                    </wps:bodyPr>
+                  </wps:wsp>
+                </a:graphicData>
+              </a:graphic>
+              <wp14:sizeRelH relativeFrom="margin">
+                <wp14:pctWidth>0</wp14:pctWidth>
+              </wp14:sizeRelH>
+              <wp14:sizeRelV relativeFrom="margin">
+                <wp14:pctHeight>0</wp14:pctHeight>
+              </wp14:sizeRelV>
+            </wp:anchor>
+          </w:drawing>
+        </mc:Choice>
+        <mc:Fallback>
+          <w:pict>
+            <v:shape w14:anchorId="5906D485" id="Text Box 17" o:spid="_x0000_s1028" type="#_x0000_t202" style="position:absolute;margin-left:124.2pt;margin-top:13.9pt;width:396.3pt;height:40.45pt;z-index:251659264;visibility:visible;mso-wrap-style:square;mso-width-percent:0;mso-height-percent:0;mso-wrap-distance-left:9pt;mso-wrap-distance-top:3.6pt;mso-wrap-distance-right:9pt;mso-wrap-distance-bottom:3.6pt;mso-position-horizontal:absolute;mso-position-horizontal-relative:text;mso-position-vertical:absolute;mso-position-vertical-relative:text;mso-width-percent:0;mso-height-percent:0;mso-width-relative:margin;mso-height-relative:margin;v-text-anchor:top" o:gfxdata="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" filled="f" stroked="f">
+              <v:textbox inset=".5mm,1.2mm,.5mm,.5mm">
+                <w:txbxContent>
+                  <w:p>
+                    <w:pPr>
+                      <w:spacing w:before="40" w:after="50"/>
+                      <w:rPr>
+                        <w:sz w:val="19"/>
+                        <w:szCs w:val="19"/>
+                      </w:rPr>
+                    </w:pPr>
+                    <w:r>
+                      <w:rPr>
+                        <w:sz w:val="19"/>
+                        <w:szCs w:val="19"/>
+                      </w:rPr>
+                      <w:t>© Software University Foundation (</w:t>
+                    </w:r>
+                    <w:hyperlink r:id="rId22" w:history="1">
+                      <w:r>
+                        <w:rPr>
+                          <w:rStyle w:val="a9"/>
+                          <w:sz w:val="19"/>
+                          <w:szCs w:val="19"/>
+                        </w:rPr>
+                        <w:t>softuni.org</w:t>
+                      </w:r>
+                    </w:hyperlink>
+                    <w:r>
+                      <w:rPr>
+                        <w:sz w:val="19"/>
+                        <w:szCs w:val="19"/>
+                      </w:rPr>
+                      <w:t xml:space="preserve">). This work </w:t>
+                    </w:r>
+                    <w:r>
+                      <w:rPr>
+                        <w:noProof/>
+                        <w:sz w:val="19"/>
+                        <w:szCs w:val="19"/>
+                      </w:rPr>
+                      <w:t>is licensed</w:t>
+                    </w:r>
+                    <w:r>
+                      <w:rPr>
+                        <w:sz w:val="19"/>
+                        <w:szCs w:val="19"/>
+                      </w:rPr>
+                      <w:t xml:space="preserve"> under the </w:t>
+                    </w:r>
+                    <w:hyperlink r:id="rId23" w:history="1">
+                      <w:r>
+                        <w:rPr>
+                          <w:rStyle w:val="a9"/>
+                          <w:sz w:val="19"/>
+                          <w:szCs w:val="19"/>
+                        </w:rPr>
+                        <w:t>CC-BY-NC-SA</w:t>
+                      </w:r>
+                    </w:hyperlink>
+                    <w:r>
+                      <w:rPr>
+                        <w:sz w:val="19"/>
+                        <w:szCs w:val="19"/>
+                      </w:rPr>
+                      <w:t xml:space="preserve"> license.</w:t>
+                    </w:r>
+                  </w:p>
+                  <w:p>
+                    <w:pPr>
+                      <w:spacing w:after="0"/>
+                      <w:ind w:left="567" w:firstLine="340"/>
+                      <w:rPr>
+                        <w:sz w:val="19"/>
+                        <w:szCs w:val="19"/>
+                      </w:rPr>
+                    </w:pPr>
+                    <w:r>
+                      <w:rPr>
+                        <w:noProof/>
+                        <w:sz w:val="20"/>
+                        <w:szCs w:val="20"/>
+                        <w:lang w:val="bg-BG" w:eastAsia="bg-BG"/>
+                      </w:rPr>
+                      <w:drawing>
+                        <wp:inline distT="0" distB="0" distL="0" distR="0" wp14:anchorId="2150B564" wp14:editId="304B8E67">
+                          <wp:extent cx="200025" cy="200025"/>
+                          <wp:effectExtent l="0" t="0" r="9525" b="9525"/>
+                          <wp:docPr id="10" name="Picture 10" title="Software University">
+                            <a:hlinkClick xmlns:a="http://schemas.openxmlformats.org/drawingml/2006/main" r:id="rId3"/>
+                          </wp:docPr>
+                          <wp:cNvGraphicFramePr/>
+                          <a:graphic xmlns:a="http://schemas.openxmlformats.org/drawingml/2006/main">
+                            <a:graphicData uri="http://schemas.openxmlformats.org/drawingml/2006/picture">
+                              <pic:pic xmlns:pic="http://schemas.openxmlformats.org/drawingml/2006/picture">
+                                <pic:nvPicPr>
+                                  <pic:cNvPr id="93" name="Picture 3" title="Software University">
+                                    <a:hlinkClick r:id="rId3"/>
+                                  </pic:cNvPr>
+                                  <pic:cNvPicPr/>
+                                </pic:nvPicPr>
+                                <pic:blipFill>
+                                  <a:blip r:embed="rId4"/>
+                                  <a:stretch>
+                                    <a:fillRect/>
+                                  </a:stretch>
+                                </pic:blipFill>
+                                <pic:spPr>
+                                  <a:xfrm>
+                                    <a:off x="0" y="0"/>
+                                    <a:ext cx="197485" cy="197485"/>
+                                  </a:xfrm>
+                                  <a:prstGeom prst="rect">
+                                    <a:avLst/>
+                                  </a:prstGeom>
+                                </pic:spPr>
+                              </pic:pic>
+                            </a:graphicData>
+                          </a:graphic>
+                        </wp:inline>
+                      </w:drawing>
+                    </w:r>
+                    <w:r>
+                      <w:rPr>
+                        <w:sz w:val="19"/>
+                        <w:szCs w:val="19"/>
+                      </w:rPr>
+                      <w:t xml:space="preserve">   </w:t>
+                    </w:r>
+                    <w:r>
+                      <w:rPr>
+                        <w:noProof/>
+                        <w:sz w:val="20"/>
+                        <w:szCs w:val="20"/>
+                        <w:lang w:val="bg-BG" w:eastAsia="bg-BG"/>
+                      </w:rPr>
+                      <w:drawing>
+                        <wp:inline distT="0" distB="0" distL="0" distR="0" wp14:anchorId="5DA2CD6C" wp14:editId="49AF976D">
+                          <wp:extent cx="200025" cy="200025"/>
+                          <wp:effectExtent l="0" t="0" r="9525" b="9525"/>
+                          <wp:docPr id="11" name="Picture 11" title="Software University Foundation">
+                            <a:hlinkClick xmlns:a="http://schemas.openxmlformats.org/drawingml/2006/main" r:id="rId1"/>
+                          </wp:docPr>
+                          <wp:cNvGraphicFramePr/>
+                          <a:graphic xmlns:a="http://schemas.openxmlformats.org/drawingml/2006/main">
+                            <a:graphicData uri="http://schemas.openxmlformats.org/drawingml/2006/picture">
+                              <pic:pic xmlns:pic="http://schemas.openxmlformats.org/drawingml/2006/picture">
+                                <pic:nvPicPr>
+                                  <pic:cNvPr id="94" name="Picture 4" title="Software University Foundation">
+                                    <a:hlinkClick r:id="rId1"/>
+                                  </pic:cNvPr>
+                                  <pic:cNvPicPr/>
+                                </pic:nvPicPr>
+                                <pic:blipFill>
+                                  <a:blip r:embed="rId5"/>
+                                  <a:stretch>
+                                    <a:fillRect/>
+                                  </a:stretch>
+                                </pic:blipFill>
+                                <pic:spPr>
+                                  <a:xfrm>
+                                    <a:off x="0" y="0"/>
+                                    <a:ext cx="197485" cy="197485"/>
+                                  </a:xfrm>
+                                  <a:prstGeom prst="rect">
+                                    <a:avLst/>
+                                  </a:prstGeom>
+                                </pic:spPr>
+                              </pic:pic>
+                            </a:graphicData>
+                          </a:graphic>
+                        </wp:inline>
+                      </w:drawing>
+                    </w:r>
+                    <w:r>
+                      <w:rPr>
+                        <w:sz w:val="19"/>
+                        <w:szCs w:val="19"/>
+                      </w:rPr>
+                      <w:t xml:space="preserve">   </w:t>
+                    </w:r>
+                    <w:r>
+                      <w:rPr>
+                        <w:noProof/>
+                        <w:sz w:val="20"/>
+                        <w:szCs w:val="20"/>
+                        <w:lang w:val="bg-BG" w:eastAsia="bg-BG"/>
+                      </w:rPr>
+                      <w:drawing>
+                        <wp:inline distT="0" distB="0" distL="0" distR="0" wp14:anchorId="70511FB7" wp14:editId="733A97A1">
+                          <wp:extent cx="200025" cy="200025"/>
+                          <wp:effectExtent l="0" t="0" r="9525" b="9525"/>
+                          <wp:docPr id="15" name="Picture 15" title="Software University @ Facebook">
+                            <a:hlinkClick xmlns:a="http://schemas.openxmlformats.org/drawingml/2006/main" r:id="rId6"/>
+                          </wp:docPr>
+                          <wp:cNvGraphicFramePr/>
+                          <a:graphic xmlns:a="http://schemas.openxmlformats.org/drawingml/2006/main">
+                            <a:graphicData uri="http://schemas.openxmlformats.org/drawingml/2006/picture">
+                              <pic:pic xmlns:pic="http://schemas.openxmlformats.org/drawingml/2006/picture">
+                                <pic:nvPicPr>
+                                  <pic:cNvPr id="95" name="Picture 11" title="Software University @ Facebook">
+                                    <a:hlinkClick r:id="rId6"/>
+                                  </pic:cNvPr>
+                                  <pic:cNvPicPr/>
+                                </pic:nvPicPr>
+                                <pic:blipFill>
+                                  <a:blip r:embed="rId7"/>
+                                  <a:stretch>
+                                    <a:fillRect/>
+                                  </a:stretch>
+                                </pic:blipFill>
+                                <pic:spPr>
+                                  <a:xfrm>
+                                    <a:off x="0" y="0"/>
+                                    <a:ext cx="197485" cy="197485"/>
+                                  </a:xfrm>
+                                  <a:prstGeom prst="rect">
+                                    <a:avLst/>
+                                  </a:prstGeom>
+                                </pic:spPr>
+                              </pic:pic>
+                            </a:graphicData>
+                          </a:graphic>
+                        </wp:inline>
+                      </w:drawing>
+                    </w:r>
+                    <w:r>
+                      <w:rPr>
+                        <w:sz w:val="19"/>
+                        <w:szCs w:val="19"/>
+                      </w:rPr>
+                      <w:t xml:space="preserve">   </w:t>
+                    </w:r>
+                    <w:r>
+                      <w:rPr>
+                        <w:noProof/>
+                        <w:sz w:val="20"/>
+                        <w:szCs w:val="20"/>
+                        <w:lang w:val="bg-BG" w:eastAsia="bg-BG"/>
+                      </w:rPr>
+                      <w:drawing>
+                        <wp:inline distT="0" distB="0" distL="0" distR="0" wp14:anchorId="29D7E7E9" wp14:editId="5AE8A930">
+                          <wp:extent cx="200025" cy="200025"/>
+                          <wp:effectExtent l="0" t="0" r="9525" b="9525"/>
+                          <wp:docPr id="16" name="Picture 16" title="Software University @ Twitter">
+                            <a:hlinkClick xmlns:a="http://schemas.openxmlformats.org/drawingml/2006/main" r:id="rId8"/>
+                          </wp:docPr>
+                          <wp:cNvGraphicFramePr/>
+                          <a:graphic xmlns:a="http://schemas.openxmlformats.org/drawingml/2006/main">
+                            <a:graphicData uri="http://schemas.openxmlformats.org/drawingml/2006/picture">
+                              <pic:pic xmlns:pic="http://schemas.openxmlformats.org/drawingml/2006/picture">
+                                <pic:nvPicPr>
+                                  <pic:cNvPr id="96" name="Picture 16" title="Software University @ Twitter">
+                                    <a:hlinkClick r:id="rId8"/>
+                                  </pic:cNvPr>
+                                  <pic:cNvPicPr/>
+                                </pic:nvPicPr>
+                                <pic:blipFill>
+                                  <a:blip r:embed="rId9"/>
+                                  <a:stretch>
+                                    <a:fillRect/>
+                                  </a:stretch>
+                                </pic:blipFill>
+                                <pic:spPr>
+                                  <a:xfrm>
+                                    <a:off x="0" y="0"/>
+                                    <a:ext cx="197485" cy="197485"/>
+                                  </a:xfrm>
+                                  <a:prstGeom prst="rect">
+                                    <a:avLst/>
+                                  </a:prstGeom>
+                                </pic:spPr>
+                              </pic:pic>
+                            </a:graphicData>
+                          </a:graphic>
+                        </wp:inline>
+                      </w:drawing>
+                    </w:r>
+                    <w:r>
+                      <w:rPr>
+                        <w:sz w:val="19"/>
+                        <w:szCs w:val="19"/>
+                      </w:rPr>
+                      <w:t xml:space="preserve">   </w:t>
+                    </w:r>
+                    <w:r>
+                      <w:rPr>
+                        <w:noProof/>
+                        <w:sz w:val="20"/>
+                        <w:szCs w:val="20"/>
+                        <w:lang w:val="bg-BG" w:eastAsia="bg-BG"/>
+                      </w:rPr>
+                      <w:drawing>
+                        <wp:inline distT="0" distB="0" distL="0" distR="0" wp14:anchorId="2AAF8495" wp14:editId="2A7E226B">
+                          <wp:extent cx="200025" cy="200025"/>
+                          <wp:effectExtent l="0" t="0" r="9525" b="9525"/>
+                          <wp:docPr id="18" name="Picture 18" title="Software University @ YouTube">
+                            <a:hlinkClick xmlns:a="http://schemas.openxmlformats.org/drawingml/2006/main" r:id="rId10"/>
+                          </wp:docPr>
+                          <wp:cNvGraphicFramePr/>
+                          <a:graphic xmlns:a="http://schemas.openxmlformats.org/drawingml/2006/main">
+                            <a:graphicData uri="http://schemas.openxmlformats.org/drawingml/2006/picture">
+                              <pic:pic xmlns:pic="http://schemas.openxmlformats.org/drawingml/2006/picture">
+                                <pic:nvPicPr>
+                                  <pic:cNvPr id="97" name="Picture 23" title="Software University @ YouTube">
+                                    <a:hlinkClick r:id="rId10"/>
+                                  </pic:cNvPr>
+                                  <pic:cNvPicPr/>
+                                </pic:nvPicPr>
+                                <pic:blipFill>
+                                  <a:blip r:embed="rId11"/>
+                                  <a:stretch>
+                                    <a:fillRect/>
+                                  </a:stretch>
+                                </pic:blipFill>
+                                <pic:spPr>
+                                  <a:xfrm>
+                                    <a:off x="0" y="0"/>
+                                    <a:ext cx="197485" cy="197485"/>
+                                  </a:xfrm>
+                                  <a:prstGeom prst="rect">
+                                    <a:avLst/>
+                                  </a:prstGeom>
+                                </pic:spPr>
+                              </pic:pic>
+                            </a:graphicData>
+                          </a:graphic>
+                        </wp:inline>
+                      </w:drawing>
+                    </w:r>
+                    <w:r>
+                      <w:rPr>
+                        <w:sz w:val="19"/>
+                        <w:szCs w:val="19"/>
+                      </w:rPr>
+                      <w:t xml:space="preserve">   </w:t>
+                    </w:r>
+                    <w:r>
+                      <w:rPr>
+                        <w:noProof/>
+                        <w:sz w:val="20"/>
+                        <w:szCs w:val="20"/>
+                        <w:lang w:val="bg-BG" w:eastAsia="bg-BG"/>
+                      </w:rPr>
+                      <w:drawing>
+                        <wp:inline distT="0" distB="0" distL="0" distR="0" wp14:anchorId="43FB37FD" wp14:editId="179FCBF0">
+                          <wp:extent cx="200025" cy="200025"/>
+                          <wp:effectExtent l="0" t="0" r="9525" b="9525"/>
+                          <wp:docPr id="19" name="Picture 19" title="Software University @ Google+">
+                            <a:hlinkClick xmlns:a="http://schemas.openxmlformats.org/drawingml/2006/main" r:id="rId12"/>
+                          </wp:docPr>
+                          <wp:cNvGraphicFramePr/>
+                          <a:graphic xmlns:a="http://schemas.openxmlformats.org/drawingml/2006/main">
+                            <a:graphicData uri="http://schemas.openxmlformats.org/drawingml/2006/picture">
+                              <pic:pic xmlns:pic="http://schemas.openxmlformats.org/drawingml/2006/picture">
+                                <pic:nvPicPr>
+                                  <pic:cNvPr id="98" name="Picture 25" title="Software University @ Google+">
+                                    <a:hlinkClick r:id="rId12"/>
+                                  </pic:cNvPr>
+                                  <pic:cNvPicPr/>
+                                </pic:nvPicPr>
+                                <pic:blipFill>
+                                  <a:blip r:embed="rId13"/>
+                                  <a:stretch>
+                                    <a:fillRect/>
+                                  </a:stretch>
+                                </pic:blipFill>
+                                <pic:spPr>
+                                  <a:xfrm>
+                                    <a:off x="0" y="0"/>
+                                    <a:ext cx="197485" cy="197485"/>
+                                  </a:xfrm>
+                                  <a:prstGeom prst="rect">
+                                    <a:avLst/>
+                                  </a:prstGeom>
+                                </pic:spPr>
+                              </pic:pic>
+                            </a:graphicData>
+                          </a:graphic>
+                        </wp:inline>
+                      </w:drawing>
+                    </w:r>
+                    <w:r>
+                      <w:rPr>
+                        <w:sz w:val="19"/>
+                        <w:szCs w:val="19"/>
+                      </w:rPr>
+                      <w:t xml:space="preserve">   </w:t>
+                    </w:r>
+                    <w:r>
+                      <w:rPr>
+                        <w:noProof/>
+                        <w:sz w:val="20"/>
+                        <w:szCs w:val="20"/>
+                        <w:lang w:val="bg-BG" w:eastAsia="bg-BG"/>
+                      </w:rPr>
+                      <w:drawing>
+                        <wp:inline distT="0" distB="0" distL="0" distR="0" wp14:anchorId="685F86A9" wp14:editId="33BDDE62">
+                          <wp:extent cx="200025" cy="200025"/>
+                          <wp:effectExtent l="0" t="0" r="9525" b="9525"/>
+                          <wp:docPr id="20" name="Picture 20" title="Software University @ LinkedIn">
+                            <a:hlinkClick xmlns:a="http://schemas.openxmlformats.org/drawingml/2006/main" r:id="rId14"/>
+                          </wp:docPr>
+                          <wp:cNvGraphicFramePr/>
+                          <a:graphic xmlns:a="http://schemas.openxmlformats.org/drawingml/2006/main">
+                            <a:graphicData uri="http://schemas.openxmlformats.org/drawingml/2006/picture">
+                              <pic:pic xmlns:pic="http://schemas.openxmlformats.org/drawingml/2006/picture">
+                                <pic:nvPicPr>
+                                  <pic:cNvPr id="99" name="Picture 27" title="Software University @ LinkedIn">
+                                    <a:hlinkClick r:id="rId14"/>
+                                  </pic:cNvPr>
+                                  <pic:cNvPicPr/>
+                                </pic:nvPicPr>
+                                <pic:blipFill>
+                                  <a:blip r:embed="rId15"/>
+                                  <a:stretch>
+                                    <a:fillRect/>
+                                  </a:stretch>
+                                </pic:blipFill>
+                                <pic:spPr>
+                                  <a:xfrm>
+                                    <a:off x="0" y="0"/>
+                                    <a:ext cx="197485" cy="197485"/>
+                                  </a:xfrm>
+                                  <a:prstGeom prst="rect">
+                                    <a:avLst/>
+                                  </a:prstGeom>
+                                </pic:spPr>
+                              </pic:pic>
+                            </a:graphicData>
+                          </a:graphic>
+                        </wp:inline>
+                      </w:drawing>
+                    </w:r>
+                    <w:r>
+                      <w:rPr>
+                        <w:sz w:val="19"/>
+                        <w:szCs w:val="19"/>
+                      </w:rPr>
+                      <w:t xml:space="preserve">   </w:t>
+                    </w:r>
+                    <w:r>
+                      <w:rPr>
+                        <w:noProof/>
+                        <w:sz w:val="20"/>
+                        <w:szCs w:val="20"/>
+                        <w:lang w:val="bg-BG" w:eastAsia="bg-BG"/>
+                      </w:rPr>
+                      <w:drawing>
+                        <wp:inline distT="0" distB="0" distL="0" distR="0" wp14:anchorId="1609190A" wp14:editId="76125A63">
+                          <wp:extent cx="200025" cy="200025"/>
+                          <wp:effectExtent l="0" t="0" r="9525" b="9525"/>
+                          <wp:docPr id="21" name="Picture 21" title="Software University @ SlideShare">
+                            <a:hlinkClick xmlns:a="http://schemas.openxmlformats.org/drawingml/2006/main" r:id="rId16"/>
+                          </wp:docPr>
+                          <wp:cNvGraphicFramePr/>
+                          <a:graphic xmlns:a="http://schemas.openxmlformats.org/drawingml/2006/main">
+                            <a:graphicData uri="http://schemas.openxmlformats.org/drawingml/2006/picture">
+                              <pic:pic xmlns:pic="http://schemas.openxmlformats.org/drawingml/2006/picture">
+                                <pic:nvPicPr>
+                                  <pic:cNvPr id="101" name="Picture 99" title="Software University @ SlideShare">
+                                    <a:hlinkClick r:id="rId16"/>
+                                  </pic:cNvPr>
+                                  <pic:cNvPicPr/>
+                                </pic:nvPicPr>
+                                <pic:blipFill>
+                                  <a:blip r:embed="rId17"/>
+                                  <a:stretch>
+                                    <a:fillRect/>
+                                  </a:stretch>
+                                </pic:blipFill>
+                                <pic:spPr>
+                                  <a:xfrm>
+                                    <a:off x="0" y="0"/>
+                                    <a:ext cx="197485" cy="197485"/>
+                                  </a:xfrm>
+                                  <a:prstGeom prst="rect">
+                                    <a:avLst/>
+                                  </a:prstGeom>
+                                </pic:spPr>
+                              </pic:pic>
+                            </a:graphicData>
+                          </a:graphic>
+                        </wp:inline>
+                      </w:drawing>
+                    </w:r>
+                    <w:r>
+                      <w:rPr>
+                        <w:sz w:val="19"/>
+                        <w:szCs w:val="19"/>
+                      </w:rPr>
+                      <w:t xml:space="preserve">   </w:t>
+                    </w:r>
+                    <w:r>
+                      <w:rPr>
+                        <w:noProof/>
+                        <w:sz w:val="20"/>
+                        <w:szCs w:val="20"/>
+                        <w:lang w:val="bg-BG" w:eastAsia="bg-BG"/>
+                      </w:rPr>
+                      <w:drawing>
+                        <wp:inline distT="0" distB="0" distL="0" distR="0" wp14:anchorId="39228C4A" wp14:editId="7D6CC454">
+                          <wp:extent cx="200025" cy="200025"/>
+                          <wp:effectExtent l="0" t="0" r="9525" b="9525"/>
+                          <wp:docPr id="22" name="Picture 22" title="Software University @ GitHub">
+                            <a:hlinkClick xmlns:a="http://schemas.openxmlformats.org/drawingml/2006/main" r:id="rId18"/>
+                          </wp:docPr>
+                          <wp:cNvGraphicFramePr/>
+                          <a:graphic xmlns:a="http://schemas.openxmlformats.org/drawingml/2006/main">
+                            <a:graphicData uri="http://schemas.openxmlformats.org/drawingml/2006/picture">
+                              <pic:pic xmlns:pic="http://schemas.openxmlformats.org/drawingml/2006/picture">
+                                <pic:nvPicPr>
+                                  <pic:cNvPr id="102" name="Picture 35" title="Software University @ GitHub">
+                                    <a:hlinkClick r:id="rId18"/>
+                                  </pic:cNvPr>
+                                  <pic:cNvPicPr/>
+                                </pic:nvPicPr>
+                                <pic:blipFill>
+                                  <a:blip r:embed="rId19"/>
+                                  <a:stretch>
+                                    <a:fillRect/>
+                                  </a:stretch>
+                                </pic:blipFill>
+                                <pic:spPr>
+                                  <a:xfrm>
+                                    <a:off x="0" y="0"/>
+                                    <a:ext cx="197485" cy="197485"/>
+                                  </a:xfrm>
+                                  <a:prstGeom prst="rect">
+                                    <a:avLst/>
+                                  </a:prstGeom>
+                                </pic:spPr>
+                              </pic:pic>
+                            </a:graphicData>
+                          </a:graphic>
+                        </wp:inline>
+                      </w:drawing>
+                    </w:r>
+                    <w:r>
+                      <w:rPr>
+                        <w:sz w:val="19"/>
+                        <w:szCs w:val="19"/>
+                      </w:rPr>
+                      <w:t xml:space="preserve">   </w:t>
+                    </w:r>
+                    <w:r>
+                      <w:rPr>
+                        <w:noProof/>
+                        <w:sz w:val="20"/>
+                        <w:szCs w:val="20"/>
+                        <w:lang w:val="bg-BG" w:eastAsia="bg-BG"/>
+                      </w:rPr>
+                      <w:drawing>
+                        <wp:inline distT="0" distB="0" distL="0" distR="0" wp14:anchorId="50B4B55D" wp14:editId="3F9E8B86">
+                          <wp:extent cx="200025" cy="200025"/>
+                          <wp:effectExtent l="0" t="0" r="9525" b="9525"/>
+                          <wp:docPr id="23" name="Picture 23" title="Software University: Email Us">
+                            <a:hlinkClick xmlns:a="http://schemas.openxmlformats.org/drawingml/2006/main" r:id="rId20"/>
+                          </wp:docPr>
+                          <wp:cNvGraphicFramePr/>
+                          <a:graphic xmlns:a="http://schemas.openxmlformats.org/drawingml/2006/main">
+                            <a:graphicData uri="http://schemas.openxmlformats.org/drawingml/2006/picture">
+                              <pic:pic xmlns:pic="http://schemas.openxmlformats.org/drawingml/2006/picture">
+                                <pic:nvPicPr>
+                                  <pic:cNvPr id="103" name="Picture 85" title="Software University: Email Us">
+                                    <a:hlinkClick r:id="rId20"/>
+                                  </pic:cNvPr>
+                                  <pic:cNvPicPr/>
+                                </pic:nvPicPr>
+                                <pic:blipFill>
+                                  <a:blip r:embed="rId21"/>
+                                  <a:stretch>
+                                    <a:fillRect/>
+                                  </a:stretch>
+                                </pic:blipFill>
+                                <pic:spPr>
+                                  <a:xfrm>
+                                    <a:off x="0" y="0"/>
+                                    <a:ext cx="197485" cy="197485"/>
+                                  </a:xfrm>
+                                  <a:prstGeom prst="rect">
+                                    <a:avLst/>
+                                  </a:prstGeom>
+                                </pic:spPr>
+                              </pic:pic>
+                            </a:graphicData>
+                          </a:graphic>
+                        </wp:inline>
+                      </w:drawing>
+                    </w:r>
+                  </w:p>
+                </w:txbxContent>
+              </v:textbox>
+              <w10:wrap type="square"/>
+            </v:shape>
+          </w:pict>
+        </mc:Fallback>
+      </mc:AlternateContent>
     </w:r>
     <w:r>
       <w:rPr>
         <w:noProof/>
-        <w:lang w:val="en-GB" w:eastAsia="en-GB"/>
+        <w:lang w:val="bg-BG" w:eastAsia="bg-BG"/>
       </w:rPr>
-      <w:pict>
-        <v:line id="Straight Connector 1" o:spid="_x0000_s4098" style="position:absolute;flip:y;z-index:251662336;visibility:visible;mso-width-relative:margin;mso-height-relative:margin" from="-.35pt,11.2pt" to="520.45pt,11.2pt" o:gfxdata="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" strokecolor="#f37123" strokeweight="1pt">
-          <v:stroke endcap="round"/>
-        </v:line>
-      </w:pict>
+      <mc:AlternateContent>
+        <mc:Choice Requires="wps">
+          <w:drawing>
+            <wp:anchor distT="0" distB="0" distL="114300" distR="114300" simplePos="0" relativeHeight="251662336" behindDoc="0" locked="0" layoutInCell="1" allowOverlap="1" wp14:anchorId="7271B658" wp14:editId="0F6D47E1">
+              <wp:simplePos x="0" y="0"/>
+              <wp:positionH relativeFrom="column">
+                <wp:posOffset>-4445</wp:posOffset>
+              </wp:positionH>
+              <wp:positionV relativeFrom="paragraph">
+                <wp:posOffset>142240</wp:posOffset>
+              </wp:positionV>
+              <wp:extent cx="6614160" cy="0"/>
+              <wp:effectExtent l="0" t="0" r="34290" b="19050"/>
+              <wp:wrapNone/>
+              <wp:docPr id="1" name="Straight Connector 1"/>
+              <wp:cNvGraphicFramePr/>
+              <a:graphic xmlns:a="http://schemas.openxmlformats.org/drawingml/2006/main">
+                <a:graphicData uri="http://schemas.microsoft.com/office/word/2010/wordprocessingShape">
+                  <wps:wsp>
+                    <wps:cNvCnPr/>
+                    <wps:spPr>
+                      <a:xfrm flipV="1">
+                        <a:off x="0" y="0"/>
+                        <a:ext cx="6614160" cy="0"/>
+                      </a:xfrm>
+                      <a:prstGeom prst="line">
+                        <a:avLst/>
+                      </a:prstGeom>
+                      <a:ln w="12700" cap="rnd">
+                        <a:solidFill>
+                          <a:srgbClr val="F37123"/>
+                        </a:solidFill>
+                      </a:ln>
+                    </wps:spPr>
+                    <wps:style>
+                      <a:lnRef idx="1">
+                        <a:schemeClr val="accent1"/>
+                      </a:lnRef>
+                      <a:fillRef idx="0">
+                        <a:schemeClr val="accent1"/>
+                      </a:fillRef>
+                      <a:effectRef idx="0">
+                        <a:schemeClr val="accent1"/>
+                      </a:effectRef>
+                      <a:fontRef idx="minor">
+                        <a:schemeClr val="tx1"/>
+                      </a:fontRef>
+                    </wps:style>
+                    <wps:bodyPr/>
+                  </wps:wsp>
+                </a:graphicData>
+              </a:graphic>
+              <wp14:sizeRelH relativeFrom="margin">
+                <wp14:pctWidth>0</wp14:pctWidth>
+              </wp14:sizeRelH>
+              <wp14:sizeRelV relativeFrom="margin">
+                <wp14:pctHeight>0</wp14:pctHeight>
+              </wp14:sizeRelV>
+            </wp:anchor>
+          </w:drawing>
+        </mc:Choice>
+        <mc:Fallback>
+          <w:pict>
+            <v:line w14:anchorId="62F461E8" id="Straight Connector 1" o:spid="_x0000_s1026" style="position:absolute;flip:y;z-index:251662336;visibility:visible;mso-wrap-style:square;mso-width-percent:0;mso-height-percent:0;mso-wrap-distance-left:9pt;mso-wrap-distance-top:0;mso-wrap-distance-right:9pt;mso-wrap-distance-bottom:0;mso-position-horizontal:absolute;mso-position-horizontal-relative:text;mso-position-vertical:absolute;mso-position-vertical-relative:text;mso-width-percent:0;mso-height-percent:0;mso-width-relative:margin;mso-height-relative:margin" from="-.35pt,11.2pt" to="520.45pt,11.2pt" o:gfxdata="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" strokecolor="#f37123" strokeweight="1pt">
+              <v:stroke endcap="round"/>
+            </v:line>
+          </w:pict>
+        </mc:Fallback>
+      </mc:AlternateContent>
     </w:r>
     <w:r>
       <w:rPr>
         <w:noProof/>
-        <w:lang w:val="en-GB" w:eastAsia="en-GB"/>
+        <w:lang w:val="bg-BG" w:eastAsia="bg-BG"/>
       </w:rPr>
-      <w:pict>
-        <v:shape id="Text Box 4" o:spid="_x0000_s4097" type="#_x0000_t202" style="position:absolute;margin-left:1pt;margin-top:13.75pt;width:123.1pt;height:40.45pt;z-index:251661312;visibility:visible;mso-wrap-distance-top:3.6pt;mso-wrap-distance-bottom:3.6pt;mso-width-relative:margin;mso-height-relative:margin" o:gfxdata="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" filled="f" stroked="f">
-          <v:textbox inset=".5mm,.5mm,.5mm,.5mm">
-            <w:txbxContent>
-              <w:p>
-                <w:pPr>
-                  <w:spacing w:after="0"/>
-                </w:pPr>
-                <w:r>
-                  <w:rPr>
-                    <w:noProof/>
-                    <w:sz w:val="20"/>
-                    <w:szCs w:val="20"/>
-                    <w:lang w:val="bg-BG" w:eastAsia="bg-BG"/>
-                  </w:rPr>
-                  <w:drawing>
-                    <wp:inline distT="0" distB="0" distL="0" distR="0">
-                      <wp:extent cx="1360800" cy="439200"/>
-                      <wp:effectExtent l="0" t="0" r="0" b="0"/>
-                      <wp:docPr id="24" name="Picture 24">
-                        <a:hlinkClick xmlns:a="http://schemas.openxmlformats.org/drawingml/2006/main" r:id="rId1"/>
-                      </wp:docPr>
-                      <wp:cNvGraphicFramePr>
-                        <a:graphicFrameLocks xmlns:a="http://schemas.openxmlformats.org/drawingml/2006/main"/>
-                      </wp:cNvGraphicFramePr>
-                      <a:graphic xmlns:a="http://schemas.openxmlformats.org/drawingml/2006/main">
-                        <a:graphicData uri="http://schemas.openxmlformats.org/drawingml/2006/picture">
-                          <pic:pic xmlns:pic="http://schemas.openxmlformats.org/drawingml/2006/picture">
-                            <pic:nvPicPr>
-                              <pic:cNvPr id="1" name="Picture 1">
-                                <a:hlinkClick r:id="rId22"/>
-                              </pic:cNvPr>
-                              <pic:cNvPicPr/>
-                            </pic:nvPicPr>
-                            <pic:blipFill>
-                              <a:blip r:embed="rId23">
-                                <a:extLst>
-                                  <a:ext uri="{28A0092B-C50C-407E-A947-70E740481C1C}">
-                                    <a14:useLocalDpi xmlns:a14="http://schemas.microsoft.com/office/drawing/2010/main" xmlns:wps="http://schemas.microsoft.com/office/word/2010/wordprocessingShape" xmlns:wpi="http://schemas.microsoft.com/office/word/2010/wordprocessingInk" xmlns:wpg="http://schemas.microsoft.com/office/word/2010/wordprocessingGroup" xmlns:w16se="http://schemas.microsoft.com/office/word/2015/wordml/symex" xmlns:w15="http://schemas.microsoft.com/office/word/2012/wordml" xmlns:w14="http://schemas.microsoft.com/office/word/2010/wordml" xmlns:w="http://schemas.openxmlformats.org/wordprocessingml/2006/main" xmlns:w10="urn:schemas-microsoft-com:office:word" xmlns:wp14="http://schemas.microsoft.com/office/word/2010/wordprocessingDrawing" xmlns:v="urn:schemas-microsoft-com:vml" xmlns:o="urn:schemas-microsoft-com:office:office" xmlns:mc="http://schemas.openxmlformats.org/markup-compatibility/2006" xmlns:cx8="http://schemas.microsoft.com/office/drawing/2016/5/14/chartex" xmlns:cx7="http://schemas.microsoft.com/office/drawing/2016/5/13/chartex" xmlns:cx6="http://schemas.microsoft.com/office/drawing/2016/5/12/chartex" xmlns:cx5="http://schemas.microsoft.com/office/drawing/2016/5/11/chartex" xmlns:cx4="http://schemas.microsoft.com/office/drawing/2016/5/10/chartex" xmlns:cx3="http://schemas.microsoft.com/office/drawing/2016/5/9/chartex" xmlns:cx2="http://schemas.microsoft.com/office/drawing/2015/10/21/chartex" xmlns:cx1="http://schemas.microsoft.com/office/drawing/2015/9/8/chartex" xmlns:cx="http://schemas.microsoft.com/office/drawing/2014/chartex" xmlns:wpc="http://schemas.microsoft.com/office/word/2010/wordprocessingCanvas" xmlns="" val="0"/>
-                                  </a:ext>
-                                </a:extLst>
-                              </a:blip>
-                              <a:srcRect/>
-                              <a:stretch>
-                                <a:fillRect/>
-                              </a:stretch>
-                            </pic:blipFill>
-                            <pic:spPr bwMode="auto">
-                              <a:xfrm>
-                                <a:off x="0" y="0"/>
-                                <a:ext cx="1360800" cy="439200"/>
-                              </a:xfrm>
-                              <a:prstGeom prst="rect">
-                                <a:avLst/>
-                              </a:prstGeom>
-                              <a:noFill/>
-                              <a:ln>
-                                <a:noFill/>
-                              </a:ln>
-                            </pic:spPr>
-                          </pic:pic>
-                        </a:graphicData>
-                      </a:graphic>
-                    </wp:inline>
-                  </w:drawing>
-                </w:r>
-              </w:p>
-            </w:txbxContent>
-          </v:textbox>
-          <w10:wrap type="square"/>
-        </v:shape>
-      </w:pict>
+      <mc:AlternateContent>
+        <mc:Choice Requires="wps">
+          <w:drawing>
+            <wp:anchor distT="45720" distB="45720" distL="114300" distR="114300" simplePos="0" relativeHeight="251661312" behindDoc="0" locked="0" layoutInCell="1" allowOverlap="1" wp14:anchorId="6E6B4A98" wp14:editId="25198A7A">
+              <wp:simplePos x="0" y="0"/>
+              <wp:positionH relativeFrom="column">
+                <wp:posOffset>12700</wp:posOffset>
+              </wp:positionH>
+              <wp:positionV relativeFrom="paragraph">
+                <wp:posOffset>174625</wp:posOffset>
+              </wp:positionV>
+              <wp:extent cx="1563370" cy="513715"/>
+              <wp:effectExtent l="0" t="0" r="0" b="635"/>
+              <wp:wrapSquare wrapText="bothSides"/>
+              <wp:docPr id="4" name="Text Box 4"/>
+              <wp:cNvGraphicFramePr>
+                <a:graphicFrameLocks xmlns:a="http://schemas.openxmlformats.org/drawingml/2006/main"/>
+              </wp:cNvGraphicFramePr>
+              <a:graphic xmlns:a="http://schemas.openxmlformats.org/drawingml/2006/main">
+                <a:graphicData uri="http://schemas.microsoft.com/office/word/2010/wordprocessingShape">
+                  <wps:wsp>
+                    <wps:cNvSpPr txBox="1">
+                      <a:spLocks noChangeArrowheads="1"/>
+                    </wps:cNvSpPr>
+                    <wps:spPr bwMode="auto">
+                      <a:xfrm>
+                        <a:off x="0" y="0"/>
+                        <a:ext cx="1563370" cy="513715"/>
+                      </a:xfrm>
+                      <a:prstGeom prst="rect">
+                        <a:avLst/>
+                      </a:prstGeom>
+                      <a:noFill/>
+                      <a:ln w="9525">
+                        <a:noFill/>
+                        <a:miter lim="800000"/>
+                        <a:headEnd/>
+                        <a:tailEnd/>
+                      </a:ln>
+                    </wps:spPr>
+                    <wps:txbx>
+                      <w:txbxContent>
+                        <w:p>
+                          <w:pPr>
+                            <w:spacing w:after="0"/>
+                          </w:pPr>
+                          <w:r>
+                            <w:rPr>
+                              <w:noProof/>
+                              <w:sz w:val="20"/>
+                              <w:szCs w:val="20"/>
+                              <w:lang w:val="bg-BG" w:eastAsia="bg-BG"/>
+                            </w:rPr>
+                            <w:drawing>
+                              <wp:inline distT="0" distB="0" distL="0" distR="0" wp14:anchorId="405B6C3F" wp14:editId="0E547B31">
+                                <wp:extent cx="1360800" cy="439200"/>
+                                <wp:effectExtent l="0" t="0" r="0" b="0"/>
+                                <wp:docPr id="24" name="Picture 24" title="Software University Foundation - logo">
+                                  <a:hlinkClick xmlns:a="http://schemas.openxmlformats.org/drawingml/2006/main" r:id="rId22"/>
+                                </wp:docPr>
+                                <wp:cNvGraphicFramePr>
+                                  <a:graphicFrameLocks xmlns:a="http://schemas.openxmlformats.org/drawingml/2006/main"/>
+                                </wp:cNvGraphicFramePr>
+                                <a:graphic xmlns:a="http://schemas.openxmlformats.org/drawingml/2006/main">
+                                  <a:graphicData uri="http://schemas.openxmlformats.org/drawingml/2006/picture">
+                                    <pic:pic xmlns:pic="http://schemas.openxmlformats.org/drawingml/2006/picture">
+                                      <pic:nvPicPr>
+                                        <pic:cNvPr id="1" name="Picture 1" title="Software University Foundation - logo">
+                                          <a:hlinkClick r:id="rId24"/>
+                                        </pic:cNvPr>
+                                        <pic:cNvPicPr/>
+                                      </pic:nvPicPr>
+                                      <pic:blipFill>
+                                        <a:blip r:embed="rId25">
+                                          <a:extLst>
+                                            <a:ext uri="{28A0092B-C50C-407E-A947-70E740481C1C}">
+                                              <a14:useLocalDpi xmlns:a14="http://schemas.microsoft.com/office/drawing/2010/main" val="0"/>
+                                            </a:ext>
+                                          </a:extLst>
+                                        </a:blip>
+                                        <a:srcRect/>
+                                        <a:stretch>
+                                          <a:fillRect/>
+                                        </a:stretch>
+                                      </pic:blipFill>
+                                      <pic:spPr bwMode="auto">
+                                        <a:xfrm>
+                                          <a:off x="0" y="0"/>
+                                          <a:ext cx="1360800" cy="439200"/>
+                                        </a:xfrm>
+                                        <a:prstGeom prst="rect">
+                                          <a:avLst/>
+                                        </a:prstGeom>
+                                        <a:noFill/>
+                                        <a:ln>
+                                          <a:noFill/>
+                                        </a:ln>
+                                      </pic:spPr>
+                                    </pic:pic>
+                                  </a:graphicData>
+                                </a:graphic>
+                              </wp:inline>
+                            </w:drawing>
+                          </w:r>
+                        </w:p>
+                      </w:txbxContent>
+                    </wps:txbx>
+                    <wps:bodyPr rot="0" vert="horz" wrap="square" lIns="18000" tIns="18000" rIns="18000" bIns="18000" anchor="t" anchorCtr="0">
+                      <a:noAutofit/>
+                    </wps:bodyPr>
+                  </wps:wsp>
+                </a:graphicData>
+              </a:graphic>
+              <wp14:sizeRelH relativeFrom="margin">
+                <wp14:pctWidth>0</wp14:pctWidth>
+              </wp14:sizeRelH>
+              <wp14:sizeRelV relativeFrom="margin">
+                <wp14:pctHeight>0</wp14:pctHeight>
+              </wp14:sizeRelV>
+            </wp:anchor>
+          </w:drawing>
+        </mc:Choice>
+        <mc:Fallback>
+          <w:pict>
+            <v:shape w14:anchorId="6E6B4A98" id="Text Box 4" o:spid="_x0000_s1029" type="#_x0000_t202" style="position:absolute;margin-left:1pt;margin-top:13.75pt;width:123.1pt;height:40.45pt;z-index:251661312;visibility:visible;mso-wrap-style:square;mso-width-percent:0;mso-height-percent:0;mso-wrap-distance-left:9pt;mso-wrap-distance-top:3.6pt;mso-wrap-distance-right:9pt;mso-wrap-distance-bottom:3.6pt;mso-position-horizontal:absolute;mso-position-horizontal-relative:text;mso-position-vertical:absolute;mso-position-vertical-relative:text;mso-width-percent:0;mso-height-percent:0;mso-width-relative:margin;mso-height-relative:margin;v-text-anchor:top" o:gfxdata="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" filled="f" stroked="f">
+              <v:textbox inset=".5mm,.5mm,.5mm,.5mm">
+                <w:txbxContent>
+                  <w:p>
+                    <w:pPr>
+                      <w:spacing w:after="0"/>
+                    </w:pPr>
+                    <w:r>
+                      <w:rPr>
+                        <w:noProof/>
+                        <w:sz w:val="20"/>
+                        <w:szCs w:val="20"/>
+                        <w:lang w:val="bg-BG" w:eastAsia="bg-BG"/>
+                      </w:rPr>
+                      <w:drawing>
+                        <wp:inline distT="0" distB="0" distL="0" distR="0" wp14:anchorId="405B6C3F" wp14:editId="0E547B31">
+                          <wp:extent cx="1360800" cy="439200"/>
+                          <wp:effectExtent l="0" t="0" r="0" b="0"/>
+                          <wp:docPr id="24" name="Picture 24" title="Software University Foundation - logo">
+                            <a:hlinkClick xmlns:a="http://schemas.openxmlformats.org/drawingml/2006/main" r:id="rId1"/>
+                          </wp:docPr>
+                          <wp:cNvGraphicFramePr>
+                            <a:graphicFrameLocks xmlns:a="http://schemas.openxmlformats.org/drawingml/2006/main"/>
+                          </wp:cNvGraphicFramePr>
+                          <a:graphic xmlns:a="http://schemas.openxmlformats.org/drawingml/2006/main">
+                            <a:graphicData uri="http://schemas.openxmlformats.org/drawingml/2006/picture">
+                              <pic:pic xmlns:pic="http://schemas.openxmlformats.org/drawingml/2006/picture">
+                                <pic:nvPicPr>
+                                  <pic:cNvPr id="1" name="Picture 1" title="Software University Foundation - logo">
+                                    <a:hlinkClick r:id="rId24"/>
+                                  </pic:cNvPr>
+                                  <pic:cNvPicPr/>
+                                </pic:nvPicPr>
+                                <pic:blipFill>
+                                  <a:blip r:embed="rId25">
+                                    <a:extLst>
+                                      <a:ext uri="{28A0092B-C50C-407E-A947-70E740481C1C}">
+                                        <a14:useLocalDpi xmlns:a14="http://schemas.microsoft.com/office/drawing/2010/main" val="0"/>
+                                      </a:ext>
+                                    </a:extLst>
+                                  </a:blip>
+                                  <a:srcRect/>
+                                  <a:stretch>
+                                    <a:fillRect/>
+                                  </a:stretch>
+                                </pic:blipFill>
+                                <pic:spPr bwMode="auto">
+                                  <a:xfrm>
+                                    <a:off x="0" y="0"/>
+                                    <a:ext cx="1360800" cy="439200"/>
+                                  </a:xfrm>
+                                  <a:prstGeom prst="rect">
+                                    <a:avLst/>
+                                  </a:prstGeom>
+                                  <a:noFill/>
+                                  <a:ln>
+                                    <a:noFill/>
+                                  </a:ln>
+                                </pic:spPr>
+                              </pic:pic>
+                            </a:graphicData>
+                          </a:graphic>
+                        </wp:inline>
+                      </w:drawing>
+                    </w:r>
+                  </w:p>
+                </w:txbxContent>
+              </v:textbox>
+              <w10:wrap type="square"/>
+            </v:shape>
+          </w:pict>
+        </mc:Fallback>
+      </mc:AlternateContent>
     </w:r>
   </w:p>
   <w:p>
     <w:pPr>
-      <w:pStyle w:val="Footer"/>
+      <w:pStyle w:val="a5"/>
     </w:pPr>
   </w:p>
   <w:p>
     <w:pPr>
-      <w:pStyle w:val="Footer"/>
+      <w:pStyle w:val="a5"/>
     </w:pPr>
   </w:p>
 </w:ftr>
 </file>
 
 <file path=word/footnotes.xml><?xml version="1.0" encoding="utf-8"?>
-<w:footnotes xmlns:ve="http://schemas.openxmlformats.org/markup-compatibility/2006" xmlns:o="urn:schemas-microsoft-com:office:office" xmlns:r="http://schemas.openxmlformats.org/officeDocument/2006/relationships" xmlns:m="http://schemas.openxmlformats.org/officeDocument/2006/math" xmlns:v="urn:schemas-microsoft-com:vml" xmlns:wp="http://schemas.openxmlformats.org/drawingml/2006/wordprocessingDrawing" xmlns:w10="urn:schemas-microsoft-com:office:word" xmlns:w="http://schemas.openxmlformats.org/wordprocessingml/2006/main" xmlns:wne="http://schemas.microsoft.com/office/word/2006/wordml">
+<w:footnotes xmlns:wpc="http://schemas.microsoft.com/office/word/2010/wordprocessingCanvas" xmlns:cx="http://schemas.microsoft.com/office/drawing/2014/chartex" xmlns:cx1="http://schemas.microsoft.com/office/drawing/2015/9/8/chartex" xmlns:mc="http://schemas.openxmlformats.org/markup-compatibility/2006" xmlns:o="urn:schemas-microsoft-com:office:office" xmlns:r="http://schemas.openxmlformats.org/officeDocument/2006/relationships" xmlns:m="http://schemas.openxmlformats.org/officeDocument/2006/math" xmlns:v="urn:schemas-microsoft-com:vml" xmlns:wp14="http://schemas.microsoft.com/office/word/2010/wordprocessingDrawing" xmlns:wp="http://schemas.openxmlformats.org/drawingml/2006/wordprocessingDrawing" xmlns:w10="urn:schemas-microsoft-com:office:word" xmlns:w="http://schemas.openxmlformats.org/wordprocessingml/2006/main" xmlns:w14="http://schemas.microsoft.com/office/word/2010/wordml" xmlns:w15="http://schemas.microsoft.com/office/word/2012/wordml" xmlns:w16se="http://schemas.microsoft.com/office/word/2015/wordml/symex" xmlns:wpg="http://schemas.microsoft.com/office/word/2010/wordprocessingGroup" xmlns:wpi="http://schemas.microsoft.com/office/word/2010/wordprocessingInk" xmlns:wne="http://schemas.microsoft.com/office/word/2006/wordml" xmlns:wps="http://schemas.microsoft.com/office/word/2010/wordprocessingShape" mc:Ignorable="w14 w15 w16se wp14">
   <w:footnote w:type="separator" w:id="-1">
     <w:p>
       <w:pPr>
@@ -5455,10 +6574,10 @@
 </file>
 
 <file path=word/header1.xml><?xml version="1.0" encoding="utf-8"?>
-<w:hdr xmlns:ve="http://schemas.openxmlformats.org/markup-compatibility/2006" xmlns:o="urn:schemas-microsoft-com:office:office" xmlns:r="http://schemas.openxmlformats.org/officeDocument/2006/relationships" xmlns:m="http://schemas.openxmlformats.org/officeDocument/2006/math" xmlns:v="urn:schemas-microsoft-com:vml" xmlns:wp="http://schemas.openxmlformats.org/drawingml/2006/wordprocessingDrawing" xmlns:w10="urn:schemas-microsoft-com:office:word" xmlns:w="http://schemas.openxmlformats.org/wordprocessingml/2006/main" xmlns:wne="http://schemas.microsoft.com/office/word/2006/wordml">
+<w:hdr xmlns:wpc="http://schemas.microsoft.com/office/word/2010/wordprocessingCanvas" xmlns:cx="http://schemas.microsoft.com/office/drawing/2014/chartex" xmlns:cx1="http://schemas.microsoft.com/office/drawing/2015/9/8/chartex" xmlns:mc="http://schemas.openxmlformats.org/markup-compatibility/2006" xmlns:o="urn:schemas-microsoft-com:office:office" xmlns:r="http://schemas.openxmlformats.org/officeDocument/2006/relationships" xmlns:m="http://schemas.openxmlformats.org/officeDocument/2006/math" xmlns:v="urn:schemas-microsoft-com:vml" xmlns:wp14="http://schemas.microsoft.com/office/word/2010/wordprocessingDrawing" xmlns:wp="http://schemas.openxmlformats.org/drawingml/2006/wordprocessingDrawing" xmlns:w10="urn:schemas-microsoft-com:office:word" xmlns:w="http://schemas.openxmlformats.org/wordprocessingml/2006/main" xmlns:w14="http://schemas.microsoft.com/office/word/2010/wordml" xmlns:w15="http://schemas.microsoft.com/office/word/2012/wordml" xmlns:w16se="http://schemas.microsoft.com/office/word/2015/wordml/symex" xmlns:wpg="http://schemas.microsoft.com/office/word/2010/wordprocessingGroup" xmlns:wpi="http://schemas.microsoft.com/office/word/2010/wordprocessingInk" xmlns:wne="http://schemas.microsoft.com/office/word/2006/wordml" xmlns:wps="http://schemas.microsoft.com/office/word/2010/wordprocessingShape" mc:Ignorable="w14 w15 w16se wp14">
   <w:p>
     <w:pPr>
-      <w:pStyle w:val="Header"/>
+      <w:pStyle w:val="a3"/>
       <w:ind w:hanging="1134"/>
     </w:pPr>
   </w:p>
@@ -5466,8 +6585,8 @@
 </file>
 
 <file path=word/numbering.xml><?xml version="1.0" encoding="utf-8"?>
-<w:numbering xmlns:ve="http://schemas.openxmlformats.org/markup-compatibility/2006" xmlns:o="urn:schemas-microsoft-com:office:office" xmlns:r="http://schemas.openxmlformats.org/officeDocument/2006/relationships" xmlns:m="http://schemas.openxmlformats.org/officeDocument/2006/math" xmlns:v="urn:schemas-microsoft-com:vml" xmlns:wp="http://schemas.openxmlformats.org/drawingml/2006/wordprocessingDrawing" xmlns:w10="urn:schemas-microsoft-com:office:word" xmlns:w="http://schemas.openxmlformats.org/wordprocessingml/2006/main" xmlns:wne="http://schemas.microsoft.com/office/word/2006/wordml">
-  <w:abstractNum w:abstractNumId="0">
+<w:numbering xmlns:wpc="http://schemas.microsoft.com/office/word/2010/wordprocessingCanvas" xmlns:cx="http://schemas.microsoft.com/office/drawing/2014/chartex" xmlns:cx1="http://schemas.microsoft.com/office/drawing/2015/9/8/chartex" xmlns:mc="http://schemas.openxmlformats.org/markup-compatibility/2006" xmlns:o="urn:schemas-microsoft-com:office:office" xmlns:r="http://schemas.openxmlformats.org/officeDocument/2006/relationships" xmlns:m="http://schemas.openxmlformats.org/officeDocument/2006/math" xmlns:v="urn:schemas-microsoft-com:vml" xmlns:wp14="http://schemas.microsoft.com/office/word/2010/wordprocessingDrawing" xmlns:wp="http://schemas.openxmlformats.org/drawingml/2006/wordprocessingDrawing" xmlns:w10="urn:schemas-microsoft-com:office:word" xmlns:w="http://schemas.openxmlformats.org/wordprocessingml/2006/main" xmlns:w14="http://schemas.microsoft.com/office/word/2010/wordml" xmlns:w15="http://schemas.microsoft.com/office/word/2012/wordml" xmlns:w16se="http://schemas.microsoft.com/office/word/2015/wordml/symex" xmlns:wpg="http://schemas.microsoft.com/office/word/2010/wordprocessingGroup" xmlns:wpi="http://schemas.microsoft.com/office/word/2010/wordprocessingInk" xmlns:wne="http://schemas.microsoft.com/office/word/2006/wordml" xmlns:wps="http://schemas.microsoft.com/office/word/2010/wordprocessingShape" mc:Ignorable="w14 w15 w16se wp14">
+  <w:abstractNum w:abstractNumId="0" w15:restartNumberingAfterBreak="0">
     <w:nsid w:val="164E65D2"/>
     <w:multiLevelType w:val="hybridMultilevel"/>
     <w:tmpl w:val="CD5A78DA"/>
@@ -5555,7 +6674,7 @@
       </w:pPr>
     </w:lvl>
   </w:abstractNum>
-  <w:abstractNum w:abstractNumId="1">
+  <w:abstractNum w:abstractNumId="1" w15:restartNumberingAfterBreak="0">
     <w:nsid w:val="182749FD"/>
     <w:multiLevelType w:val="hybridMultilevel"/>
     <w:tmpl w:val="793C6F5E"/>
@@ -5668,7 +6787,7 @@
       </w:rPr>
     </w:lvl>
   </w:abstractNum>
-  <w:abstractNum w:abstractNumId="2">
+  <w:abstractNum w:abstractNumId="2" w15:restartNumberingAfterBreak="0">
     <w:nsid w:val="1D573CBE"/>
     <w:multiLevelType w:val="hybridMultilevel"/>
     <w:tmpl w:val="2FF06ACC"/>
@@ -5781,7 +6900,7 @@
       </w:rPr>
     </w:lvl>
   </w:abstractNum>
-  <w:abstractNum w:abstractNumId="3">
+  <w:abstractNum w:abstractNumId="3" w15:restartNumberingAfterBreak="0">
     <w:nsid w:val="216B432F"/>
     <w:multiLevelType w:val="hybridMultilevel"/>
     <w:tmpl w:val="AAB469B6"/>
@@ -5867,7 +6986,7 @@
       </w:pPr>
     </w:lvl>
   </w:abstractNum>
-  <w:abstractNum w:abstractNumId="4">
+  <w:abstractNum w:abstractNumId="4" w15:restartNumberingAfterBreak="0">
     <w:nsid w:val="2757714C"/>
     <w:multiLevelType w:val="hybridMultilevel"/>
     <w:tmpl w:val="790E9BD6"/>
@@ -5980,14 +7099,14 @@
       </w:pPr>
     </w:lvl>
   </w:abstractNum>
-  <w:abstractNum w:abstractNumId="5">
+  <w:abstractNum w:abstractNumId="5" w15:restartNumberingAfterBreak="0">
     <w:nsid w:val="27B21A09"/>
     <w:multiLevelType w:val="hybridMultilevel"/>
     <w:tmpl w:val="2B56ED7C"/>
     <w:lvl w:ilvl="0" w:tplc="5E3EEB5E">
       <w:start w:val="1"/>
       <w:numFmt w:val="decimal"/>
-      <w:pStyle w:val="Heading2"/>
+      <w:pStyle w:val="2"/>
       <w:lvlText w:val="Problem %1."/>
       <w:lvlJc w:val="left"/>
       <w:pPr>
@@ -6070,7 +7189,7 @@
       </w:pPr>
     </w:lvl>
   </w:abstractNum>
-  <w:abstractNum w:abstractNumId="6">
+  <w:abstractNum w:abstractNumId="6" w15:restartNumberingAfterBreak="0">
     <w:nsid w:val="2AEC4D4A"/>
     <w:multiLevelType w:val="hybridMultilevel"/>
     <w:tmpl w:val="AAB469B6"/>
@@ -6156,7 +7275,7 @@
       </w:pPr>
     </w:lvl>
   </w:abstractNum>
-  <w:abstractNum w:abstractNumId="7">
+  <w:abstractNum w:abstractNumId="7" w15:restartNumberingAfterBreak="0">
     <w:nsid w:val="2AF54254"/>
     <w:multiLevelType w:val="hybridMultilevel"/>
     <w:tmpl w:val="91B0B86A"/>
@@ -6269,7 +7388,7 @@
       </w:pPr>
     </w:lvl>
   </w:abstractNum>
-  <w:abstractNum w:abstractNumId="8">
+  <w:abstractNum w:abstractNumId="8" w15:restartNumberingAfterBreak="0">
     <w:nsid w:val="2C712608"/>
     <w:multiLevelType w:val="hybridMultilevel"/>
     <w:tmpl w:val="5A585916"/>
@@ -6382,7 +7501,7 @@
       </w:pPr>
     </w:lvl>
   </w:abstractNum>
-  <w:abstractNum w:abstractNumId="9">
+  <w:abstractNum w:abstractNumId="9" w15:restartNumberingAfterBreak="0">
     <w:nsid w:val="30DB7EE5"/>
     <w:multiLevelType w:val="hybridMultilevel"/>
     <w:tmpl w:val="8E5CFFD0"/>
@@ -6495,7 +7614,7 @@
       </w:rPr>
     </w:lvl>
   </w:abstractNum>
-  <w:abstractNum w:abstractNumId="10">
+  <w:abstractNum w:abstractNumId="10" w15:restartNumberingAfterBreak="0">
     <w:nsid w:val="5119045B"/>
     <w:multiLevelType w:val="hybridMultilevel"/>
     <w:tmpl w:val="78C496DC"/>
@@ -6608,7 +7727,7 @@
       </w:rPr>
     </w:lvl>
   </w:abstractNum>
-  <w:abstractNum w:abstractNumId="11">
+  <w:abstractNum w:abstractNumId="11" w15:restartNumberingAfterBreak="0">
     <w:nsid w:val="68E72807"/>
     <w:multiLevelType w:val="hybridMultilevel"/>
     <w:tmpl w:val="C3E4AAA2"/>
@@ -6694,7 +7813,7 @@
       </w:pPr>
     </w:lvl>
   </w:abstractNum>
-  <w:abstractNum w:abstractNumId="12">
+  <w:abstractNum w:abstractNumId="12" w15:restartNumberingAfterBreak="0">
     <w:nsid w:val="68F07DD5"/>
     <w:multiLevelType w:val="hybridMultilevel"/>
     <w:tmpl w:val="AAB469B6"/>
@@ -6780,7 +7899,7 @@
       </w:pPr>
     </w:lvl>
   </w:abstractNum>
-  <w:abstractNum w:abstractNumId="13">
+  <w:abstractNum w:abstractNumId="13" w15:restartNumberingAfterBreak="0">
     <w:nsid w:val="75A93593"/>
     <w:multiLevelType w:val="hybridMultilevel"/>
     <w:tmpl w:val="5CB055F0"/>
@@ -6937,7 +8056,7 @@
 </file>
 
 <file path=word/styles.xml><?xml version="1.0" encoding="utf-8"?>
-<w:styles xmlns:r="http://schemas.openxmlformats.org/officeDocument/2006/relationships" xmlns:w="http://schemas.openxmlformats.org/wordprocessingml/2006/main">
+<w:styles xmlns:mc="http://schemas.openxmlformats.org/markup-compatibility/2006" xmlns:r="http://schemas.openxmlformats.org/officeDocument/2006/relationships" xmlns:w="http://schemas.openxmlformats.org/wordprocessingml/2006/main" xmlns:w14="http://schemas.microsoft.com/office/word/2010/wordml" xmlns:w15="http://schemas.microsoft.com/office/word/2012/wordml" xmlns:w16se="http://schemas.microsoft.com/office/word/2015/wordml/symex" mc:Ignorable="w14 w15 w16se">
   <w:docDefaults>
     <w:rPrDefault>
       <w:rPr>
@@ -6953,146 +8072,371 @@
       </w:pPr>
     </w:pPrDefault>
   </w:docDefaults>
-  <w:latentStyles w:defLockedState="0" w:defUIPriority="99" w:defSemiHidden="1" w:defUnhideWhenUsed="1" w:defQFormat="0" w:count="267">
-    <w:lsdException w:name="Normal" w:semiHidden="0" w:uiPriority="0" w:unhideWhenUsed="0" w:qFormat="1"/>
-    <w:lsdException w:name="heading 1" w:semiHidden="0" w:uiPriority="9" w:unhideWhenUsed="0" w:qFormat="1"/>
-    <w:lsdException w:name="heading 2" w:uiPriority="9" w:qFormat="1"/>
-    <w:lsdException w:name="heading 3" w:uiPriority="9" w:qFormat="1"/>
-    <w:lsdException w:name="heading 4" w:uiPriority="9" w:qFormat="1"/>
-    <w:lsdException w:name="heading 5" w:uiPriority="9" w:qFormat="1"/>
-    <w:lsdException w:name="heading 6" w:uiPriority="9" w:qFormat="1"/>
-    <w:lsdException w:name="heading 7" w:uiPriority="9" w:qFormat="1"/>
-    <w:lsdException w:name="heading 8" w:uiPriority="9" w:qFormat="1"/>
-    <w:lsdException w:name="heading 9" w:uiPriority="9" w:qFormat="1"/>
-    <w:lsdException w:name="toc 1" w:uiPriority="39"/>
-    <w:lsdException w:name="toc 2" w:uiPriority="39"/>
-    <w:lsdException w:name="toc 3" w:uiPriority="39"/>
-    <w:lsdException w:name="toc 4" w:uiPriority="39"/>
-    <w:lsdException w:name="toc 5" w:uiPriority="39"/>
-    <w:lsdException w:name="toc 6" w:uiPriority="39"/>
-    <w:lsdException w:name="toc 7" w:uiPriority="39"/>
-    <w:lsdException w:name="toc 8" w:uiPriority="39"/>
-    <w:lsdException w:name="toc 9" w:uiPriority="39"/>
-    <w:lsdException w:name="caption" w:uiPriority="35" w:qFormat="1"/>
-    <w:lsdException w:name="Title" w:semiHidden="0" w:uiPriority="10" w:unhideWhenUsed="0"/>
-    <w:lsdException w:name="Default Paragraph Font" w:uiPriority="1"/>
-    <w:lsdException w:name="Subtitle" w:semiHidden="0" w:uiPriority="11" w:unhideWhenUsed="0"/>
-    <w:lsdException w:name="Strong" w:semiHidden="0" w:uiPriority="22" w:unhideWhenUsed="0" w:qFormat="1"/>
-    <w:lsdException w:name="Emphasis" w:semiHidden="0" w:uiPriority="20" w:unhideWhenUsed="0" w:qFormat="1"/>
-    <w:lsdException w:name="Table Grid" w:semiHidden="0" w:uiPriority="59" w:unhideWhenUsed="0"/>
-    <w:lsdException w:name="Placeholder Text" w:unhideWhenUsed="0"/>
-    <w:lsdException w:name="No Spacing" w:semiHidden="0" w:uiPriority="1" w:unhideWhenUsed="0"/>
-    <w:lsdException w:name="Light Shading" w:semiHidden="0" w:uiPriority="60" w:unhideWhenUsed="0"/>
-    <w:lsdException w:name="Light List" w:semiHidden="0" w:uiPriority="61" w:unhideWhenUsed="0"/>
-    <w:lsdException w:name="Light Grid" w:semiHidden="0" w:uiPriority="62" w:unhideWhenUsed="0"/>
-    <w:lsdException w:name="Medium Shading 1" w:semiHidden="0" w:uiPriority="63" w:unhideWhenUsed="0"/>
-    <w:lsdException w:name="Medium Shading 2" w:semiHidden="0" w:uiPriority="64" w:unhideWhenUsed="0"/>
-    <w:lsdException w:name="Medium List 1" w:semiHidden="0" w:uiPriority="65" w:unhideWhenUsed="0"/>
-    <w:lsdException w:name="Medium List 2" w:semiHidden="0" w:uiPriority="66" w:unhideWhenUsed="0"/>
-    <w:lsdException w:name="Medium Grid 1" w:semiHidden="0" w:uiPriority="67" w:unhideWhenUsed="0"/>
-    <w:lsdException w:name="Medium Grid 2" w:semiHidden="0" w:uiPriority="68" w:unhideWhenUsed="0"/>
-    <w:lsdException w:name="Medium Grid 3" w:semiHidden="0" w:uiPriority="69" w:unhideWhenUsed="0"/>
-    <w:lsdException w:name="Dark List" w:semiHidden="0" w:uiPriority="70" w:unhideWhenUsed="0"/>
-    <w:lsdException w:name="Colorful Shading" w:semiHidden="0" w:uiPriority="71" w:unhideWhenUsed="0"/>
-    <w:lsdException w:name="Colorful List" w:semiHidden="0" w:uiPriority="72" w:unhideWhenUsed="0"/>
-    <w:lsdException w:name="Colorful Grid" w:semiHidden="0" w:uiPriority="73" w:unhideWhenUsed="0"/>
-    <w:lsdException w:name="Light Shading Accent 1" w:semiHidden="0" w:uiPriority="60" w:unhideWhenUsed="0"/>
-    <w:lsdException w:name="Light List Accent 1" w:semiHidden="0" w:uiPriority="61" w:unhideWhenUsed="0"/>
-    <w:lsdException w:name="Light Grid Accent 1" w:semiHidden="0" w:uiPriority="62" w:unhideWhenUsed="0"/>
-    <w:lsdException w:name="Medium Shading 1 Accent 1" w:semiHidden="0" w:uiPriority="63" w:unhideWhenUsed="0"/>
-    <w:lsdException w:name="Medium Shading 2 Accent 1" w:semiHidden="0" w:uiPriority="64" w:unhideWhenUsed="0"/>
-    <w:lsdException w:name="Medium List 1 Accent 1" w:semiHidden="0" w:uiPriority="65" w:unhideWhenUsed="0"/>
-    <w:lsdException w:name="Revision" w:unhideWhenUsed="0"/>
-    <w:lsdException w:name="List Paragraph" w:semiHidden="0" w:uiPriority="34" w:unhideWhenUsed="0" w:qFormat="1"/>
-    <w:lsdException w:name="Quote" w:semiHidden="0" w:uiPriority="29" w:unhideWhenUsed="0"/>
-    <w:lsdException w:name="Intense Quote" w:semiHidden="0" w:uiPriority="30" w:unhideWhenUsed="0"/>
-    <w:lsdException w:name="Medium List 2 Accent 1" w:semiHidden="0" w:uiPriority="66" w:unhideWhenUsed="0"/>
-    <w:lsdException w:name="Medium Grid 1 Accent 1" w:semiHidden="0" w:uiPriority="67" w:unhideWhenUsed="0"/>
-    <w:lsdException w:name="Medium Grid 2 Accent 1" w:semiHidden="0" w:uiPriority="68" w:unhideWhenUsed="0"/>
-    <w:lsdException w:name="Medium Grid 3 Accent 1" w:semiHidden="0" w:uiPriority="69" w:unhideWhenUsed="0"/>
-    <w:lsdException w:name="Dark List Accent 1" w:semiHidden="0" w:uiPriority="70" w:unhideWhenUsed="0"/>
-    <w:lsdException w:name="Colorful Shading Accent 1" w:semiHidden="0" w:uiPriority="71" w:unhideWhenUsed="0"/>
-    <w:lsdException w:name="Colorful List Accent 1" w:semiHidden="0" w:uiPriority="72" w:unhideWhenUsed="0"/>
-    <w:lsdException w:name="Colorful Grid Accent 1" w:semiHidden="0" w:uiPriority="73" w:unhideWhenUsed="0"/>
-    <w:lsdException w:name="Light Shading Accent 2" w:semiHidden="0" w:uiPriority="60" w:unhideWhenUsed="0"/>
-    <w:lsdException w:name="Light List Accent 2" w:semiHidden="0" w:uiPriority="61" w:unhideWhenUsed="0"/>
-    <w:lsdException w:name="Light Grid Accent 2" w:semiHidden="0" w:uiPriority="62" w:unhideWhenUsed="0"/>
-    <w:lsdException w:name="Medium Shading 1 Accent 2" w:semiHidden="0" w:uiPriority="63" w:unhideWhenUsed="0"/>
-    <w:lsdException w:name="Medium Shading 2 Accent 2" w:semiHidden="0" w:uiPriority="64" w:unhideWhenUsed="0"/>
-    <w:lsdException w:name="Medium List 1 Accent 2" w:semiHidden="0" w:uiPriority="65" w:unhideWhenUsed="0"/>
-    <w:lsdException w:name="Medium List 2 Accent 2" w:semiHidden="0" w:uiPriority="66" w:unhideWhenUsed="0"/>
-    <w:lsdException w:name="Medium Grid 1 Accent 2" w:semiHidden="0" w:uiPriority="67" w:unhideWhenUsed="0"/>
-    <w:lsdException w:name="Medium Grid 2 Accent 2" w:semiHidden="0" w:uiPriority="68" w:unhideWhenUsed="0"/>
-    <w:lsdException w:name="Medium Grid 3 Accent 2" w:semiHidden="0" w:uiPriority="69" w:unhideWhenUsed="0"/>
-    <w:lsdException w:name="Dark List Accent 2" w:semiHidden="0" w:uiPriority="70" w:unhideWhenUsed="0"/>
-    <w:lsdException w:name="Colorful Shading Accent 2" w:semiHidden="0" w:uiPriority="71" w:unhideWhenUsed="0"/>
-    <w:lsdException w:name="Colorful List Accent 2" w:semiHidden="0" w:uiPriority="72" w:unhideWhenUsed="0"/>
-    <w:lsdException w:name="Colorful Grid Accent 2" w:semiHidden="0" w:uiPriority="73" w:unhideWhenUsed="0"/>
-    <w:lsdException w:name="Light Shading Accent 3" w:semiHidden="0" w:uiPriority="60" w:unhideWhenUsed="0"/>
-    <w:lsdException w:name="Light List Accent 3" w:semiHidden="0" w:uiPriority="61" w:unhideWhenUsed="0"/>
-    <w:lsdException w:name="Light Grid Accent 3" w:semiHidden="0" w:uiPriority="62" w:unhideWhenUsed="0"/>
-    <w:lsdException w:name="Medium Shading 1 Accent 3" w:semiHidden="0" w:uiPriority="63" w:unhideWhenUsed="0"/>
-    <w:lsdException w:name="Medium Shading 2 Accent 3" w:semiHidden="0" w:uiPriority="64" w:unhideWhenUsed="0"/>
-    <w:lsdException w:name="Medium List 1 Accent 3" w:semiHidden="0" w:uiPriority="65" w:unhideWhenUsed="0"/>
-    <w:lsdException w:name="Medium List 2 Accent 3" w:semiHidden="0" w:uiPriority="66" w:unhideWhenUsed="0"/>
-    <w:lsdException w:name="Medium Grid 1 Accent 3" w:semiHidden="0" w:uiPriority="67" w:unhideWhenUsed="0"/>
-    <w:lsdException w:name="Medium Grid 2 Accent 3" w:semiHidden="0" w:uiPriority="68" w:unhideWhenUsed="0"/>
-    <w:lsdException w:name="Medium Grid 3 Accent 3" w:semiHidden="0" w:uiPriority="69" w:unhideWhenUsed="0"/>
-    <w:lsdException w:name="Dark List Accent 3" w:semiHidden="0" w:uiPriority="70" w:unhideWhenUsed="0"/>
-    <w:lsdException w:name="Colorful Shading Accent 3" w:semiHidden="0" w:uiPriority="71" w:unhideWhenUsed="0"/>
-    <w:lsdException w:name="Colorful List Accent 3" w:semiHidden="0" w:uiPriority="72" w:unhideWhenUsed="0"/>
-    <w:lsdException w:name="Colorful Grid Accent 3" w:semiHidden="0" w:uiPriority="73" w:unhideWhenUsed="0"/>
-    <w:lsdException w:name="Light Shading Accent 4" w:semiHidden="0" w:uiPriority="60" w:unhideWhenUsed="0"/>
-    <w:lsdException w:name="Light List Accent 4" w:semiHidden="0" w:uiPriority="61" w:unhideWhenUsed="0"/>
-    <w:lsdException w:name="Light Grid Accent 4" w:semiHidden="0" w:uiPriority="62" w:unhideWhenUsed="0"/>
-    <w:lsdException w:name="Medium Shading 1 Accent 4" w:semiHidden="0" w:uiPriority="63" w:unhideWhenUsed="0"/>
-    <w:lsdException w:name="Medium Shading 2 Accent 4" w:semiHidden="0" w:uiPriority="64" w:unhideWhenUsed="0"/>
-    <w:lsdException w:name="Medium List 1 Accent 4" w:semiHidden="0" w:uiPriority="65" w:unhideWhenUsed="0"/>
-    <w:lsdException w:name="Medium List 2 Accent 4" w:semiHidden="0" w:uiPriority="66" w:unhideWhenUsed="0"/>
-    <w:lsdException w:name="Medium Grid 1 Accent 4" w:semiHidden="0" w:uiPriority="67" w:unhideWhenUsed="0"/>
-    <w:lsdException w:name="Medium Grid 2 Accent 4" w:semiHidden="0" w:uiPriority="68" w:unhideWhenUsed="0"/>
-    <w:lsdException w:name="Medium Grid 3 Accent 4" w:semiHidden="0" w:uiPriority="69" w:unhideWhenUsed="0"/>
-    <w:lsdException w:name="Dark List Accent 4" w:semiHidden="0" w:uiPriority="70" w:unhideWhenUsed="0"/>
-    <w:lsdException w:name="Colorful Shading Accent 4" w:semiHidden="0" w:uiPriority="71" w:unhideWhenUsed="0"/>
-    <w:lsdException w:name="Colorful List Accent 4" w:semiHidden="0" w:uiPriority="72" w:unhideWhenUsed="0"/>
-    <w:lsdException w:name="Colorful Grid Accent 4" w:semiHidden="0" w:uiPriority="73" w:unhideWhenUsed="0"/>
-    <w:lsdException w:name="Light Shading Accent 5" w:semiHidden="0" w:uiPriority="60" w:unhideWhenUsed="0"/>
-    <w:lsdException w:name="Light List Accent 5" w:semiHidden="0" w:uiPriority="61" w:unhideWhenUsed="0"/>
-    <w:lsdException w:name="Light Grid Accent 5" w:semiHidden="0" w:uiPriority="62" w:unhideWhenUsed="0"/>
-    <w:lsdException w:name="Medium Shading 1 Accent 5" w:semiHidden="0" w:uiPriority="63" w:unhideWhenUsed="0"/>
-    <w:lsdException w:name="Medium Shading 2 Accent 5" w:semiHidden="0" w:uiPriority="64" w:unhideWhenUsed="0"/>
-    <w:lsdException w:name="Medium List 1 Accent 5" w:semiHidden="0" w:uiPriority="65" w:unhideWhenUsed="0"/>
-    <w:lsdException w:name="Medium List 2 Accent 5" w:semiHidden="0" w:uiPriority="66" w:unhideWhenUsed="0"/>
-    <w:lsdException w:name="Medium Grid 1 Accent 5" w:semiHidden="0" w:uiPriority="67" w:unhideWhenUsed="0"/>
-    <w:lsdException w:name="Medium Grid 2 Accent 5" w:semiHidden="0" w:uiPriority="68" w:unhideWhenUsed="0"/>
-    <w:lsdException w:name="Medium Grid 3 Accent 5" w:semiHidden="0" w:uiPriority="69" w:unhideWhenUsed="0"/>
-    <w:lsdException w:name="Dark List Accent 5" w:semiHidden="0" w:uiPriority="70" w:unhideWhenUsed="0"/>
-    <w:lsdException w:name="Colorful Shading Accent 5" w:semiHidden="0" w:uiPriority="71" w:unhideWhenUsed="0"/>
-    <w:lsdException w:name="Colorful List Accent 5" w:semiHidden="0" w:uiPriority="72" w:unhideWhenUsed="0"/>
-    <w:lsdException w:name="Colorful Grid Accent 5" w:semiHidden="0" w:uiPriority="73" w:unhideWhenUsed="0"/>
-    <w:lsdException w:name="Light Shading Accent 6" w:semiHidden="0" w:uiPriority="60" w:unhideWhenUsed="0"/>
-    <w:lsdException w:name="Light List Accent 6" w:semiHidden="0" w:uiPriority="61" w:unhideWhenUsed="0"/>
-    <w:lsdException w:name="Light Grid Accent 6" w:semiHidden="0" w:uiPriority="62" w:unhideWhenUsed="0"/>
-    <w:lsdException w:name="Medium Shading 1 Accent 6" w:semiHidden="0" w:uiPriority="63" w:unhideWhenUsed="0"/>
-    <w:lsdException w:name="Medium Shading 2 Accent 6" w:semiHidden="0" w:uiPriority="64" w:unhideWhenUsed="0"/>
-    <w:lsdException w:name="Medium List 1 Accent 6" w:semiHidden="0" w:uiPriority="65" w:unhideWhenUsed="0"/>
-    <w:lsdException w:name="Medium List 2 Accent 6" w:semiHidden="0" w:uiPriority="66" w:unhideWhenUsed="0"/>
-    <w:lsdException w:name="Medium Grid 1 Accent 6" w:semiHidden="0" w:uiPriority="67" w:unhideWhenUsed="0"/>
-    <w:lsdException w:name="Medium Grid 2 Accent 6" w:semiHidden="0" w:uiPriority="68" w:unhideWhenUsed="0"/>
-    <w:lsdException w:name="Medium Grid 3 Accent 6" w:semiHidden="0" w:uiPriority="69" w:unhideWhenUsed="0"/>
-    <w:lsdException w:name="Dark List Accent 6" w:semiHidden="0" w:uiPriority="70" w:unhideWhenUsed="0"/>
-    <w:lsdException w:name="Colorful Shading Accent 6" w:semiHidden="0" w:uiPriority="71" w:unhideWhenUsed="0"/>
-    <w:lsdException w:name="Colorful List Accent 6" w:semiHidden="0" w:uiPriority="72" w:unhideWhenUsed="0"/>
-    <w:lsdException w:name="Colorful Grid Accent 6" w:semiHidden="0" w:uiPriority="73" w:unhideWhenUsed="0"/>
-    <w:lsdException w:name="Subtle Emphasis" w:semiHidden="0" w:uiPriority="19" w:unhideWhenUsed="0"/>
-    <w:lsdException w:name="Intense Emphasis" w:semiHidden="0" w:uiPriority="21" w:unhideWhenUsed="0"/>
-    <w:lsdException w:name="Subtle Reference" w:semiHidden="0" w:uiPriority="31" w:unhideWhenUsed="0"/>
-    <w:lsdException w:name="Intense Reference" w:semiHidden="0" w:uiPriority="32" w:unhideWhenUsed="0"/>
-    <w:lsdException w:name="Book Title" w:semiHidden="0" w:uiPriority="33" w:unhideWhenUsed="0"/>
-    <w:lsdException w:name="Bibliography" w:uiPriority="37"/>
-    <w:lsdException w:name="TOC Heading" w:uiPriority="39" w:qFormat="1"/>
+  <w:latentStyles w:defLockedState="0" w:defUIPriority="99" w:defSemiHidden="0" w:defUnhideWhenUsed="0" w:defQFormat="0" w:count="371">
+    <w:lsdException w:name="Normal" w:uiPriority="0" w:qFormat="1"/>
+    <w:lsdException w:name="heading 1" w:uiPriority="9" w:qFormat="1"/>
+    <w:lsdException w:name="heading 2" w:semiHidden="1" w:uiPriority="9" w:unhideWhenUsed="1" w:qFormat="1"/>
+    <w:lsdException w:name="heading 3" w:semiHidden="1" w:uiPriority="9" w:unhideWhenUsed="1" w:qFormat="1"/>
+    <w:lsdException w:name="heading 4" w:semiHidden="1" w:uiPriority="9" w:unhideWhenUsed="1" w:qFormat="1"/>
+    <w:lsdException w:name="heading 5" w:semiHidden="1" w:uiPriority="9" w:unhideWhenUsed="1" w:qFormat="1"/>
+    <w:lsdException w:name="heading 6" w:semiHidden="1" w:uiPriority="9" w:unhideWhenUsed="1" w:qFormat="1"/>
+    <w:lsdException w:name="heading 7" w:semiHidden="1" w:uiPriority="9" w:unhideWhenUsed="1" w:qFormat="1"/>
+    <w:lsdException w:name="heading 8" w:semiHidden="1" w:uiPriority="9" w:unhideWhenUsed="1" w:qFormat="1"/>
+    <w:lsdException w:name="heading 9" w:semiHidden="1" w:uiPriority="9" w:unhideWhenUsed="1" w:qFormat="1"/>
+    <w:lsdException w:name="index 1" w:semiHidden="1" w:unhideWhenUsed="1"/>
+    <w:lsdException w:name="index 2" w:semiHidden="1" w:unhideWhenUsed="1"/>
+    <w:lsdException w:name="index 3" w:semiHidden="1" w:unhideWhenUsed="1"/>
+    <w:lsdException w:name="index 4" w:semiHidden="1" w:unhideWhenUsed="1"/>
+    <w:lsdException w:name="index 5" w:semiHidden="1" w:unhideWhenUsed="1"/>
+    <w:lsdException w:name="index 6" w:semiHidden="1" w:unhideWhenUsed="1"/>
+    <w:lsdException w:name="index 7" w:semiHidden="1" w:unhideWhenUsed="1"/>
+    <w:lsdException w:name="index 8" w:semiHidden="1" w:unhideWhenUsed="1"/>
+    <w:lsdException w:name="index 9" w:semiHidden="1" w:unhideWhenUsed="1"/>
+    <w:lsdException w:name="toc 1" w:semiHidden="1" w:uiPriority="39" w:unhideWhenUsed="1"/>
+    <w:lsdException w:name="toc 2" w:semiHidden="1" w:uiPriority="39" w:unhideWhenUsed="1"/>
+    <w:lsdException w:name="toc 3" w:semiHidden="1" w:uiPriority="39" w:unhideWhenUsed="1"/>
+    <w:lsdException w:name="toc 4" w:semiHidden="1" w:uiPriority="39" w:unhideWhenUsed="1"/>
+    <w:lsdException w:name="toc 5" w:semiHidden="1" w:uiPriority="39" w:unhideWhenUsed="1"/>
+    <w:lsdException w:name="toc 6" w:semiHidden="1" w:uiPriority="39" w:unhideWhenUsed="1"/>
+    <w:lsdException w:name="toc 7" w:semiHidden="1" w:uiPriority="39" w:unhideWhenUsed="1"/>
+    <w:lsdException w:name="toc 8" w:semiHidden="1" w:uiPriority="39" w:unhideWhenUsed="1"/>
+    <w:lsdException w:name="toc 9" w:semiHidden="1" w:uiPriority="39" w:unhideWhenUsed="1"/>
+    <w:lsdException w:name="Normal Indent" w:semiHidden="1" w:unhideWhenUsed="1"/>
+    <w:lsdException w:name="footnote text" w:semiHidden="1" w:unhideWhenUsed="1"/>
+    <w:lsdException w:name="annotation text" w:semiHidden="1" w:unhideWhenUsed="1"/>
+    <w:lsdException w:name="header" w:semiHidden="1" w:unhideWhenUsed="1"/>
+    <w:lsdException w:name="footer" w:semiHidden="1" w:unhideWhenUsed="1"/>
+    <w:lsdException w:name="index heading" w:semiHidden="1" w:unhideWhenUsed="1"/>
+    <w:lsdException w:name="caption" w:semiHidden="1" w:uiPriority="35" w:unhideWhenUsed="1" w:qFormat="1"/>
+    <w:lsdException w:name="table of figures" w:semiHidden="1" w:unhideWhenUsed="1"/>
+    <w:lsdException w:name="envelope address" w:semiHidden="1" w:unhideWhenUsed="1"/>
+    <w:lsdException w:name="envelope return" w:semiHidden="1" w:unhideWhenUsed="1"/>
+    <w:lsdException w:name="footnote reference" w:semiHidden="1" w:unhideWhenUsed="1"/>
+    <w:lsdException w:name="annotation reference" w:semiHidden="1" w:unhideWhenUsed="1"/>
+    <w:lsdException w:name="line number" w:semiHidden="1" w:unhideWhenUsed="1"/>
+    <w:lsdException w:name="page number" w:semiHidden="1" w:unhideWhenUsed="1"/>
+    <w:lsdException w:name="endnote reference" w:semiHidden="1" w:unhideWhenUsed="1"/>
+    <w:lsdException w:name="endnote text" w:semiHidden="1" w:unhideWhenUsed="1"/>
+    <w:lsdException w:name="table of authorities" w:semiHidden="1" w:unhideWhenUsed="1"/>
+    <w:lsdException w:name="macro" w:semiHidden="1" w:unhideWhenUsed="1"/>
+    <w:lsdException w:name="toa heading" w:semiHidden="1" w:unhideWhenUsed="1"/>
+    <w:lsdException w:name="List" w:semiHidden="1" w:unhideWhenUsed="1"/>
+    <w:lsdException w:name="List Bullet" w:semiHidden="1" w:unhideWhenUsed="1"/>
+    <w:lsdException w:name="List Number" w:semiHidden="1" w:unhideWhenUsed="1"/>
+    <w:lsdException w:name="List 2" w:semiHidden="1" w:unhideWhenUsed="1"/>
+    <w:lsdException w:name="List 3" w:semiHidden="1" w:unhideWhenUsed="1"/>
+    <w:lsdException w:name="List 4" w:semiHidden="1" w:unhideWhenUsed="1"/>
+    <w:lsdException w:name="List 5" w:semiHidden="1" w:unhideWhenUsed="1"/>
+    <w:lsdException w:name="List Bullet 2" w:semiHidden="1" w:unhideWhenUsed="1"/>
+    <w:lsdException w:name="List Bullet 3" w:semiHidden="1" w:unhideWhenUsed="1"/>
+    <w:lsdException w:name="List Bullet 4" w:semiHidden="1" w:unhideWhenUsed="1"/>
+    <w:lsdException w:name="List Bullet 5" w:semiHidden="1" w:unhideWhenUsed="1"/>
+    <w:lsdException w:name="List Number 2" w:semiHidden="1" w:unhideWhenUsed="1"/>
+    <w:lsdException w:name="List Number 3" w:semiHidden="1" w:unhideWhenUsed="1"/>
+    <w:lsdException w:name="List Number 4" w:semiHidden="1" w:unhideWhenUsed="1"/>
+    <w:lsdException w:name="List Number 5" w:semiHidden="1" w:unhideWhenUsed="1"/>
+    <w:lsdException w:name="Title" w:uiPriority="10"/>
+    <w:lsdException w:name="Closing" w:semiHidden="1" w:unhideWhenUsed="1"/>
+    <w:lsdException w:name="Signature" w:semiHidden="1" w:unhideWhenUsed="1"/>
+    <w:lsdException w:name="Default Paragraph Font" w:semiHidden="1" w:uiPriority="1" w:unhideWhenUsed="1"/>
+    <w:lsdException w:name="Body Text" w:semiHidden="1" w:unhideWhenUsed="1"/>
+    <w:lsdException w:name="Body Text Indent" w:semiHidden="1" w:unhideWhenUsed="1"/>
+    <w:lsdException w:name="List Continue" w:semiHidden="1" w:unhideWhenUsed="1"/>
+    <w:lsdException w:name="List Continue 2" w:semiHidden="1" w:unhideWhenUsed="1"/>
+    <w:lsdException w:name="List Continue 3" w:semiHidden="1" w:unhideWhenUsed="1"/>
+    <w:lsdException w:name="List Continue 4" w:semiHidden="1" w:unhideWhenUsed="1"/>
+    <w:lsdException w:name="List Continue 5" w:semiHidden="1" w:unhideWhenUsed="1"/>
+    <w:lsdException w:name="Message Header" w:semiHidden="1" w:unhideWhenUsed="1"/>
+    <w:lsdException w:name="Subtitle" w:uiPriority="11"/>
+    <w:lsdException w:name="Salutation" w:semiHidden="1" w:unhideWhenUsed="1"/>
+    <w:lsdException w:name="Date" w:semiHidden="1" w:unhideWhenUsed="1"/>
+    <w:lsdException w:name="Body Text First Indent" w:semiHidden="1" w:unhideWhenUsed="1"/>
+    <w:lsdException w:name="Body Text First Indent 2" w:semiHidden="1" w:unhideWhenUsed="1"/>
+    <w:lsdException w:name="Note Heading" w:semiHidden="1" w:unhideWhenUsed="1"/>
+    <w:lsdException w:name="Body Text 2" w:semiHidden="1" w:unhideWhenUsed="1"/>
+    <w:lsdException w:name="Body Text 3" w:semiHidden="1" w:unhideWhenUsed="1"/>
+    <w:lsdException w:name="Body Text Indent 2" w:semiHidden="1" w:unhideWhenUsed="1"/>
+    <w:lsdException w:name="Body Text Indent 3" w:semiHidden="1" w:unhideWhenUsed="1"/>
+    <w:lsdException w:name="Block Text" w:semiHidden="1" w:unhideWhenUsed="1"/>
+    <w:lsdException w:name="Hyperlink" w:semiHidden="1" w:unhideWhenUsed="1"/>
+    <w:lsdException w:name="FollowedHyperlink" w:semiHidden="1" w:unhideWhenUsed="1"/>
+    <w:lsdException w:name="Strong" w:uiPriority="22" w:qFormat="1"/>
+    <w:lsdException w:name="Emphasis" w:uiPriority="20" w:qFormat="1"/>
+    <w:lsdException w:name="Document Map" w:semiHidden="1" w:unhideWhenUsed="1"/>
+    <w:lsdException w:name="Plain Text" w:semiHidden="1" w:unhideWhenUsed="1"/>
+    <w:lsdException w:name="E-mail Signature" w:semiHidden="1" w:unhideWhenUsed="1"/>
+    <w:lsdException w:name="HTML Top of Form" w:semiHidden="1" w:unhideWhenUsed="1"/>
+    <w:lsdException w:name="HTML Bottom of Form" w:semiHidden="1" w:unhideWhenUsed="1"/>
+    <w:lsdException w:name="Normal (Web)" w:semiHidden="1" w:unhideWhenUsed="1"/>
+    <w:lsdException w:name="HTML Acronym" w:semiHidden="1" w:unhideWhenUsed="1"/>
+    <w:lsdException w:name="HTML Address" w:semiHidden="1" w:unhideWhenUsed="1"/>
+    <w:lsdException w:name="HTML Cite" w:semiHidden="1" w:unhideWhenUsed="1"/>
+    <w:lsdException w:name="HTML Code" w:semiHidden="1" w:unhideWhenUsed="1"/>
+    <w:lsdException w:name="HTML Definition" w:semiHidden="1" w:unhideWhenUsed="1"/>
+    <w:lsdException w:name="HTML Keyboard" w:semiHidden="1" w:unhideWhenUsed="1"/>
+    <w:lsdException w:name="HTML Preformatted" w:semiHidden="1" w:unhideWhenUsed="1"/>
+    <w:lsdException w:name="HTML Sample" w:semiHidden="1" w:unhideWhenUsed="1"/>
+    <w:lsdException w:name="HTML Typewriter" w:semiHidden="1" w:unhideWhenUsed="1"/>
+    <w:lsdException w:name="HTML Variable" w:semiHidden="1" w:unhideWhenUsed="1"/>
+    <w:lsdException w:name="Normal Table" w:semiHidden="1" w:unhideWhenUsed="1"/>
+    <w:lsdException w:name="annotation subject" w:semiHidden="1" w:unhideWhenUsed="1"/>
+    <w:lsdException w:name="No List" w:semiHidden="1" w:unhideWhenUsed="1"/>
+    <w:lsdException w:name="Outline List 1" w:semiHidden="1" w:unhideWhenUsed="1"/>
+    <w:lsdException w:name="Outline List 2" w:semiHidden="1" w:unhideWhenUsed="1"/>
+    <w:lsdException w:name="Outline List 3" w:semiHidden="1" w:unhideWhenUsed="1"/>
+    <w:lsdException w:name="Table Simple 1" w:semiHidden="1" w:unhideWhenUsed="1"/>
+    <w:lsdException w:name="Table Simple 2" w:semiHidden="1" w:unhideWhenUsed="1"/>
+    <w:lsdException w:name="Table Simple 3" w:semiHidden="1" w:unhideWhenUsed="1"/>
+    <w:lsdException w:name="Table Classic 1" w:semiHidden="1" w:unhideWhenUsed="1"/>
+    <w:lsdException w:name="Table Classic 2" w:semiHidden="1" w:unhideWhenUsed="1"/>
+    <w:lsdException w:name="Table Classic 3" w:semiHidden="1" w:unhideWhenUsed="1"/>
+    <w:lsdException w:name="Table Classic 4" w:semiHidden="1" w:unhideWhenUsed="1"/>
+    <w:lsdException w:name="Table Colorful 1" w:semiHidden="1" w:unhideWhenUsed="1"/>
+    <w:lsdException w:name="Table Colorful 2" w:semiHidden="1" w:unhideWhenUsed="1"/>
+    <w:lsdException w:name="Table Colorful 3" w:semiHidden="1" w:unhideWhenUsed="1"/>
+    <w:lsdException w:name="Table Columns 1" w:semiHidden="1" w:unhideWhenUsed="1"/>
+    <w:lsdException w:name="Table Columns 2" w:semiHidden="1" w:unhideWhenUsed="1"/>
+    <w:lsdException w:name="Table Columns 3" w:semiHidden="1" w:unhideWhenUsed="1"/>
+    <w:lsdException w:name="Table Columns 4" w:semiHidden="1" w:unhideWhenUsed="1"/>
+    <w:lsdException w:name="Table Columns 5" w:semiHidden="1" w:unhideWhenUsed="1"/>
+    <w:lsdException w:name="Table Grid 1" w:semiHidden="1" w:unhideWhenUsed="1"/>
+    <w:lsdException w:name="Table Grid 2" w:semiHidden="1" w:unhideWhenUsed="1"/>
+    <w:lsdException w:name="Table Grid 3" w:semiHidden="1" w:unhideWhenUsed="1"/>
+    <w:lsdException w:name="Table Grid 4" w:semiHidden="1" w:unhideWhenUsed="1"/>
+    <w:lsdException w:name="Table Grid 5" w:semiHidden="1" w:unhideWhenUsed="1"/>
+    <w:lsdException w:name="Table Grid 6" w:semiHidden="1" w:unhideWhenUsed="1"/>
+    <w:lsdException w:name="Table Grid 7" w:semiHidden="1" w:unhideWhenUsed="1"/>
+    <w:lsdException w:name="Table Grid 8" w:semiHidden="1" w:unhideWhenUsed="1"/>
+    <w:lsdException w:name="Table List 1" w:semiHidden="1" w:unhideWhenUsed="1"/>
+    <w:lsdException w:name="Table List 2" w:semiHidden="1" w:unhideWhenUsed="1"/>
+    <w:lsdException w:name="Table List 3" w:semiHidden="1" w:unhideWhenUsed="1"/>
+    <w:lsdException w:name="Table List 4" w:semiHidden="1" w:unhideWhenUsed="1"/>
+    <w:lsdException w:name="Table List 5" w:semiHidden="1" w:unhideWhenUsed="1"/>
+    <w:lsdException w:name="Table List 6" w:semiHidden="1" w:unhideWhenUsed="1"/>
+    <w:lsdException w:name="Table List 7" w:semiHidden="1" w:unhideWhenUsed="1"/>
+    <w:lsdException w:name="Table List 8" w:semiHidden="1" w:unhideWhenUsed="1"/>
+    <w:lsdException w:name="Table 3D effects 1" w:semiHidden="1" w:unhideWhenUsed="1"/>
+    <w:lsdException w:name="Table 3D effects 2" w:semiHidden="1" w:unhideWhenUsed="1"/>
+    <w:lsdException w:name="Table 3D effects 3" w:semiHidden="1" w:unhideWhenUsed="1"/>
+    <w:lsdException w:name="Table Contemporary" w:semiHidden="1" w:unhideWhenUsed="1"/>
+    <w:lsdException w:name="Table Elegant" w:semiHidden="1" w:unhideWhenUsed="1"/>
+    <w:lsdException w:name="Table Professional" w:semiHidden="1" w:unhideWhenUsed="1"/>
+    <w:lsdException w:name="Table Subtle 1" w:semiHidden="1" w:unhideWhenUsed="1"/>
+    <w:lsdException w:name="Table Subtle 2" w:semiHidden="1" w:unhideWhenUsed="1"/>
+    <w:lsdException w:name="Table Web 1" w:semiHidden="1" w:unhideWhenUsed="1"/>
+    <w:lsdException w:name="Table Web 2" w:semiHidden="1" w:unhideWhenUsed="1"/>
+    <w:lsdException w:name="Table Web 3" w:semiHidden="1" w:unhideWhenUsed="1"/>
+    <w:lsdException w:name="Balloon Text" w:semiHidden="1" w:unhideWhenUsed="1"/>
+    <w:lsdException w:name="Table Grid" w:uiPriority="59"/>
+    <w:lsdException w:name="Table Theme" w:semiHidden="1" w:unhideWhenUsed="1"/>
+    <w:lsdException w:name="Placeholder Text" w:semiHidden="1"/>
+    <w:lsdException w:name="No Spacing" w:uiPriority="1"/>
+    <w:lsdException w:name="Light Shading" w:uiPriority="60"/>
+    <w:lsdException w:name="Light List" w:uiPriority="61"/>
+    <w:lsdException w:name="Light Grid" w:uiPriority="62"/>
+    <w:lsdException w:name="Medium Shading 1" w:uiPriority="63"/>
+    <w:lsdException w:name="Medium Shading 2" w:uiPriority="64"/>
+    <w:lsdException w:name="Medium List 1" w:uiPriority="65"/>
+    <w:lsdException w:name="Medium List 2" w:uiPriority="66"/>
+    <w:lsdException w:name="Medium Grid 1" w:uiPriority="67"/>
+    <w:lsdException w:name="Medium Grid 2" w:uiPriority="68"/>
+    <w:lsdException w:name="Medium Grid 3" w:uiPriority="69"/>
+    <w:lsdException w:name="Dark List" w:uiPriority="70"/>
+    <w:lsdException w:name="Colorful Shading" w:uiPriority="71"/>
+    <w:lsdException w:name="Colorful List" w:uiPriority="72"/>
+    <w:lsdException w:name="Colorful Grid" w:uiPriority="73"/>
+    <w:lsdException w:name="Light Shading Accent 1" w:uiPriority="60"/>
+    <w:lsdException w:name="Light List Accent 1" w:uiPriority="61"/>
+    <w:lsdException w:name="Light Grid Accent 1" w:uiPriority="62"/>
+    <w:lsdException w:name="Medium Shading 1 Accent 1" w:uiPriority="63"/>
+    <w:lsdException w:name="Medium Shading 2 Accent 1" w:uiPriority="64"/>
+    <w:lsdException w:name="Medium List 1 Accent 1" w:uiPriority="65"/>
+    <w:lsdException w:name="Revision" w:semiHidden="1"/>
+    <w:lsdException w:name="List Paragraph" w:uiPriority="34" w:qFormat="1"/>
+    <w:lsdException w:name="Quote" w:uiPriority="29"/>
+    <w:lsdException w:name="Intense Quote" w:uiPriority="30"/>
+    <w:lsdException w:name="Medium List 2 Accent 1" w:uiPriority="66"/>
+    <w:lsdException w:name="Medium Grid 1 Accent 1" w:uiPriority="67"/>
+    <w:lsdException w:name="Medium Grid 2 Accent 1" w:uiPriority="68"/>
+    <w:lsdException w:name="Medium Grid 3 Accent 1" w:uiPriority="69"/>
+    <w:lsdException w:name="Dark List Accent 1" w:uiPriority="70"/>
+    <w:lsdException w:name="Colorful Shading Accent 1" w:uiPriority="71"/>
+    <w:lsdException w:name="Colorful List Accent 1" w:uiPriority="72"/>
+    <w:lsdException w:name="Colorful Grid Accent 1" w:uiPriority="73"/>
+    <w:lsdException w:name="Light Shading Accent 2" w:uiPriority="60"/>
+    <w:lsdException w:name="Light List Accent 2" w:uiPriority="61"/>
+    <w:lsdException w:name="Light Grid Accent 2" w:uiPriority="62"/>
+    <w:lsdException w:name="Medium Shading 1 Accent 2" w:uiPriority="63"/>
+    <w:lsdException w:name="Medium Shading 2 Accent 2" w:uiPriority="64"/>
+    <w:lsdException w:name="Medium List 1 Accent 2" w:uiPriority="65"/>
+    <w:lsdException w:name="Medium List 2 Accent 2" w:uiPriority="66"/>
+    <w:lsdException w:name="Medium Grid 1 Accent 2" w:uiPriority="67"/>
+    <w:lsdException w:name="Medium Grid 2 Accent 2" w:uiPriority="68"/>
+    <w:lsdException w:name="Medium Grid 3 Accent 2" w:uiPriority="69"/>
+    <w:lsdException w:name="Dark List Accent 2" w:uiPriority="70"/>
+    <w:lsdException w:name="Colorful Shading Accent 2" w:uiPriority="71"/>
+    <w:lsdException w:name="Colorful List Accent 2" w:uiPriority="72"/>
+    <w:lsdException w:name="Colorful Grid Accent 2" w:uiPriority="73"/>
+    <w:lsdException w:name="Light Shading Accent 3" w:uiPriority="60"/>
+    <w:lsdException w:name="Light List Accent 3" w:uiPriority="61"/>
+    <w:lsdException w:name="Light Grid Accent 3" w:uiPriority="62"/>
+    <w:lsdException w:name="Medium Shading 1 Accent 3" w:uiPriority="63"/>
+    <w:lsdException w:name="Medium Shading 2 Accent 3" w:uiPriority="64"/>
+    <w:lsdException w:name="Medium List 1 Accent 3" w:uiPriority="65"/>
+    <w:lsdException w:name="Medium List 2 Accent 3" w:uiPriority="66"/>
+    <w:lsdException w:name="Medium Grid 1 Accent 3" w:uiPriority="67"/>
+    <w:lsdException w:name="Medium Grid 2 Accent 3" w:uiPriority="68"/>
+    <w:lsdException w:name="Medium Grid 3 Accent 3" w:uiPriority="69"/>
+    <w:lsdException w:name="Dark List Accent 3" w:uiPriority="70"/>
+    <w:lsdException w:name="Colorful Shading Accent 3" w:uiPriority="71"/>
+    <w:lsdException w:name="Colorful List Accent 3" w:uiPriority="72"/>
+    <w:lsdException w:name="Colorful Grid Accent 3" w:uiPriority="73"/>
+    <w:lsdException w:name="Light Shading Accent 4" w:uiPriority="60"/>
+    <w:lsdException w:name="Light List Accent 4" w:uiPriority="61"/>
+    <w:lsdException w:name="Light Grid Accent 4" w:uiPriority="62"/>
+    <w:lsdException w:name="Medium Shading 1 Accent 4" w:uiPriority="63"/>
+    <w:lsdException w:name="Medium Shading 2 Accent 4" w:uiPriority="64"/>
+    <w:lsdException w:name="Medium List 1 Accent 4" w:uiPriority="65"/>
+    <w:lsdException w:name="Medium List 2 Accent 4" w:uiPriority="66"/>
+    <w:lsdException w:name="Medium Grid 1 Accent 4" w:uiPriority="67"/>
+    <w:lsdException w:name="Medium Grid 2 Accent 4" w:uiPriority="68"/>
+    <w:lsdException w:name="Medium Grid 3 Accent 4" w:uiPriority="69"/>
+    <w:lsdException w:name="Dark List Accent 4" w:uiPriority="70"/>
+    <w:lsdException w:name="Colorful Shading Accent 4" w:uiPriority="71"/>
+    <w:lsdException w:name="Colorful List Accent 4" w:uiPriority="72"/>
+    <w:lsdException w:name="Colorful Grid Accent 4" w:uiPriority="73"/>
+    <w:lsdException w:name="Light Shading Accent 5" w:uiPriority="60"/>
+    <w:lsdException w:name="Light List Accent 5" w:uiPriority="61"/>
+    <w:lsdException w:name="Light Grid Accent 5" w:uiPriority="62"/>
+    <w:lsdException w:name="Medium Shading 1 Accent 5" w:uiPriority="63"/>
+    <w:lsdException w:name="Medium Shading 2 Accent 5" w:uiPriority="64"/>
+    <w:lsdException w:name="Medium List 1 Accent 5" w:uiPriority="65"/>
+    <w:lsdException w:name="Medium List 2 Accent 5" w:uiPriority="66"/>
+    <w:lsdException w:name="Medium Grid 1 Accent 5" w:uiPriority="67"/>
+    <w:lsdException w:name="Medium Grid 2 Accent 5" w:uiPriority="68"/>
+    <w:lsdException w:name="Medium Grid 3 Accent 5" w:uiPriority="69"/>
+    <w:lsdException w:name="Dark List Accent 5" w:uiPriority="70"/>
+    <w:lsdException w:name="Colorful Shading Accent 5" w:uiPriority="71"/>
+    <w:lsdException w:name="Colorful List Accent 5" w:uiPriority="72"/>
+    <w:lsdException w:name="Colorful Grid Accent 5" w:uiPriority="73"/>
+    <w:lsdException w:name="Light Shading Accent 6" w:uiPriority="60"/>
+    <w:lsdException w:name="Light List Accent 6" w:uiPriority="61"/>
+    <w:lsdException w:name="Light Grid Accent 6" w:uiPriority="62"/>
+    <w:lsdException w:name="Medium Shading 1 Accent 6" w:uiPriority="63"/>
+    <w:lsdException w:name="Medium Shading 2 Accent 6" w:uiPriority="64"/>
+    <w:lsdException w:name="Medium List 1 Accent 6" w:uiPriority="65"/>
+    <w:lsdException w:name="Medium List 2 Accent 6" w:uiPriority="66"/>
+    <w:lsdException w:name="Medium Grid 1 Accent 6" w:uiPriority="67"/>
+    <w:lsdException w:name="Medium Grid 2 Accent 6" w:uiPriority="68"/>
+    <w:lsdException w:name="Medium Grid 3 Accent 6" w:uiPriority="69"/>
+    <w:lsdException w:name="Dark List Accent 6" w:uiPriority="70"/>
+    <w:lsdException w:name="Colorful Shading Accent 6" w:uiPriority="71"/>
+    <w:lsdException w:name="Colorful List Accent 6" w:uiPriority="72"/>
+    <w:lsdException w:name="Colorful Grid Accent 6" w:uiPriority="73"/>
+    <w:lsdException w:name="Subtle Emphasis" w:uiPriority="19"/>
+    <w:lsdException w:name="Intense Emphasis" w:uiPriority="21"/>
+    <w:lsdException w:name="Subtle Reference" w:uiPriority="31"/>
+    <w:lsdException w:name="Intense Reference" w:uiPriority="32"/>
+    <w:lsdException w:name="Book Title" w:uiPriority="33"/>
+    <w:lsdException w:name="Bibliography" w:semiHidden="1" w:uiPriority="37" w:unhideWhenUsed="1"/>
+    <w:lsdException w:name="TOC Heading" w:semiHidden="1" w:uiPriority="39" w:unhideWhenUsed="1" w:qFormat="1"/>
+    <w:lsdException w:name="Grid Table 4" w:uiPriority="49"/>
+    <w:lsdException w:name="Grid Table 5 Dark" w:uiPriority="50"/>
+    <w:lsdException w:name="Grid Table 6 Colorful" w:uiPriority="51"/>
+    <w:lsdException w:name="Grid Table 7 Colorful" w:uiPriority="52"/>
+    <w:lsdException w:name="Grid Table 1 Light Accent 1" w:uiPriority="46"/>
+    <w:lsdException w:name="Grid Table 2 Accent 1" w:uiPriority="47"/>
+    <w:lsdException w:name="Grid Table 3 Accent 1" w:uiPriority="48"/>
+    <w:lsdException w:name="Grid Table 4 Accent 1" w:uiPriority="49"/>
+    <w:lsdException w:name="Grid Table 5 Dark Accent 1" w:uiPriority="50"/>
+    <w:lsdException w:name="Grid Table 6 Colorful Accent 1" w:uiPriority="51"/>
+    <w:lsdException w:name="Grid Table 7 Colorful Accent 1" w:uiPriority="52"/>
+    <w:lsdException w:name="Grid Table 1 Light Accent 2" w:uiPriority="46"/>
+    <w:lsdException w:name="Grid Table 2 Accent 2" w:uiPriority="47"/>
+    <w:lsdException w:name="Grid Table 3 Accent 2" w:uiPriority="48"/>
+    <w:lsdException w:name="Grid Table 4 Accent 2" w:uiPriority="49"/>
+    <w:lsdException w:name="Grid Table 5 Dark Accent 2" w:uiPriority="50"/>
+    <w:lsdException w:name="Grid Table 6 Colorful Accent 2" w:uiPriority="51"/>
+    <w:lsdException w:name="Grid Table 7 Colorful Accent 2" w:uiPriority="52"/>
+    <w:lsdException w:name="Grid Table 1 Light Accent 3" w:uiPriority="46"/>
+    <w:lsdException w:name="Grid Table 2 Accent 3" w:uiPriority="47"/>
+    <w:lsdException w:name="Grid Table 3 Accent 3" w:uiPriority="48"/>
+    <w:lsdException w:name="Grid Table 4 Accent 3" w:uiPriority="49"/>
+    <w:lsdException w:name="Grid Table 5 Dark Accent 3" w:uiPriority="50"/>
+    <w:lsdException w:name="Grid Table 6 Colorful Accent 3" w:uiPriority="51"/>
+    <w:lsdException w:name="Grid Table 7 Colorful Accent 3" w:uiPriority="52"/>
+    <w:lsdException w:name="Grid Table 1 Light Accent 4" w:uiPriority="46"/>
+    <w:lsdException w:name="Grid Table 2 Accent 4" w:uiPriority="47"/>
+    <w:lsdException w:name="Grid Table 3 Accent 4" w:uiPriority="48"/>
+    <w:lsdException w:name="Grid Table 4 Accent 4" w:uiPriority="49"/>
+    <w:lsdException w:name="Grid Table 5 Dark Accent 4" w:uiPriority="50"/>
+    <w:lsdException w:name="Grid Table 6 Colorful Accent 4" w:uiPriority="51"/>
+    <w:lsdException w:name="Grid Table 7 Colorful Accent 4" w:uiPriority="52"/>
+    <w:lsdException w:name="Grid Table 1 Light Accent 5" w:uiPriority="46"/>
+    <w:lsdException w:name="Grid Table 2 Accent 5" w:uiPriority="47"/>
+    <w:lsdException w:name="Grid Table 3 Accent 5" w:uiPriority="48"/>
+    <w:lsdException w:name="Grid Table 4 Accent 5" w:uiPriority="49"/>
+    <w:lsdException w:name="Grid Table 5 Dark Accent 5" w:uiPriority="50"/>
+    <w:lsdException w:name="Grid Table 6 Colorful Accent 5" w:uiPriority="51"/>
+    <w:lsdException w:name="Grid Table 7 Colorful Accent 5" w:uiPriority="52"/>
+    <w:lsdException w:name="Grid Table 1 Light Accent 6" w:uiPriority="46"/>
+    <w:lsdException w:name="Grid Table 2 Accent 6" w:uiPriority="47"/>
+    <w:lsdException w:name="Grid Table 3 Accent 6" w:uiPriority="48"/>
+    <w:lsdException w:name="Grid Table 4 Accent 6" w:uiPriority="49"/>
+    <w:lsdException w:name="Grid Table 5 Dark Accent 6" w:uiPriority="50"/>
+    <w:lsdException w:name="Grid Table 6 Colorful Accent 6" w:uiPriority="51"/>
+    <w:lsdException w:name="Grid Table 7 Colorful Accent 6" w:uiPriority="52"/>
+    <w:lsdException w:name="List Table 1 Light" w:uiPriority="46"/>
+    <w:lsdException w:name="List Table 2" w:uiPriority="47"/>
+    <w:lsdException w:name="List Table 3" w:uiPriority="48"/>
+    <w:lsdException w:name="List Table 4" w:uiPriority="49"/>
+    <w:lsdException w:name="List Table 5 Dark" w:uiPriority="50"/>
+    <w:lsdException w:name="List Table 6 Colorful" w:uiPriority="51"/>
+    <w:lsdException w:name="List Table 7 Colorful" w:uiPriority="52"/>
+    <w:lsdException w:name="List Table 1 Light Accent 1" w:uiPriority="46"/>
+    <w:lsdException w:name="List Table 2 Accent 1" w:uiPriority="47"/>
+    <w:lsdException w:name="List Table 3 Accent 1" w:uiPriority="48"/>
+    <w:lsdException w:name="List Table 4 Accent 1" w:uiPriority="49"/>
+    <w:lsdException w:name="List Table 5 Dark Accent 1" w:uiPriority="50"/>
+    <w:lsdException w:name="List Table 6 Colorful Accent 1" w:uiPriority="51"/>
+    <w:lsdException w:name="List Table 7 Colorful Accent 1" w:uiPriority="52"/>
+    <w:lsdException w:name="List Table 1 Light Accent 2" w:uiPriority="46"/>
+    <w:lsdException w:name="List Table 2 Accent 2" w:uiPriority="47"/>
+    <w:lsdException w:name="List Table 3 Accent 2" w:uiPriority="48"/>
+    <w:lsdException w:name="List Table 4 Accent 2" w:uiPriority="49"/>
+    <w:lsdException w:name="List Table 5 Dark Accent 2" w:uiPriority="50"/>
+    <w:lsdException w:name="List Table 6 Colorful Accent 2" w:uiPriority="51"/>
+    <w:lsdException w:name="List Table 7 Colorful Accent 2" w:uiPriority="52"/>
+    <w:lsdException w:name="List Table 1 Light Accent 3" w:uiPriority="46"/>
+    <w:lsdException w:name="List Table 2 Accent 3" w:uiPriority="47"/>
+    <w:lsdException w:name="List Table 3 Accent 3" w:uiPriority="48"/>
+    <w:lsdException w:name="List Table 4 Accent 3" w:uiPriority="49"/>
+    <w:lsdException w:name="List Table 5 Dark Accent 3" w:uiPriority="50"/>
+    <w:lsdException w:name="List Table 6 Colorful Accent 3" w:uiPriority="51"/>
+    <w:lsdException w:name="List Table 7 Colorful Accent 3" w:uiPriority="52"/>
+    <w:lsdException w:name="List Table 1 Light Accent 4" w:uiPriority="46"/>
+    <w:lsdException w:name="List Table 2 Accent 4" w:uiPriority="47"/>
+    <w:lsdException w:name="List Table 3 Accent 4" w:uiPriority="48"/>
+    <w:lsdException w:name="List Table 4 Accent 4" w:uiPriority="49"/>
+    <w:lsdException w:name="List Table 5 Dark Accent 4" w:uiPriority="50"/>
+    <w:lsdException w:name="List Table 6 Colorful Accent 4" w:uiPriority="51"/>
+    <w:lsdException w:name="List Table 7 Colorful Accent 4" w:uiPriority="52"/>
+    <w:lsdException w:name="List Table 1 Light Accent 5" w:uiPriority="46"/>
+    <w:lsdException w:name="List Table 2 Accent 5" w:uiPriority="47"/>
+    <w:lsdException w:name="List Table 3 Accent 5" w:uiPriority="48"/>
+    <w:lsdException w:name="List Table 4 Accent 5" w:uiPriority="49"/>
+    <w:lsdException w:name="List Table 5 Dark Accent 5" w:uiPriority="50"/>
+    <w:lsdException w:name="List Table 6 Colorful Accent 5" w:uiPriority="51"/>
+    <w:lsdException w:name="List Table 7 Colorful Accent 5" w:uiPriority="52"/>
+    <w:lsdException w:name="List Table 1 Light Accent 6" w:uiPriority="46"/>
+    <w:lsdException w:name="List Table 2 Accent 6" w:uiPriority="47"/>
+    <w:lsdException w:name="List Table 3 Accent 6" w:uiPriority="48"/>
+    <w:lsdException w:name="List Table 4 Accent 6" w:uiPriority="49"/>
+    <w:lsdException w:name="List Table 5 Dark Accent 6" w:uiPriority="50"/>
+    <w:lsdException w:name="List Table 6 Colorful Accent 6" w:uiPriority="51"/>
+    <w:lsdException w:name="List Table 7 Colorful Accent 6" w:uiPriority="52"/>
   </w:latentStyles>
-  <w:style w:type="paragraph" w:default="1" w:styleId="Normal">
+  <w:style w:type="paragraph" w:default="1" w:styleId="a">
     <w:name w:val="Normal"/>
     <w:qFormat/>
     <w:rsid w:val="008811AB"/>
@@ -7100,11 +8444,11 @@
       <w:spacing w:line="240" w:lineRule="auto"/>
     </w:pPr>
   </w:style>
-  <w:style w:type="paragraph" w:styleId="Heading1">
+  <w:style w:type="paragraph" w:styleId="1">
     <w:name w:val="heading 1"/>
-    <w:basedOn w:val="Normal"/>
-    <w:next w:val="Normal"/>
-    <w:link w:val="Heading1Char"/>
+    <w:basedOn w:val="a"/>
+    <w:next w:val="a"/>
+    <w:link w:val="10"/>
     <w:uiPriority w:val="9"/>
     <w:qFormat/>
     <w:rsid w:val="00941FFF"/>
@@ -7122,11 +8466,11 @@
       <w:szCs w:val="32"/>
     </w:rPr>
   </w:style>
-  <w:style w:type="paragraph" w:styleId="Heading2">
+  <w:style w:type="paragraph" w:styleId="2">
     <w:name w:val="heading 2"/>
-    <w:basedOn w:val="Normal"/>
-    <w:next w:val="Normal"/>
-    <w:link w:val="Heading2Char"/>
+    <w:basedOn w:val="a"/>
+    <w:next w:val="a"/>
+    <w:link w:val="20"/>
     <w:uiPriority w:val="9"/>
     <w:qFormat/>
     <w:rsid w:val="00551D82"/>
@@ -7151,11 +8495,11 @@
       <w:szCs w:val="36"/>
     </w:rPr>
   </w:style>
-  <w:style w:type="paragraph" w:styleId="Heading3">
+  <w:style w:type="paragraph" w:styleId="3">
     <w:name w:val="heading 3"/>
-    <w:basedOn w:val="Normal"/>
-    <w:next w:val="Normal"/>
-    <w:link w:val="Heading3Char"/>
+    <w:basedOn w:val="a"/>
+    <w:next w:val="a"/>
+    <w:link w:val="30"/>
     <w:uiPriority w:val="9"/>
     <w:unhideWhenUsed/>
     <w:qFormat/>
@@ -7174,11 +8518,11 @@
       <w:szCs w:val="32"/>
     </w:rPr>
   </w:style>
-  <w:style w:type="paragraph" w:styleId="Heading4">
+  <w:style w:type="paragraph" w:styleId="4">
     <w:name w:val="heading 4"/>
-    <w:basedOn w:val="Normal"/>
-    <w:next w:val="Normal"/>
-    <w:link w:val="Heading4Char"/>
+    <w:basedOn w:val="a"/>
+    <w:next w:val="a"/>
+    <w:link w:val="40"/>
     <w:uiPriority w:val="9"/>
     <w:unhideWhenUsed/>
     <w:qFormat/>
@@ -7197,11 +8541,11 @@
       <w:sz w:val="28"/>
     </w:rPr>
   </w:style>
-  <w:style w:type="paragraph" w:styleId="Heading5">
+  <w:style w:type="paragraph" w:styleId="5">
     <w:name w:val="heading 5"/>
-    <w:basedOn w:val="Normal"/>
-    <w:next w:val="Normal"/>
-    <w:link w:val="Heading5Char"/>
+    <w:basedOn w:val="a"/>
+    <w:next w:val="a"/>
+    <w:link w:val="50"/>
     <w:uiPriority w:val="9"/>
     <w:semiHidden/>
     <w:unhideWhenUsed/>
@@ -7219,18 +8563,17 @@
       <w:color w:val="B2500E"/>
     </w:rPr>
   </w:style>
-  <w:style w:type="character" w:default="1" w:styleId="DefaultParagraphFont">
+  <w:style w:type="character" w:default="1" w:styleId="a0">
     <w:name w:val="Default Paragraph Font"/>
     <w:uiPriority w:val="1"/>
     <w:semiHidden/>
     <w:unhideWhenUsed/>
   </w:style>
-  <w:style w:type="table" w:default="1" w:styleId="TableNormal">
+  <w:style w:type="table" w:default="1" w:styleId="a1">
     <w:name w:val="Normal Table"/>
     <w:uiPriority w:val="99"/>
     <w:semiHidden/>
     <w:unhideWhenUsed/>
-    <w:qFormat/>
     <w:tblPr>
       <w:tblInd w:w="0" w:type="dxa"/>
       <w:tblCellMar>
@@ -7241,16 +8584,16 @@
       </w:tblCellMar>
     </w:tblPr>
   </w:style>
-  <w:style w:type="numbering" w:default="1" w:styleId="NoList">
+  <w:style w:type="numbering" w:default="1" w:styleId="a2">
     <w:name w:val="No List"/>
     <w:uiPriority w:val="99"/>
     <w:semiHidden/>
     <w:unhideWhenUsed/>
   </w:style>
-  <w:style w:type="paragraph" w:styleId="Header">
+  <w:style w:type="paragraph" w:styleId="a3">
     <w:name w:val="header"/>
-    <w:basedOn w:val="Normal"/>
-    <w:link w:val="HeaderChar"/>
+    <w:basedOn w:val="a"/>
+    <w:link w:val="a4"/>
     <w:uiPriority w:val="99"/>
     <w:unhideWhenUsed/>
     <w:rsid w:val="008068A2"/>
@@ -7262,17 +8605,17 @@
       <w:spacing w:after="0"/>
     </w:pPr>
   </w:style>
-  <w:style w:type="character" w:customStyle="1" w:styleId="HeaderChar">
-    <w:name w:val="Header Char"/>
-    <w:basedOn w:val="DefaultParagraphFont"/>
-    <w:link w:val="Header"/>
+  <w:style w:type="character" w:customStyle="1" w:styleId="a4">
+    <w:name w:val="Горен колонтитул Знак"/>
+    <w:basedOn w:val="a0"/>
+    <w:link w:val="a3"/>
     <w:uiPriority w:val="99"/>
     <w:rsid w:val="008068A2"/>
   </w:style>
-  <w:style w:type="paragraph" w:styleId="Footer">
+  <w:style w:type="paragraph" w:styleId="a5">
     <w:name w:val="footer"/>
-    <w:basedOn w:val="Normal"/>
-    <w:link w:val="FooterChar"/>
+    <w:basedOn w:val="a"/>
+    <w:link w:val="a6"/>
     <w:uiPriority w:val="99"/>
     <w:unhideWhenUsed/>
     <w:rsid w:val="008068A2"/>
@@ -7284,17 +8627,17 @@
       <w:spacing w:after="0"/>
     </w:pPr>
   </w:style>
-  <w:style w:type="character" w:customStyle="1" w:styleId="FooterChar">
-    <w:name w:val="Footer Char"/>
-    <w:basedOn w:val="DefaultParagraphFont"/>
-    <w:link w:val="Footer"/>
+  <w:style w:type="character" w:customStyle="1" w:styleId="a6">
+    <w:name w:val="Долен колонтитул Знак"/>
+    <w:basedOn w:val="a0"/>
+    <w:link w:val="a5"/>
     <w:uiPriority w:val="99"/>
     <w:rsid w:val="008068A2"/>
   </w:style>
-  <w:style w:type="paragraph" w:styleId="BalloonText">
+  <w:style w:type="paragraph" w:styleId="a7">
     <w:name w:val="Balloon Text"/>
-    <w:basedOn w:val="Normal"/>
-    <w:link w:val="BalloonTextChar"/>
+    <w:basedOn w:val="a"/>
+    <w:link w:val="a8"/>
     <w:uiPriority w:val="99"/>
     <w:semiHidden/>
     <w:unhideWhenUsed/>
@@ -7308,10 +8651,10 @@
       <w:szCs w:val="16"/>
     </w:rPr>
   </w:style>
-  <w:style w:type="character" w:customStyle="1" w:styleId="BalloonTextChar">
-    <w:name w:val="Balloon Text Char"/>
-    <w:basedOn w:val="DefaultParagraphFont"/>
-    <w:link w:val="BalloonText"/>
+  <w:style w:type="character" w:customStyle="1" w:styleId="a8">
+    <w:name w:val="Изнесен текст Знак"/>
+    <w:basedOn w:val="a0"/>
+    <w:link w:val="a7"/>
     <w:uiPriority w:val="99"/>
     <w:semiHidden/>
     <w:rsid w:val="00564D7B"/>
@@ -7321,9 +8664,9 @@
       <w:szCs w:val="16"/>
     </w:rPr>
   </w:style>
-  <w:style w:type="character" w:styleId="Hyperlink">
+  <w:style w:type="character" w:styleId="a9">
     <w:name w:val="Hyperlink"/>
-    <w:basedOn w:val="DefaultParagraphFont"/>
+    <w:basedOn w:val="a0"/>
     <w:uiPriority w:val="99"/>
     <w:unhideWhenUsed/>
     <w:rsid w:val="0079324A"/>
@@ -7332,10 +8675,10 @@
       <w:u w:val="single"/>
     </w:rPr>
   </w:style>
-  <w:style w:type="character" w:customStyle="1" w:styleId="Heading1Char">
-    <w:name w:val="Heading 1 Char"/>
-    <w:basedOn w:val="DefaultParagraphFont"/>
-    <w:link w:val="Heading1"/>
+  <w:style w:type="character" w:customStyle="1" w:styleId="10">
+    <w:name w:val="Заглавие 1 Знак"/>
+    <w:basedOn w:val="a0"/>
+    <w:link w:val="1"/>
     <w:uiPriority w:val="9"/>
     <w:rsid w:val="00941FFF"/>
     <w:rPr>
@@ -7347,10 +8690,10 @@
       <w:lang w:val="bg-BG"/>
     </w:rPr>
   </w:style>
-  <w:style w:type="character" w:customStyle="1" w:styleId="Heading2Char">
-    <w:name w:val="Heading 2 Char"/>
-    <w:basedOn w:val="DefaultParagraphFont"/>
-    <w:link w:val="Heading2"/>
+  <w:style w:type="character" w:customStyle="1" w:styleId="20">
+    <w:name w:val="Заглавие 2 Знак"/>
+    <w:basedOn w:val="a0"/>
+    <w:link w:val="2"/>
     <w:uiPriority w:val="9"/>
     <w:rsid w:val="00551D82"/>
     <w:rPr>
@@ -7361,9 +8704,9 @@
       <w:szCs w:val="36"/>
     </w:rPr>
   </w:style>
-  <w:style w:type="paragraph" w:styleId="NormalWeb">
+  <w:style w:type="paragraph" w:styleId="aa">
     <w:name w:val="Normal (Web)"/>
-    <w:basedOn w:val="Normal"/>
+    <w:basedOn w:val="a"/>
     <w:uiPriority w:val="99"/>
     <w:semiHidden/>
     <w:unhideWhenUsed/>
@@ -7377,9 +8720,9 @@
       <w:szCs w:val="24"/>
     </w:rPr>
   </w:style>
-  <w:style w:type="character" w:styleId="Strong">
+  <w:style w:type="character" w:styleId="ab">
     <w:name w:val="Strong"/>
-    <w:basedOn w:val="DefaultParagraphFont"/>
+    <w:basedOn w:val="a0"/>
     <w:uiPriority w:val="22"/>
     <w:qFormat/>
     <w:rsid w:val="00524789"/>
@@ -7388,10 +8731,10 @@
       <w:bCs/>
     </w:rPr>
   </w:style>
-  <w:style w:type="character" w:customStyle="1" w:styleId="Heading3Char">
-    <w:name w:val="Heading 3 Char"/>
-    <w:basedOn w:val="DefaultParagraphFont"/>
-    <w:link w:val="Heading3"/>
+  <w:style w:type="character" w:customStyle="1" w:styleId="30">
+    <w:name w:val="Заглавие 3 Знак"/>
+    <w:basedOn w:val="a0"/>
+    <w:link w:val="3"/>
     <w:uiPriority w:val="9"/>
     <w:rsid w:val="00941FFF"/>
     <w:rPr>
@@ -7403,10 +8746,10 @@
       <w:lang w:val="bg-BG"/>
     </w:rPr>
   </w:style>
-  <w:style w:type="character" w:customStyle="1" w:styleId="Heading4Char">
-    <w:name w:val="Heading 4 Char"/>
-    <w:basedOn w:val="DefaultParagraphFont"/>
-    <w:link w:val="Heading4"/>
+  <w:style w:type="character" w:customStyle="1" w:styleId="40">
+    <w:name w:val="Заглавие 4 Знак"/>
+    <w:basedOn w:val="a0"/>
+    <w:link w:val="4"/>
     <w:uiPriority w:val="9"/>
     <w:rsid w:val="00941FFF"/>
     <w:rPr>
@@ -7418,10 +8761,10 @@
       <w:lang w:val="bg-BG"/>
     </w:rPr>
   </w:style>
-  <w:style w:type="paragraph" w:styleId="ListParagraph">
+  <w:style w:type="paragraph" w:styleId="ac">
     <w:name w:val="List Paragraph"/>
-    <w:basedOn w:val="Normal"/>
-    <w:link w:val="ListParagraphChar"/>
+    <w:basedOn w:val="a"/>
+    <w:link w:val="ad"/>
     <w:uiPriority w:val="34"/>
     <w:qFormat/>
     <w:rsid w:val="008617B5"/>
@@ -7430,9 +8773,9 @@
       <w:contextualSpacing/>
     </w:pPr>
   </w:style>
-  <w:style w:type="character" w:styleId="FollowedHyperlink">
+  <w:style w:type="character" w:styleId="ae">
     <w:name w:val="FollowedHyperlink"/>
-    <w:basedOn w:val="DefaultParagraphFont"/>
+    <w:basedOn w:val="a0"/>
     <w:uiPriority w:val="99"/>
     <w:semiHidden/>
     <w:unhideWhenUsed/>
@@ -7442,10 +8785,10 @@
       <w:u w:val="single"/>
     </w:rPr>
   </w:style>
-  <w:style w:type="character" w:customStyle="1" w:styleId="Heading5Char">
-    <w:name w:val="Heading 5 Char"/>
-    <w:basedOn w:val="DefaultParagraphFont"/>
-    <w:link w:val="Heading5"/>
+  <w:style w:type="character" w:customStyle="1" w:styleId="50">
+    <w:name w:val="Заглавие 5 Знак"/>
+    <w:basedOn w:val="a0"/>
+    <w:link w:val="5"/>
     <w:uiPriority w:val="9"/>
     <w:semiHidden/>
     <w:rsid w:val="00941FFF"/>
@@ -7458,8 +8801,8 @@
   </w:style>
   <w:style w:type="paragraph" w:customStyle="1" w:styleId="Code">
     <w:name w:val="Code"/>
-    <w:basedOn w:val="Normal"/>
-    <w:next w:val="Normal"/>
+    <w:basedOn w:val="a"/>
+    <w:next w:val="a"/>
     <w:link w:val="CodeChar"/>
     <w:qFormat/>
     <w:rsid w:val="00B42483"/>
@@ -7469,16 +8812,15 @@
       <w:noProof/>
     </w:rPr>
   </w:style>
-  <w:style w:type="table" w:styleId="TableGrid">
+  <w:style w:type="table" w:styleId="af">
     <w:name w:val="Table Grid"/>
-    <w:basedOn w:val="TableNormal"/>
+    <w:basedOn w:val="a1"/>
     <w:uiPriority w:val="59"/>
     <w:rsid w:val="00FE5A80"/>
     <w:pPr>
       <w:spacing w:after="0" w:line="240" w:lineRule="auto"/>
     </w:pPr>
     <w:tblPr>
-      <w:tblInd w:w="0" w:type="dxa"/>
       <w:tblBorders>
         <w:top w:val="single" w:sz="4" w:space="0" w:color="auto"/>
         <w:left w:val="single" w:sz="4" w:space="0" w:color="auto"/>
@@ -7487,18 +8829,12 @@
         <w:insideH w:val="single" w:sz="4" w:space="0" w:color="auto"/>
         <w:insideV w:val="single" w:sz="4" w:space="0" w:color="auto"/>
       </w:tblBorders>
-      <w:tblCellMar>
-        <w:top w:w="0" w:type="dxa"/>
-        <w:left w:w="108" w:type="dxa"/>
-        <w:bottom w:w="0" w:type="dxa"/>
-        <w:right w:w="108" w:type="dxa"/>
-      </w:tblCellMar>
     </w:tblPr>
   </w:style>
-  <w:style w:type="character" w:customStyle="1" w:styleId="ListParagraphChar">
-    <w:name w:val="List Paragraph Char"/>
-    <w:basedOn w:val="DefaultParagraphFont"/>
-    <w:link w:val="ListParagraph"/>
+  <w:style w:type="character" w:customStyle="1" w:styleId="ad">
+    <w:name w:val="Списък на абзаци Знак"/>
+    <w:basedOn w:val="a0"/>
+    <w:link w:val="ac"/>
     <w:uiPriority w:val="34"/>
     <w:rsid w:val="00B42483"/>
     <w:rPr>
@@ -7507,7 +8843,7 @@
   </w:style>
   <w:style w:type="character" w:customStyle="1" w:styleId="CodeChar">
     <w:name w:val="Code Char"/>
-    <w:basedOn w:val="ListParagraphChar"/>
+    <w:basedOn w:val="ad"/>
     <w:link w:val="Code"/>
     <w:rsid w:val="00B42483"/>
     <w:rPr>
@@ -7517,9 +8853,9 @@
       <w:lang w:val="bg-BG"/>
     </w:rPr>
   </w:style>
-  <w:style w:type="character" w:styleId="Emphasis">
+  <w:style w:type="character" w:styleId="af0">
     <w:name w:val="Emphasis"/>
-    <w:basedOn w:val="DefaultParagraphFont"/>
+    <w:basedOn w:val="a0"/>
     <w:uiPriority w:val="20"/>
     <w:qFormat/>
     <w:rsid w:val="00083BAB"/>
@@ -7821,7 +9157,7 @@
 </file>
 
 <file path=customXml/itemProps1.xml><?xml version="1.0" encoding="utf-8"?>
-<ds:datastoreItem xmlns:ds="http://schemas.openxmlformats.org/officeDocument/2006/customXml" ds:itemID="{80125CAA-B717-41D8-93C9-23A8B602E2B5}">
+<ds:datastoreItem xmlns:ds="http://schemas.openxmlformats.org/officeDocument/2006/customXml" ds:itemID="{529B02C1-E801-4B21-B04B-450EA6075C1E}">
   <ds:schemaRefs>
     <ds:schemaRef ds:uri="http://schemas.openxmlformats.org/officeDocument/2006/bibliography"/>
   </ds:schemaRefs>
